--- a/Dokumentation.docx
+++ b/Dokumentation.docx
@@ -232,7 +232,17 @@
           <w:sz w:val="24"/>
           <w:szCs w:val="24"/>
         </w:rPr>
-        <w:t>Janik Loh</w:t>
+        <w:t xml:space="preserve">Janik </w:t>
+      </w:r>
+      <w:proofErr w:type="spellStart"/>
+      <w:r>
+        <w:rPr>
+          <w:b/>
+          <w:bCs/>
+          <w:sz w:val="24"/>
+          <w:szCs w:val="24"/>
+        </w:rPr>
+        <w:t>Loh</w:t>
       </w:r>
       <w:r>
         <w:rPr>
@@ -252,74 +262,296 @@
         </w:rPr>
         <w:t>n</w:t>
       </w:r>
-    </w:p>
-    <w:p>
-      <w:pPr>
-        <w:jc w:val="center"/>
-        <w:rPr>
-          <w:b/>
-          <w:bCs/>
-          <w:sz w:val="24"/>
-          <w:szCs w:val="24"/>
-        </w:rPr>
-      </w:pPr>
-    </w:p>
-    <w:p>
-      <w:pPr>
-        <w:jc w:val="center"/>
-        <w:rPr>
-          <w:b/>
-          <w:bCs/>
-          <w:sz w:val="24"/>
-          <w:szCs w:val="24"/>
-        </w:rPr>
-      </w:pPr>
-    </w:p>
-    <w:p>
-      <w:pPr>
-        <w:jc w:val="center"/>
-        <w:rPr>
-          <w:b/>
-          <w:bCs/>
-          <w:sz w:val="24"/>
-          <w:szCs w:val="24"/>
-        </w:rPr>
-      </w:pPr>
-    </w:p>
-    <w:p>
-      <w:pPr>
-        <w:jc w:val="center"/>
-        <w:rPr>
-          <w:b/>
-          <w:bCs/>
-          <w:sz w:val="24"/>
-          <w:szCs w:val="24"/>
-        </w:rPr>
-      </w:pPr>
-    </w:p>
-    <w:p>
-      <w:pPr>
-        <w:jc w:val="center"/>
-        <w:rPr>
-          <w:b/>
-          <w:bCs/>
-          <w:sz w:val="24"/>
-          <w:szCs w:val="24"/>
-        </w:rPr>
-      </w:pPr>
-    </w:p>
-    <w:p>
-      <w:pPr>
-        <w:jc w:val="center"/>
-        <w:rPr>
-          <w:b/>
-          <w:bCs/>
-          <w:sz w:val="24"/>
-          <w:szCs w:val="24"/>
-        </w:rPr>
-      </w:pPr>
-    </w:p>
-    <w:p/>
+      <w:proofErr w:type="spellEnd"/>
+    </w:p>
+    <w:p>
+      <w:pPr>
+        <w:jc w:val="center"/>
+        <w:rPr>
+          <w:b/>
+          <w:bCs/>
+          <w:sz w:val="24"/>
+          <w:szCs w:val="24"/>
+        </w:rPr>
+      </w:pPr>
+    </w:p>
+    <w:p>
+      <w:pPr>
+        <w:jc w:val="center"/>
+        <w:rPr>
+          <w:b/>
+          <w:bCs/>
+          <w:sz w:val="24"/>
+          <w:szCs w:val="24"/>
+        </w:rPr>
+      </w:pPr>
+    </w:p>
+    <w:p>
+      <w:pPr>
+        <w:jc w:val="center"/>
+        <w:rPr>
+          <w:b/>
+          <w:bCs/>
+          <w:sz w:val="24"/>
+          <w:szCs w:val="24"/>
+        </w:rPr>
+      </w:pPr>
+    </w:p>
+    <w:p>
+      <w:pPr>
+        <w:jc w:val="center"/>
+        <w:rPr>
+          <w:b/>
+          <w:bCs/>
+          <w:sz w:val="24"/>
+          <w:szCs w:val="24"/>
+        </w:rPr>
+      </w:pPr>
+    </w:p>
+    <w:p>
+      <w:pPr>
+        <w:jc w:val="center"/>
+        <w:rPr>
+          <w:b/>
+          <w:bCs/>
+          <w:sz w:val="24"/>
+          <w:szCs w:val="24"/>
+        </w:rPr>
+      </w:pPr>
+    </w:p>
+    <w:p>
+      <w:pPr>
+        <w:jc w:val="center"/>
+        <w:rPr>
+          <w:b/>
+          <w:bCs/>
+          <w:sz w:val="24"/>
+          <w:szCs w:val="24"/>
+        </w:rPr>
+      </w:pPr>
+    </w:p>
+    <w:p>
+      <w:r>
+        <w:lastRenderedPageBreak/>
+        <w:t>Aufgabe 1.1:</w:t>
+      </w:r>
+    </w:p>
+    <w:p>
+      <w:pPr>
+        <w:pStyle w:val="Listenabsatz"/>
+        <w:numPr>
+          <w:ilvl w:val="0"/>
+          <w:numId w:val="1"/>
+        </w:numPr>
+      </w:pPr>
+      <w:r>
+        <w:t>Server-Hardwar</w:t>
+      </w:r>
+      <w:r>
+        <w:t>e</w:t>
+      </w:r>
+    </w:p>
+    <w:p>
+      <w:pPr>
+        <w:pStyle w:val="Listenabsatz"/>
+        <w:numPr>
+          <w:ilvl w:val="1"/>
+          <w:numId w:val="1"/>
+        </w:numPr>
+      </w:pPr>
+      <w:r>
+        <w:t>NAS-Array</w:t>
+      </w:r>
+    </w:p>
+    <w:p>
+      <w:pPr>
+        <w:pStyle w:val="Listenabsatz"/>
+        <w:numPr>
+          <w:ilvl w:val="1"/>
+          <w:numId w:val="1"/>
+        </w:numPr>
+      </w:pPr>
+      <w:r>
+        <w:t>Server</w:t>
+      </w:r>
+    </w:p>
+    <w:p>
+      <w:pPr>
+        <w:pStyle w:val="Listenabsatz"/>
+        <w:numPr>
+          <w:ilvl w:val="0"/>
+          <w:numId w:val="1"/>
+        </w:numPr>
+      </w:pPr>
+      <w:r>
+        <w:t>Netzwerk und dessen Komponenten (Switch, Router,</w:t>
+      </w:r>
+      <w:r>
+        <w:t xml:space="preserve"> </w:t>
+      </w:r>
+      <w:r>
+        <w:t>...)</w:t>
+      </w:r>
+    </w:p>
+    <w:p>
+      <w:pPr>
+        <w:pStyle w:val="Listenabsatz"/>
+        <w:numPr>
+          <w:ilvl w:val="1"/>
+          <w:numId w:val="1"/>
+        </w:numPr>
+      </w:pPr>
+      <w:r>
+        <w:t>Switch</w:t>
+      </w:r>
+    </w:p>
+    <w:p>
+      <w:pPr>
+        <w:pStyle w:val="Listenabsatz"/>
+        <w:numPr>
+          <w:ilvl w:val="1"/>
+          <w:numId w:val="1"/>
+        </w:numPr>
+      </w:pPr>
+      <w:r>
+        <w:t>Router</w:t>
+      </w:r>
+    </w:p>
+    <w:p>
+      <w:pPr>
+        <w:pStyle w:val="Listenabsatz"/>
+        <w:numPr>
+          <w:ilvl w:val="1"/>
+          <w:numId w:val="1"/>
+        </w:numPr>
+      </w:pPr>
+      <w:r>
+        <w:t>DSL</w:t>
+      </w:r>
+    </w:p>
+    <w:p>
+      <w:pPr>
+        <w:pStyle w:val="Listenabsatz"/>
+        <w:numPr>
+          <w:ilvl w:val="1"/>
+          <w:numId w:val="1"/>
+        </w:numPr>
+      </w:pPr>
+      <w:r>
+        <w:t>WLAN AP</w:t>
+      </w:r>
+    </w:p>
+    <w:p>
+      <w:pPr>
+        <w:pStyle w:val="Listenabsatz"/>
+        <w:numPr>
+          <w:ilvl w:val="0"/>
+          <w:numId w:val="1"/>
+        </w:numPr>
+      </w:pPr>
+      <w:r>
+        <w:t>Arbeitsgeräte (PC, Laptops, ...)</w:t>
+      </w:r>
+    </w:p>
+    <w:p>
+      <w:pPr>
+        <w:pStyle w:val="Listenabsatz"/>
+        <w:numPr>
+          <w:ilvl w:val="1"/>
+          <w:numId w:val="1"/>
+        </w:numPr>
+      </w:pPr>
+      <w:r>
+        <w:t>Laptops</w:t>
+      </w:r>
+    </w:p>
+    <w:p>
+      <w:pPr>
+        <w:pStyle w:val="Listenabsatz"/>
+        <w:numPr>
+          <w:ilvl w:val="0"/>
+          <w:numId w:val="1"/>
+        </w:numPr>
+      </w:pPr>
+      <w:r>
+        <w:t>Anwendungen und Dienste (z. B. ERP-Systeme, spezielle Software)</w:t>
+      </w:r>
+    </w:p>
+    <w:p>
+      <w:pPr>
+        <w:pStyle w:val="Listenabsatz"/>
+        <w:numPr>
+          <w:ilvl w:val="0"/>
+          <w:numId w:val="1"/>
+        </w:numPr>
+      </w:pPr>
+      <w:r>
+        <w:t>Daten (z. B. Kundendaten, Entwicklungsdaten, Zugangsdaten)</w:t>
+      </w:r>
+    </w:p>
+    <w:p>
+      <w:pPr>
+        <w:pStyle w:val="Listenabsatz"/>
+        <w:ind w:left="0"/>
+      </w:pPr>
+    </w:p>
+    <w:p>
+      <w:pPr>
+        <w:pStyle w:val="Listenabsatz"/>
+        <w:ind w:left="0"/>
+      </w:pPr>
+      <w:r>
+        <w:t>Aufgabe 1.2:</w:t>
+      </w:r>
+    </w:p>
+    <w:p>
+      <w:pPr>
+        <w:pStyle w:val="Listenabsatz"/>
+        <w:ind w:left="0"/>
+      </w:pPr>
+      <w:r>
+        <w:t xml:space="preserve">Es gibt, wie es aussieht keine Datenschnittstellen an externe Partner. Es gibt als Schnittstellen zum externen System durch das VPN, womit sich die Mitarbeiter in das Firmennetz einwählen </w:t>
+      </w:r>
+    </w:p>
+    <w:p>
+      <w:pPr>
+        <w:pStyle w:val="Listenabsatz"/>
+        <w:ind w:left="0"/>
+      </w:pPr>
+    </w:p>
+    <w:p>
+      <w:pPr>
+        <w:pStyle w:val="Listenabsatz"/>
+        <w:ind w:left="0"/>
+      </w:pPr>
+      <w:r>
+        <w:t>Aufgabe 1.3:</w:t>
+      </w:r>
+    </w:p>
+    <w:p>
+      <w:pPr>
+        <w:pStyle w:val="Listenabsatz"/>
+        <w:ind w:left="0"/>
+      </w:pPr>
+      <w:r>
+        <w:t>Es besteht keine Dokumentation für zum Beispiel Server.</w:t>
+      </w:r>
+      <w:r>
+        <w:t xml:space="preserve"> Die </w:t>
+      </w:r>
+      <w:r>
+        <w:t>einzige</w:t>
+      </w:r>
+      <w:r>
+        <w:t xml:space="preserve"> </w:t>
+      </w:r>
+      <w:r>
+        <w:t>Dokumentation</w:t>
+      </w:r>
+      <w:r>
+        <w:t xml:space="preserve"> zum Netzwerk ist das Diagramm.</w:t>
+      </w:r>
+    </w:p>
     <w:sectPr>
       <w:pgSz w:w="11906" w:h="16838"/>
       <w:pgMar w:top="1440" w:right="1440" w:bottom="1440" w:left="1440" w:header="708" w:footer="708" w:gutter="0"/>
@@ -328,6 +560,127 @@
     </w:sectPr>
   </w:body>
 </w:document>
+</file>
+
+<file path=word/numbering.xml><?xml version="1.0" encoding="utf-8"?>
+<w:numbering xmlns:wpc="http://schemas.microsoft.com/office/word/2010/wordprocessingCanvas" xmlns:cx="http://schemas.microsoft.com/office/drawing/2014/chartex" xmlns:cx1="http://schemas.microsoft.com/office/drawing/2015/9/8/chartex" xmlns:cx2="http://schemas.microsoft.com/office/drawing/2015/10/21/chartex" xmlns:cx3="http://schemas.microsoft.com/office/drawing/2016/5/9/chartex" xmlns:cx4="http://schemas.microsoft.com/office/drawing/2016/5/10/chartex" xmlns:cx5="http://schemas.microsoft.com/office/drawing/2016/5/11/chartex" xmlns:cx6="http://schemas.microsoft.com/office/drawing/2016/5/12/chartex" xmlns:cx7="http://schemas.microsoft.com/office/drawing/2016/5/13/chartex" xmlns:cx8="http://schemas.microsoft.com/office/drawing/2016/5/14/chartex" xmlns:mc="http://schemas.openxmlformats.org/markup-compatibility/2006" xmlns:aink="http://schemas.microsoft.com/office/drawing/2016/ink" xmlns:am3d="http://schemas.microsoft.com/office/drawing/2017/model3d" xmlns:o="urn:schemas-microsoft-com:office:office" xmlns:oel="http://schemas.microsoft.com/office/2019/extlst" xmlns:r="http://schemas.openxmlformats.org/officeDocument/2006/relationships" xmlns:m="http://schemas.openxmlformats.org/officeDocument/2006/math" xmlns:v="urn:schemas-microsoft-com:vml" xmlns:wp14="http://schemas.microsoft.com/office/word/2010/wordprocessingDrawing" xmlns:wp="http://schemas.openxmlformats.org/drawingml/2006/wordprocessingDrawing" xmlns:w10="urn:schemas-microsoft-com:office:word" xmlns:w="http://schemas.openxmlformats.org/wordprocessingml/2006/main" xmlns:w14="http://schemas.microsoft.com/office/word/2010/wordml" xmlns:w15="http://schemas.microsoft.com/office/word/2012/wordml" xmlns:w16cex="http://schemas.microsoft.com/office/word/2018/wordml/cex" xmlns:w16cid="http://schemas.microsoft.com/office/word/2016/wordml/cid" xmlns:w16="http://schemas.microsoft.com/office/word/2018/wordml" xmlns:w16sdtdh="http://schemas.microsoft.com/office/word/2020/wordml/sdtdatahash" xmlns:w16se="http://schemas.microsoft.com/office/word/2015/wordml/symex" xmlns:wpg="http://schemas.microsoft.com/office/word/2010/wordprocessingGroup" xmlns:wpi="http://schemas.microsoft.com/office/word/2010/wordprocessingInk" xmlns:wne="http://schemas.microsoft.com/office/word/2006/wordml" xmlns:wps="http://schemas.microsoft.com/office/word/2010/wordprocessingShape" mc:Ignorable="w14 w15 w16se w16cid w16 w16cex w16sdtdh wp14">
+  <w:abstractNum w:abstractNumId="0" w15:restartNumberingAfterBreak="0">
+    <w:nsid w:val="3E9F144C"/>
+    <w:multiLevelType w:val="hybridMultilevel"/>
+    <w:tmpl w:val="C79AE964"/>
+    <w:lvl w:ilvl="0" w:tplc="04070001">
+      <w:start w:val="1"/>
+      <w:numFmt w:val="bullet"/>
+      <w:lvlText w:val=""/>
+      <w:lvlJc w:val="left"/>
+      <w:pPr>
+        <w:ind w:left="360" w:hanging="360"/>
+      </w:pPr>
+      <w:rPr>
+        <w:rFonts w:ascii="Symbol" w:hAnsi="Symbol" w:hint="default"/>
+      </w:rPr>
+    </w:lvl>
+    <w:lvl w:ilvl="1" w:tplc="04070003">
+      <w:start w:val="1"/>
+      <w:numFmt w:val="bullet"/>
+      <w:lvlText w:val="o"/>
+      <w:lvlJc w:val="left"/>
+      <w:pPr>
+        <w:ind w:left="1080" w:hanging="360"/>
+      </w:pPr>
+      <w:rPr>
+        <w:rFonts w:ascii="Courier New" w:hAnsi="Courier New" w:cs="Courier New" w:hint="default"/>
+      </w:rPr>
+    </w:lvl>
+    <w:lvl w:ilvl="2" w:tplc="04070005" w:tentative="1">
+      <w:start w:val="1"/>
+      <w:numFmt w:val="bullet"/>
+      <w:lvlText w:val=""/>
+      <w:lvlJc w:val="left"/>
+      <w:pPr>
+        <w:ind w:left="1800" w:hanging="360"/>
+      </w:pPr>
+      <w:rPr>
+        <w:rFonts w:ascii="Wingdings" w:hAnsi="Wingdings" w:hint="default"/>
+      </w:rPr>
+    </w:lvl>
+    <w:lvl w:ilvl="3" w:tplc="04070001" w:tentative="1">
+      <w:start w:val="1"/>
+      <w:numFmt w:val="bullet"/>
+      <w:lvlText w:val=""/>
+      <w:lvlJc w:val="left"/>
+      <w:pPr>
+        <w:ind w:left="2520" w:hanging="360"/>
+      </w:pPr>
+      <w:rPr>
+        <w:rFonts w:ascii="Symbol" w:hAnsi="Symbol" w:hint="default"/>
+      </w:rPr>
+    </w:lvl>
+    <w:lvl w:ilvl="4" w:tplc="04070003" w:tentative="1">
+      <w:start w:val="1"/>
+      <w:numFmt w:val="bullet"/>
+      <w:lvlText w:val="o"/>
+      <w:lvlJc w:val="left"/>
+      <w:pPr>
+        <w:ind w:left="3240" w:hanging="360"/>
+      </w:pPr>
+      <w:rPr>
+        <w:rFonts w:ascii="Courier New" w:hAnsi="Courier New" w:cs="Courier New" w:hint="default"/>
+      </w:rPr>
+    </w:lvl>
+    <w:lvl w:ilvl="5" w:tplc="04070005" w:tentative="1">
+      <w:start w:val="1"/>
+      <w:numFmt w:val="bullet"/>
+      <w:lvlText w:val=""/>
+      <w:lvlJc w:val="left"/>
+      <w:pPr>
+        <w:ind w:left="3960" w:hanging="360"/>
+      </w:pPr>
+      <w:rPr>
+        <w:rFonts w:ascii="Wingdings" w:hAnsi="Wingdings" w:hint="default"/>
+      </w:rPr>
+    </w:lvl>
+    <w:lvl w:ilvl="6" w:tplc="04070001" w:tentative="1">
+      <w:start w:val="1"/>
+      <w:numFmt w:val="bullet"/>
+      <w:lvlText w:val=""/>
+      <w:lvlJc w:val="left"/>
+      <w:pPr>
+        <w:ind w:left="4680" w:hanging="360"/>
+      </w:pPr>
+      <w:rPr>
+        <w:rFonts w:ascii="Symbol" w:hAnsi="Symbol" w:hint="default"/>
+      </w:rPr>
+    </w:lvl>
+    <w:lvl w:ilvl="7" w:tplc="04070003" w:tentative="1">
+      <w:start w:val="1"/>
+      <w:numFmt w:val="bullet"/>
+      <w:lvlText w:val="o"/>
+      <w:lvlJc w:val="left"/>
+      <w:pPr>
+        <w:ind w:left="5400" w:hanging="360"/>
+      </w:pPr>
+      <w:rPr>
+        <w:rFonts w:ascii="Courier New" w:hAnsi="Courier New" w:cs="Courier New" w:hint="default"/>
+      </w:rPr>
+    </w:lvl>
+    <w:lvl w:ilvl="8" w:tplc="04070005" w:tentative="1">
+      <w:start w:val="1"/>
+      <w:numFmt w:val="bullet"/>
+      <w:lvlText w:val=""/>
+      <w:lvlJc w:val="left"/>
+      <w:pPr>
+        <w:ind w:left="6120" w:hanging="360"/>
+      </w:pPr>
+      <w:rPr>
+        <w:rFonts w:ascii="Wingdings" w:hAnsi="Wingdings" w:hint="default"/>
+      </w:rPr>
+    </w:lvl>
+  </w:abstractNum>
+  <w:num w:numId="1" w16cid:durableId="151485876">
+    <w:abstractNumId w:val="0"/>
+  </w:num>
+</w:numbering>
 </file>
 
 <file path=word/styles.xml><?xml version="1.0" encoding="utf-8"?>
@@ -735,7 +1088,6 @@
   <w:style w:type="character" w:default="1" w:styleId="Absatz-Standardschriftart">
     <w:name w:val="Default Paragraph Font"/>
     <w:uiPriority w:val="1"/>
-    <w:semiHidden/>
     <w:unhideWhenUsed/>
   </w:style>
   <w:style w:type="table" w:default="1" w:styleId="NormaleTabelle">
@@ -758,6 +1110,17 @@
     <w:uiPriority w:val="99"/>
     <w:semiHidden/>
     <w:unhideWhenUsed/>
+  </w:style>
+  <w:style w:type="paragraph" w:styleId="Listenabsatz">
+    <w:name w:val="List Paragraph"/>
+    <w:basedOn w:val="Standard"/>
+    <w:uiPriority w:val="34"/>
+    <w:qFormat/>
+    <w:rsid w:val="00653713"/>
+    <w:pPr>
+      <w:ind w:left="720"/>
+      <w:contextualSpacing/>
+    </w:pPr>
   </w:style>
 </w:styles>
 </file>

--- a/Dokumentation.docx
+++ b/Dokumentation.docx
@@ -5,8 +5,8 @@
     <w:p>
       <w:pPr>
         <w:rPr>
+          <w:rFonts w:cstheme="minorHAnsi"/>
           <w:b/>
-          <w:bCs/>
           <w:sz w:val="72"/>
           <w:szCs w:val="72"/>
         </w:rPr>
@@ -16,50 +16,28 @@
       <w:pPr>
         <w:jc w:val="center"/>
         <w:rPr>
+          <w:rFonts w:cstheme="minorHAnsi"/>
           <w:b/>
-          <w:bCs/>
           <w:sz w:val="72"/>
           <w:szCs w:val="72"/>
         </w:rPr>
       </w:pPr>
-    </w:p>
-    <w:p>
-      <w:pPr>
-        <w:jc w:val="center"/>
-        <w:rPr>
+      <w:r>
+        <w:rPr>
+          <w:rFonts w:cstheme="minorHAnsi"/>
           <w:b/>
-          <w:bCs/>
           <w:sz w:val="72"/>
           <w:szCs w:val="72"/>
         </w:rPr>
-      </w:pPr>
+        <w:t>LS Häcker AG</w:t>
+      </w:r>
     </w:p>
     <w:p>
       <w:pPr>
         <w:jc w:val="center"/>
         <w:rPr>
+          <w:rFonts w:cstheme="minorHAnsi"/>
           <w:b/>
-          <w:bCs/>
-          <w:sz w:val="72"/>
-          <w:szCs w:val="72"/>
-        </w:rPr>
-      </w:pPr>
-      <w:r>
-        <w:rPr>
-          <w:b/>
-          <w:bCs/>
-          <w:sz w:val="72"/>
-          <w:szCs w:val="72"/>
-        </w:rPr>
-        <w:t>LS Häcker AG</w:t>
-      </w:r>
-    </w:p>
-    <w:p>
-      <w:pPr>
-        <w:jc w:val="center"/>
-        <w:rPr>
-          <w:b/>
-          <w:bCs/>
           <w:sz w:val="24"/>
           <w:szCs w:val="24"/>
         </w:rPr>
@@ -69,8 +47,8 @@
       <w:pPr>
         <w:jc w:val="center"/>
         <w:rPr>
+          <w:rFonts w:cstheme="minorHAnsi"/>
           <w:b/>
-          <w:bCs/>
           <w:sz w:val="24"/>
           <w:szCs w:val="24"/>
         </w:rPr>
@@ -80,8 +58,8 @@
       <w:pPr>
         <w:jc w:val="center"/>
         <w:rPr>
+          <w:rFonts w:cstheme="minorHAnsi"/>
           <w:b/>
-          <w:bCs/>
           <w:sz w:val="24"/>
           <w:szCs w:val="24"/>
         </w:rPr>
@@ -91,8 +69,8 @@
       <w:pPr>
         <w:jc w:val="center"/>
         <w:rPr>
+          <w:rFonts w:cstheme="minorHAnsi"/>
           <w:b/>
-          <w:bCs/>
           <w:sz w:val="24"/>
           <w:szCs w:val="24"/>
         </w:rPr>
@@ -102,19 +80,88 @@
       <w:pPr>
         <w:jc w:val="center"/>
         <w:rPr>
+          <w:rFonts w:cstheme="minorHAnsi"/>
           <w:b/>
-          <w:bCs/>
           <w:sz w:val="24"/>
           <w:szCs w:val="24"/>
         </w:rPr>
       </w:pPr>
-    </w:p>
-    <w:p>
-      <w:pPr>
-        <w:jc w:val="center"/>
-        <w:rPr>
+      <w:r>
+        <w:rPr>
+          <w:rFonts w:cstheme="minorHAnsi"/>
+        </w:rPr>
+        <w:drawing>
+          <wp:anchor distT="0" distB="0" distL="114300" distR="114300" simplePos="0" relativeHeight="251658240" behindDoc="1" locked="0" layoutInCell="1" allowOverlap="1" wp14:anchorId="72C5E29A" wp14:editId="12E5B90B">
+            <wp:simplePos x="0" y="0"/>
+            <wp:positionH relativeFrom="margin">
+              <wp:align>center</wp:align>
+            </wp:positionH>
+            <wp:positionV relativeFrom="paragraph">
+              <wp:posOffset>3266</wp:posOffset>
+            </wp:positionV>
+            <wp:extent cx="4481942" cy="2521527"/>
+            <wp:effectExtent l="0" t="0" r="0" b="0"/>
+            <wp:wrapNone/>
+            <wp:docPr id="1779401152" name="Grafik 1" descr="Cyberkriminalität: Darum sind Kommunalverwaltungen für Hacker interessant |  STERN.de"/>
+            <wp:cNvGraphicFramePr>
+              <a:graphicFrameLocks xmlns:a="http://schemas.openxmlformats.org/drawingml/2006/main" noChangeAspect="1"/>
+            </wp:cNvGraphicFramePr>
+            <a:graphic xmlns:a="http://schemas.openxmlformats.org/drawingml/2006/main">
+              <a:graphicData uri="http://schemas.openxmlformats.org/drawingml/2006/picture">
+                <pic:pic xmlns:pic="http://schemas.openxmlformats.org/drawingml/2006/picture">
+                  <pic:nvPicPr>
+                    <pic:cNvPr id="0" name="Picture 4" descr="Cyberkriminalität: Darum sind Kommunalverwaltungen für Hacker interessant |  STERN.de"/>
+                    <pic:cNvPicPr>
+                      <a:picLocks noChangeAspect="1" noChangeArrowheads="1"/>
+                    </pic:cNvPicPr>
+                  </pic:nvPicPr>
+                  <pic:blipFill>
+                    <a:blip r:embed="rId5" cstate="print">
+                      <a:extLst>
+                        <a:ext uri="{28A0092B-C50C-407E-A947-70E740481C1C}">
+                          <a14:useLocalDpi xmlns:a14="http://schemas.microsoft.com/office/drawing/2010/main" val="0"/>
+                        </a:ext>
+                      </a:extLst>
+                    </a:blip>
+                    <a:srcRect/>
+                    <a:stretch>
+                      <a:fillRect/>
+                    </a:stretch>
+                  </pic:blipFill>
+                  <pic:spPr bwMode="auto">
+                    <a:xfrm>
+                      <a:off x="0" y="0"/>
+                      <a:ext cx="4481942" cy="2521527"/>
+                    </a:xfrm>
+                    <a:prstGeom prst="rect">
+                      <a:avLst/>
+                    </a:prstGeom>
+                    <a:noFill/>
+                    <a:ln>
+                      <a:noFill/>
+                    </a:ln>
+                  </pic:spPr>
+                </pic:pic>
+              </a:graphicData>
+            </a:graphic>
+            <wp14:sizeRelH relativeFrom="margin">
+              <wp14:pctWidth>0</wp14:pctWidth>
+            </wp14:sizeRelH>
+            <wp14:sizeRelV relativeFrom="margin">
+              <wp14:pctHeight>0</wp14:pctHeight>
+            </wp14:sizeRelV>
+          </wp:anchor>
+        </w:drawing>
+      </w:r>
+    </w:p>
+    <w:p>
+      <w:pPr>
+        <w:tabs>
+          <w:tab w:val="left" w:pos="5220"/>
+        </w:tabs>
+        <w:rPr>
+          <w:rFonts w:cstheme="minorHAnsi"/>
           <w:b/>
-          <w:bCs/>
           <w:sz w:val="24"/>
           <w:szCs w:val="24"/>
         </w:rPr>
@@ -124,8 +171,8 @@
       <w:pPr>
         <w:jc w:val="center"/>
         <w:rPr>
+          <w:rFonts w:cstheme="minorHAnsi"/>
           <w:b/>
-          <w:bCs/>
           <w:sz w:val="24"/>
           <w:szCs w:val="24"/>
         </w:rPr>
@@ -135,8 +182,8 @@
       <w:pPr>
         <w:jc w:val="center"/>
         <w:rPr>
+          <w:rFonts w:cstheme="minorHAnsi"/>
           <w:b/>
-          <w:bCs/>
           <w:sz w:val="24"/>
           <w:szCs w:val="24"/>
         </w:rPr>
@@ -146,8 +193,8 @@
       <w:pPr>
         <w:jc w:val="center"/>
         <w:rPr>
+          <w:rFonts w:cstheme="minorHAnsi"/>
           <w:b/>
-          <w:bCs/>
           <w:sz w:val="24"/>
           <w:szCs w:val="24"/>
         </w:rPr>
@@ -157,8 +204,8 @@
       <w:pPr>
         <w:jc w:val="center"/>
         <w:rPr>
+          <w:rFonts w:cstheme="minorHAnsi"/>
           <w:b/>
-          <w:bCs/>
           <w:sz w:val="24"/>
           <w:szCs w:val="24"/>
         </w:rPr>
@@ -168,8 +215,8 @@
       <w:pPr>
         <w:jc w:val="center"/>
         <w:rPr>
+          <w:rFonts w:cstheme="minorHAnsi"/>
           <w:b/>
-          <w:bCs/>
           <w:sz w:val="24"/>
           <w:szCs w:val="24"/>
         </w:rPr>
@@ -179,159 +226,176 @@
       <w:pPr>
         <w:jc w:val="center"/>
         <w:rPr>
+          <w:rFonts w:cstheme="minorHAnsi"/>
           <w:b/>
-          <w:bCs/>
           <w:sz w:val="24"/>
           <w:szCs w:val="24"/>
         </w:rPr>
       </w:pPr>
-      <w:r>
-        <w:rPr>
+    </w:p>
+    <w:p>
+      <w:pPr>
+        <w:jc w:val="center"/>
+        <w:rPr>
+          <w:rFonts w:cstheme="minorHAnsi"/>
           <w:b/>
-          <w:bCs/>
           <w:sz w:val="24"/>
           <w:szCs w:val="24"/>
         </w:rPr>
-        <w:t>Christian Alexander Knapp,</w:t>
-      </w:r>
+      </w:pPr>
     </w:p>
     <w:p>
       <w:pPr>
         <w:jc w:val="center"/>
         <w:rPr>
+          <w:rFonts w:cstheme="minorHAnsi"/>
           <w:b/>
-          <w:bCs/>
           <w:sz w:val="24"/>
           <w:szCs w:val="24"/>
         </w:rPr>
       </w:pPr>
-      <w:r>
-        <w:rPr>
+    </w:p>
+    <w:p>
+      <w:pPr>
+        <w:jc w:val="center"/>
+        <w:rPr>
+          <w:rFonts w:cstheme="minorHAnsi"/>
           <w:b/>
-          <w:bCs/>
           <w:sz w:val="24"/>
           <w:szCs w:val="24"/>
         </w:rPr>
-        <w:t>Niklas Engst,</w:t>
-      </w:r>
+      </w:pPr>
     </w:p>
     <w:p>
       <w:pPr>
         <w:jc w:val="center"/>
         <w:rPr>
+          <w:rFonts w:cstheme="minorHAnsi"/>
           <w:b/>
-          <w:bCs/>
           <w:sz w:val="24"/>
           <w:szCs w:val="24"/>
         </w:rPr>
       </w:pPr>
-      <w:r>
-        <w:rPr>
+    </w:p>
+    <w:p>
+      <w:pPr>
+        <w:jc w:val="center"/>
+        <w:rPr>
+          <w:rFonts w:cstheme="minorHAnsi"/>
           <w:b/>
-          <w:bCs/>
           <w:sz w:val="24"/>
           <w:szCs w:val="24"/>
         </w:rPr>
-        <w:t xml:space="preserve">Janik </w:t>
-      </w:r>
-      <w:proofErr w:type="spellStart"/>
-      <w:r>
-        <w:rPr>
+      </w:pPr>
+      <w:r>
+        <w:rPr>
+          <w:rFonts w:cstheme="minorHAnsi"/>
           <w:b/>
-          <w:bCs/>
           <w:sz w:val="24"/>
           <w:szCs w:val="24"/>
         </w:rPr>
-        <w:t>Loh</w:t>
-      </w:r>
-      <w:r>
-        <w:rPr>
+        <w:t>Christian Alexander Knapp,</w:t>
+      </w:r>
+    </w:p>
+    <w:p>
+      <w:pPr>
+        <w:jc w:val="center"/>
+        <w:rPr>
+          <w:rFonts w:cstheme="minorHAnsi"/>
           <w:b/>
-          <w:bCs/>
           <w:sz w:val="24"/>
           <w:szCs w:val="24"/>
         </w:rPr>
-        <w:t>y</w:t>
-      </w:r>
-      <w:r>
-        <w:rPr>
+      </w:pPr>
+      <w:r>
+        <w:rPr>
+          <w:rFonts w:cstheme="minorHAnsi"/>
           <w:b/>
-          <w:bCs/>
           <w:sz w:val="24"/>
           <w:szCs w:val="24"/>
         </w:rPr>
-        <w:t>n</w:t>
-      </w:r>
-      <w:proofErr w:type="spellEnd"/>
+        <w:t>Niklas Engst,</w:t>
+      </w:r>
     </w:p>
     <w:p>
       <w:pPr>
         <w:jc w:val="center"/>
         <w:rPr>
+          <w:rFonts w:cstheme="minorHAnsi"/>
           <w:b/>
-          <w:bCs/>
           <w:sz w:val="24"/>
           <w:szCs w:val="24"/>
         </w:rPr>
       </w:pPr>
-    </w:p>
-    <w:p>
-      <w:pPr>
-        <w:jc w:val="center"/>
-        <w:rPr>
+      <w:r>
+        <w:rPr>
+          <w:rFonts w:cstheme="minorHAnsi"/>
           <w:b/>
-          <w:bCs/>
           <w:sz w:val="24"/>
           <w:szCs w:val="24"/>
         </w:rPr>
-      </w:pPr>
-    </w:p>
-    <w:p>
-      <w:pPr>
-        <w:jc w:val="center"/>
-        <w:rPr>
+        <w:t>Janik Lohyn</w:t>
+      </w:r>
+      <w:r>
+        <w:rPr>
+          <w:rFonts w:cstheme="minorHAnsi"/>
           <w:b/>
-          <w:bCs/>
           <w:sz w:val="24"/>
           <w:szCs w:val="24"/>
         </w:rPr>
-      </w:pPr>
+        <w:t>,</w:t>
+      </w:r>
     </w:p>
     <w:p>
       <w:pPr>
         <w:jc w:val="center"/>
         <w:rPr>
+          <w:rFonts w:cstheme="minorHAnsi"/>
           <w:b/>
-          <w:bCs/>
           <w:sz w:val="24"/>
           <w:szCs w:val="24"/>
         </w:rPr>
       </w:pPr>
-    </w:p>
-    <w:p>
-      <w:pPr>
-        <w:jc w:val="center"/>
-        <w:rPr>
+      <w:r>
+        <w:rPr>
+          <w:rFonts w:cstheme="minorHAnsi"/>
           <w:b/>
-          <w:bCs/>
           <w:sz w:val="24"/>
           <w:szCs w:val="24"/>
         </w:rPr>
-      </w:pPr>
-    </w:p>
-    <w:p>
-      <w:pPr>
-        <w:jc w:val="center"/>
-        <w:rPr>
+        <w:t>Joel Gaudio</w:t>
+      </w:r>
+    </w:p>
+    <w:p>
+      <w:pPr>
+        <w:rPr>
+          <w:rFonts w:cstheme="minorHAnsi"/>
           <w:b/>
-          <w:bCs/>
           <w:sz w:val="24"/>
           <w:szCs w:val="24"/>
         </w:rPr>
       </w:pPr>
-    </w:p>
-    <w:p>
-      <w:r>
+      <w:r>
+        <w:rPr>
+          <w:rFonts w:cstheme="minorHAnsi"/>
+          <w:b/>
+          <w:sz w:val="24"/>
+          <w:szCs w:val="24"/>
+        </w:rPr>
+        <w:br w:type="page"/>
+      </w:r>
+    </w:p>
+    <w:p>
+      <w:pPr>
+        <w:pStyle w:val="berschrift2"/>
+        <w:rPr>
+          <w:rFonts w:asciiTheme="minorHAnsi" w:hAnsiTheme="minorHAnsi" w:cstheme="minorHAnsi"/>
+        </w:rPr>
+      </w:pPr>
+      <w:r>
+        <w:rPr>
+          <w:rFonts w:asciiTheme="minorHAnsi" w:hAnsiTheme="minorHAnsi" w:cstheme="minorHAnsi"/>
+        </w:rPr>
         <w:lastRenderedPageBreak/>
         <w:t>Aufgabe 1.1:</w:t>
       </w:r>
@@ -343,12 +407,15 @@
           <w:ilvl w:val="0"/>
           <w:numId w:val="1"/>
         </w:numPr>
-      </w:pPr>
-      <w:r>
-        <w:t>Server-Hardwar</w:t>
-      </w:r>
-      <w:r>
-        <w:t>e</w:t>
+        <w:rPr>
+          <w:rFonts w:cstheme="minorHAnsi"/>
+        </w:rPr>
+      </w:pPr>
+      <w:r>
+        <w:rPr>
+          <w:rFonts w:cstheme="minorHAnsi"/>
+        </w:rPr>
+        <w:t>Server-Hardware</w:t>
       </w:r>
     </w:p>
     <w:p>
@@ -358,8 +425,14 @@
           <w:ilvl w:val="1"/>
           <w:numId w:val="1"/>
         </w:numPr>
-      </w:pPr>
-      <w:r>
+        <w:rPr>
+          <w:rFonts w:cstheme="minorHAnsi"/>
+        </w:rPr>
+      </w:pPr>
+      <w:r>
+        <w:rPr>
+          <w:rFonts w:cstheme="minorHAnsi"/>
+        </w:rPr>
         <w:t>NAS-Array</w:t>
       </w:r>
     </w:p>
@@ -370,8 +443,14 @@
           <w:ilvl w:val="1"/>
           <w:numId w:val="1"/>
         </w:numPr>
-      </w:pPr>
-      <w:r>
+        <w:rPr>
+          <w:rFonts w:cstheme="minorHAnsi"/>
+        </w:rPr>
+      </w:pPr>
+      <w:r>
+        <w:rPr>
+          <w:rFonts w:cstheme="minorHAnsi"/>
+        </w:rPr>
         <w:t>Server</w:t>
       </w:r>
     </w:p>
@@ -382,14 +461,26 @@
           <w:ilvl w:val="0"/>
           <w:numId w:val="1"/>
         </w:numPr>
-      </w:pPr>
-      <w:r>
+        <w:rPr>
+          <w:rFonts w:cstheme="minorHAnsi"/>
+        </w:rPr>
+      </w:pPr>
+      <w:r>
+        <w:rPr>
+          <w:rFonts w:cstheme="minorHAnsi"/>
+        </w:rPr>
         <w:t>Netzwerk und dessen Komponenten (Switch, Router,</w:t>
       </w:r>
       <w:r>
+        <w:rPr>
+          <w:rFonts w:cstheme="minorHAnsi"/>
+        </w:rPr>
         <w:t xml:space="preserve"> </w:t>
       </w:r>
       <w:r>
+        <w:rPr>
+          <w:rFonts w:cstheme="minorHAnsi"/>
+        </w:rPr>
         <w:t>...)</w:t>
       </w:r>
     </w:p>
@@ -400,8 +491,14 @@
           <w:ilvl w:val="1"/>
           <w:numId w:val="1"/>
         </w:numPr>
-      </w:pPr>
-      <w:r>
+        <w:rPr>
+          <w:rFonts w:cstheme="minorHAnsi"/>
+        </w:rPr>
+      </w:pPr>
+      <w:r>
+        <w:rPr>
+          <w:rFonts w:cstheme="minorHAnsi"/>
+        </w:rPr>
         <w:t>Switch</w:t>
       </w:r>
     </w:p>
@@ -412,8 +509,14 @@
           <w:ilvl w:val="1"/>
           <w:numId w:val="1"/>
         </w:numPr>
-      </w:pPr>
-      <w:r>
+        <w:rPr>
+          <w:rFonts w:cstheme="minorHAnsi"/>
+        </w:rPr>
+      </w:pPr>
+      <w:r>
+        <w:rPr>
+          <w:rFonts w:cstheme="minorHAnsi"/>
+        </w:rPr>
         <w:t>Router</w:t>
       </w:r>
     </w:p>
@@ -424,8 +527,14 @@
           <w:ilvl w:val="1"/>
           <w:numId w:val="1"/>
         </w:numPr>
-      </w:pPr>
-      <w:r>
+        <w:rPr>
+          <w:rFonts w:cstheme="minorHAnsi"/>
+        </w:rPr>
+      </w:pPr>
+      <w:r>
+        <w:rPr>
+          <w:rFonts w:cstheme="minorHAnsi"/>
+        </w:rPr>
         <w:t>DSL</w:t>
       </w:r>
     </w:p>
@@ -436,8 +545,14 @@
           <w:ilvl w:val="1"/>
           <w:numId w:val="1"/>
         </w:numPr>
-      </w:pPr>
-      <w:r>
+        <w:rPr>
+          <w:rFonts w:cstheme="minorHAnsi"/>
+        </w:rPr>
+      </w:pPr>
+      <w:r>
+        <w:rPr>
+          <w:rFonts w:cstheme="minorHAnsi"/>
+        </w:rPr>
         <w:t>WLAN AP</w:t>
       </w:r>
     </w:p>
@@ -448,8 +563,14 @@
           <w:ilvl w:val="0"/>
           <w:numId w:val="1"/>
         </w:numPr>
-      </w:pPr>
-      <w:r>
+        <w:rPr>
+          <w:rFonts w:cstheme="minorHAnsi"/>
+        </w:rPr>
+      </w:pPr>
+      <w:r>
+        <w:rPr>
+          <w:rFonts w:cstheme="minorHAnsi"/>
+        </w:rPr>
         <w:t>Arbeitsgeräte (PC, Laptops, ...)</w:t>
       </w:r>
     </w:p>
@@ -460,8 +581,14 @@
           <w:ilvl w:val="1"/>
           <w:numId w:val="1"/>
         </w:numPr>
-      </w:pPr>
-      <w:r>
+        <w:rPr>
+          <w:rFonts w:cstheme="minorHAnsi"/>
+        </w:rPr>
+      </w:pPr>
+      <w:r>
+        <w:rPr>
+          <w:rFonts w:cstheme="minorHAnsi"/>
+        </w:rPr>
         <w:t>Laptops</w:t>
       </w:r>
     </w:p>
@@ -472,8 +599,14 @@
           <w:ilvl w:val="0"/>
           <w:numId w:val="1"/>
         </w:numPr>
-      </w:pPr>
-      <w:r>
+        <w:rPr>
+          <w:rFonts w:cstheme="minorHAnsi"/>
+        </w:rPr>
+      </w:pPr>
+      <w:r>
+        <w:rPr>
+          <w:rFonts w:cstheme="minorHAnsi"/>
+        </w:rPr>
         <w:t>Anwendungen und Dienste (z. B. ERP-Systeme, spezielle Software)</w:t>
       </w:r>
     </w:p>
@@ -484,8 +617,14 @@
           <w:ilvl w:val="0"/>
           <w:numId w:val="1"/>
         </w:numPr>
-      </w:pPr>
-      <w:r>
+        <w:rPr>
+          <w:rFonts w:cstheme="minorHAnsi"/>
+        </w:rPr>
+      </w:pPr>
+      <w:r>
+        <w:rPr>
+          <w:rFonts w:cstheme="minorHAnsi"/>
+        </w:rPr>
         <w:t>Daten (z. B. Kundendaten, Entwicklungsdaten, Zugangsdaten)</w:t>
       </w:r>
     </w:p>
@@ -493,64 +632,5342 @@
       <w:pPr>
         <w:pStyle w:val="Listenabsatz"/>
         <w:ind w:left="0"/>
-      </w:pPr>
+        <w:rPr>
+          <w:rFonts w:cstheme="minorHAnsi"/>
+        </w:rPr>
+      </w:pPr>
+    </w:p>
+    <w:p>
+      <w:pPr>
+        <w:pStyle w:val="berschrift2"/>
+        <w:rPr>
+          <w:rFonts w:asciiTheme="minorHAnsi" w:hAnsiTheme="minorHAnsi" w:cstheme="minorHAnsi"/>
+        </w:rPr>
+      </w:pPr>
+      <w:r>
+        <w:rPr>
+          <w:rFonts w:asciiTheme="minorHAnsi" w:hAnsiTheme="minorHAnsi" w:cstheme="minorHAnsi"/>
+        </w:rPr>
+        <w:t>Aufgabe 1.2:</w:t>
+      </w:r>
     </w:p>
     <w:p>
       <w:pPr>
         <w:pStyle w:val="Listenabsatz"/>
         <w:ind w:left="0"/>
-      </w:pPr>
-      <w:r>
-        <w:t>Aufgabe 1.2:</w:t>
+        <w:rPr>
+          <w:rFonts w:cstheme="minorHAnsi"/>
+        </w:rPr>
+      </w:pPr>
+      <w:r>
+        <w:rPr>
+          <w:rFonts w:cstheme="minorHAnsi"/>
+        </w:rPr>
+        <w:t xml:space="preserve">Es gibt, wie es aussieht keine Datenschnittstellen an externe Partner. Es gibt als Schnittstellen zum externen System durch das VPN, womit sich die Mitarbeiter in das Firmennetz einwählen </w:t>
       </w:r>
     </w:p>
     <w:p>
       <w:pPr>
         <w:pStyle w:val="Listenabsatz"/>
         <w:ind w:left="0"/>
-      </w:pPr>
-      <w:r>
-        <w:t xml:space="preserve">Es gibt, wie es aussieht keine Datenschnittstellen an externe Partner. Es gibt als Schnittstellen zum externen System durch das VPN, womit sich die Mitarbeiter in das Firmennetz einwählen </w:t>
+        <w:rPr>
+          <w:rFonts w:cstheme="minorHAnsi"/>
+        </w:rPr>
+      </w:pPr>
+    </w:p>
+    <w:p>
+      <w:pPr>
+        <w:pStyle w:val="berschrift2"/>
+        <w:rPr>
+          <w:rFonts w:asciiTheme="minorHAnsi" w:hAnsiTheme="minorHAnsi" w:cstheme="minorHAnsi"/>
+        </w:rPr>
+      </w:pPr>
+      <w:r>
+        <w:rPr>
+          <w:rFonts w:asciiTheme="minorHAnsi" w:hAnsiTheme="minorHAnsi" w:cstheme="minorHAnsi"/>
+        </w:rPr>
+        <w:t>Aufgabe 1.3:</w:t>
       </w:r>
     </w:p>
     <w:p>
       <w:pPr>
         <w:pStyle w:val="Listenabsatz"/>
         <w:ind w:left="0"/>
-      </w:pPr>
+        <w:rPr>
+          <w:rFonts w:cstheme="minorHAnsi"/>
+        </w:rPr>
+      </w:pPr>
+      <w:r>
+        <w:rPr>
+          <w:rFonts w:cstheme="minorHAnsi"/>
+        </w:rPr>
+        <w:t>Es besteht keine Dokumentation für zum Beispiel</w:t>
+      </w:r>
+      <w:r>
+        <w:rPr>
+          <w:rFonts w:cstheme="minorHAnsi"/>
+        </w:rPr>
+        <w:t xml:space="preserve"> die</w:t>
+      </w:r>
+      <w:r>
+        <w:rPr>
+          <w:rFonts w:cstheme="minorHAnsi"/>
+        </w:rPr>
+        <w:t xml:space="preserve"> Server.</w:t>
+      </w:r>
+      <w:r>
+        <w:rPr>
+          <w:rFonts w:cstheme="minorHAnsi"/>
+        </w:rPr>
+        <w:t xml:space="preserve"> Die </w:t>
+      </w:r>
+      <w:r>
+        <w:rPr>
+          <w:rFonts w:cstheme="minorHAnsi"/>
+        </w:rPr>
+        <w:t>einzige</w:t>
+      </w:r>
+      <w:r>
+        <w:rPr>
+          <w:rFonts w:cstheme="minorHAnsi"/>
+        </w:rPr>
+        <w:t xml:space="preserve"> </w:t>
+      </w:r>
+      <w:r>
+        <w:rPr>
+          <w:rFonts w:cstheme="minorHAnsi"/>
+        </w:rPr>
+        <w:t>Dokumentation</w:t>
+      </w:r>
+      <w:r>
+        <w:rPr>
+          <w:rFonts w:cstheme="minorHAnsi"/>
+        </w:rPr>
+        <w:t xml:space="preserve"> zum Netzwerk ist das Diagramm.</w:t>
+      </w:r>
     </w:p>
     <w:p>
       <w:pPr>
         <w:pStyle w:val="Listenabsatz"/>
         <w:ind w:left="0"/>
-      </w:pPr>
-      <w:r>
-        <w:t>Aufgabe 1.3:</w:t>
+        <w:rPr>
+          <w:rFonts w:cstheme="minorHAnsi"/>
+        </w:rPr>
+      </w:pPr>
+    </w:p>
+    <w:p>
+      <w:pPr>
+        <w:pStyle w:val="berschrift1"/>
+        <w:rPr>
+          <w:rFonts w:asciiTheme="minorHAnsi" w:hAnsiTheme="minorHAnsi" w:cstheme="minorHAnsi"/>
+        </w:rPr>
+      </w:pPr>
+      <w:r>
+        <w:rPr>
+          <w:rFonts w:asciiTheme="minorHAnsi" w:hAnsiTheme="minorHAnsi" w:cstheme="minorHAnsi"/>
+        </w:rPr>
+        <w:t>Aufgabe 2:</w:t>
+      </w:r>
+    </w:p>
+    <w:p>
+      <w:pPr>
+        <w:rPr>
+          <w:rFonts w:cstheme="minorHAnsi"/>
+        </w:rPr>
+      </w:pPr>
+      <w:r>
+        <w:rPr>
+          <w:rFonts w:cstheme="minorHAnsi"/>
+        </w:rPr>
+        <w:t>Definition der Schadenskategorien:</w:t>
       </w:r>
     </w:p>
     <w:p>
       <w:pPr>
         <w:pStyle w:val="Listenabsatz"/>
-        <w:ind w:left="0"/>
-      </w:pPr>
-      <w:r>
-        <w:t>Es besteht keine Dokumentation für zum Beispiel Server.</w:t>
-      </w:r>
-      <w:r>
-        <w:t xml:space="preserve"> Die </w:t>
-      </w:r>
-      <w:r>
-        <w:t>einzige</w:t>
-      </w:r>
-      <w:r>
+        <w:numPr>
+          <w:ilvl w:val="0"/>
+          <w:numId w:val="2"/>
+        </w:numPr>
+        <w:spacing w:line="360" w:lineRule="auto"/>
+        <w:rPr>
+          <w:rFonts w:cstheme="minorHAnsi"/>
+        </w:rPr>
+      </w:pPr>
+      <w:r>
+        <w:rPr>
+          <w:rFonts w:cstheme="minorHAnsi"/>
+          <w:b/>
+        </w:rPr>
+        <w:t>Leichte Störung</w:t>
+      </w:r>
+      <w:r>
+        <w:rPr>
+          <w:rFonts w:cstheme="minorHAnsi"/>
+        </w:rPr>
+        <w:t>: Temporäre Verzögerungen, geringer Reputationsschaden.</w:t>
+      </w:r>
+    </w:p>
+    <w:p>
+      <w:pPr>
+        <w:pStyle w:val="Listenabsatz"/>
+        <w:numPr>
+          <w:ilvl w:val="0"/>
+          <w:numId w:val="2"/>
+        </w:numPr>
+        <w:spacing w:line="360" w:lineRule="auto"/>
+        <w:rPr>
+          <w:rFonts w:cstheme="minorHAnsi"/>
+        </w:rPr>
+      </w:pPr>
+      <w:r>
+        <w:rPr>
+          <w:rFonts w:cstheme="minorHAnsi"/>
+          <w:b/>
+        </w:rPr>
+        <w:t>Erheblicher Schaden</w:t>
+      </w:r>
+      <w:r>
+        <w:rPr>
+          <w:rFonts w:cstheme="minorHAnsi"/>
+        </w:rPr>
+        <w:t>: Finanzielle Verluste, Reputationsverlust.</w:t>
+      </w:r>
+    </w:p>
+    <w:p>
+      <w:pPr>
+        <w:pStyle w:val="Listenabsatz"/>
+        <w:numPr>
+          <w:ilvl w:val="0"/>
+          <w:numId w:val="2"/>
+        </w:numPr>
+        <w:spacing w:line="360" w:lineRule="auto"/>
+        <w:rPr>
+          <w:rFonts w:cstheme="minorHAnsi"/>
+        </w:rPr>
+      </w:pPr>
+      <w:r>
+        <w:rPr>
+          <w:rFonts w:cstheme="minorHAnsi"/>
+          <w:b/>
+        </w:rPr>
+        <w:t>Existenzbedrohender Schaden</w:t>
+      </w:r>
+      <w:r>
+        <w:rPr>
+          <w:rFonts w:cstheme="minorHAnsi"/>
+        </w:rPr>
+        <w:t>: Insolvenz, dauerhafter Vertrauensverlust.</w:t>
+      </w:r>
+    </w:p>
+    <w:p>
+      <w:pPr>
+        <w:pStyle w:val="Listenabsatz"/>
+        <w:rPr>
+          <w:rFonts w:cstheme="minorHAnsi"/>
+        </w:rPr>
+      </w:pPr>
+    </w:p>
+    <w:p>
+      <w:pPr>
+        <w:pStyle w:val="berschrift2"/>
+        <w:rPr>
+          <w:rFonts w:asciiTheme="minorHAnsi" w:hAnsiTheme="minorHAnsi" w:cstheme="minorHAnsi"/>
+        </w:rPr>
+      </w:pPr>
+      <w:r>
+        <w:rPr>
+          <w:rFonts w:asciiTheme="minorHAnsi" w:hAnsiTheme="minorHAnsi" w:cstheme="minorHAnsi"/>
+        </w:rPr>
+        <w:t>2.1 Vertraulichkeit</w:t>
+      </w:r>
+    </w:p>
+    <w:p>
+      <w:pPr>
+        <w:numPr>
+          <w:ilvl w:val="0"/>
+          <w:numId w:val="11"/>
+        </w:numPr>
+        <w:rPr>
+          <w:rFonts w:cstheme="minorHAnsi"/>
+        </w:rPr>
+      </w:pPr>
+      <w:r>
+        <w:rPr>
+          <w:rFonts w:cstheme="minorHAnsi"/>
+          <w:b/>
+        </w:rPr>
+        <w:t>Kundendaten:</w:t>
+      </w:r>
+      <w:r>
+        <w:rPr>
+          <w:rFonts w:cstheme="minorHAnsi"/>
+        </w:rPr>
+        <w:t> Persönliche Informationen, Zahlungsdaten und Verträge.</w:t>
+      </w:r>
+    </w:p>
+    <w:p>
+      <w:pPr>
+        <w:numPr>
+          <w:ilvl w:val="0"/>
+          <w:numId w:val="11"/>
+        </w:numPr>
+        <w:rPr>
+          <w:rFonts w:cstheme="minorHAnsi"/>
+        </w:rPr>
+      </w:pPr>
+      <w:r>
+        <w:rPr>
+          <w:rFonts w:cstheme="minorHAnsi"/>
+          <w:b/>
+        </w:rPr>
+        <w:t>Entwicklungsdaten:</w:t>
+      </w:r>
+      <w:r>
+        <w:rPr>
+          <w:rFonts w:cstheme="minorHAnsi"/>
+        </w:rPr>
+        <w:t> Software-Quellcode, Prototypen und technische Dokumentationen.</w:t>
+      </w:r>
+    </w:p>
+    <w:p>
+      <w:pPr>
+        <w:numPr>
+          <w:ilvl w:val="0"/>
+          <w:numId w:val="11"/>
+        </w:numPr>
+        <w:rPr>
+          <w:rFonts w:cstheme="minorHAnsi"/>
+        </w:rPr>
+      </w:pPr>
+      <w:r>
+        <w:rPr>
+          <w:rFonts w:cstheme="minorHAnsi"/>
+          <w:b/>
+        </w:rPr>
+        <w:t>Zugangsdaten:</w:t>
+      </w:r>
+      <w:r>
+        <w:rPr>
+          <w:rFonts w:cstheme="minorHAnsi"/>
+        </w:rPr>
+        <w:t> Administrator-Passwörter und Zugangsschlüssel zu internen Systemen.</w:t>
+      </w:r>
+    </w:p>
+    <w:p>
+      <w:pPr>
+        <w:numPr>
+          <w:ilvl w:val="0"/>
+          <w:numId w:val="11"/>
+        </w:numPr>
+        <w:rPr>
+          <w:rFonts w:cstheme="minorHAnsi"/>
+        </w:rPr>
+      </w:pPr>
+      <w:r>
+        <w:rPr>
+          <w:rFonts w:cstheme="minorHAnsi"/>
+          <w:b/>
+        </w:rPr>
+        <w:t>Interne Geschäftsunterlagen:</w:t>
+      </w:r>
+      <w:r>
+        <w:rPr>
+          <w:rFonts w:cstheme="minorHAnsi"/>
+        </w:rPr>
+        <w:t> Strategien, Finanzberichte und vertrauliche Korrespondenz.</w:t>
+      </w:r>
+    </w:p>
+    <w:p>
+      <w:pPr>
+        <w:ind w:left="720"/>
+        <w:rPr>
+          <w:rFonts w:cstheme="minorHAnsi"/>
+        </w:rPr>
+      </w:pPr>
+    </w:p>
+    <w:p>
+      <w:pPr>
+        <w:ind w:left="720"/>
+        <w:rPr>
+          <w:rFonts w:cstheme="minorHAnsi"/>
+        </w:rPr>
+      </w:pPr>
+    </w:p>
+    <w:p>
+      <w:pPr>
+        <w:ind w:left="720"/>
+        <w:rPr>
+          <w:rFonts w:cstheme="minorHAnsi"/>
+        </w:rPr>
+      </w:pPr>
+    </w:p>
+    <w:p>
+      <w:pPr>
+        <w:ind w:left="720"/>
+        <w:rPr>
+          <w:rFonts w:cstheme="minorHAnsi"/>
+        </w:rPr>
+      </w:pPr>
+    </w:p>
+    <w:p>
+      <w:pPr>
+        <w:rPr>
+          <w:rFonts w:cstheme="minorHAnsi"/>
+        </w:rPr>
+      </w:pPr>
+      <w:r>
+        <w:rPr>
+          <w:rFonts w:cstheme="minorHAnsi"/>
+          <w:b/>
+        </w:rPr>
+        <w:t>Folgen eines unbefugten Zugriffs:</w:t>
+      </w:r>
+    </w:p>
+    <w:tbl>
+      <w:tblPr>
+        <w:tblW w:w="8928" w:type="dxa"/>
+        <w:tblBorders>
+          <w:top w:val="single" w:sz="6" w:space="0" w:color="auto"/>
+          <w:left w:val="single" w:sz="6" w:space="0" w:color="auto"/>
+          <w:bottom w:val="single" w:sz="6" w:space="0" w:color="auto"/>
+          <w:right w:val="single" w:sz="6" w:space="0" w:color="auto"/>
+        </w:tblBorders>
+        <w:tblCellMar>
+          <w:top w:w="15" w:type="dxa"/>
+          <w:left w:w="15" w:type="dxa"/>
+          <w:bottom w:w="15" w:type="dxa"/>
+          <w:right w:w="15" w:type="dxa"/>
+        </w:tblCellMar>
+        <w:tblLook w:val="04A0" w:firstRow="1" w:lastRow="0" w:firstColumn="1" w:lastColumn="0" w:noHBand="0" w:noVBand="1"/>
+      </w:tblPr>
+      <w:tblGrid>
+        <w:gridCol w:w="2606"/>
+        <w:gridCol w:w="4399"/>
+        <w:gridCol w:w="1923"/>
+      </w:tblGrid>
+      <w:tr>
+        <w:trPr>
+          <w:tblHeader/>
+        </w:trPr>
+        <w:tc>
+          <w:tcPr>
+            <w:tcW w:w="0" w:type="auto"/>
+            <w:tcBorders>
+              <w:top w:val="single" w:sz="2" w:space="0" w:color="363B3D"/>
+              <w:left w:val="single" w:sz="2" w:space="0" w:color="363B3D"/>
+              <w:bottom w:val="single" w:sz="2" w:space="0" w:color="363B3D"/>
+              <w:right w:val="single" w:sz="2" w:space="0" w:color="363B3D"/>
+            </w:tcBorders>
+            <w:hideMark/>
+          </w:tcPr>
+          <w:p>
+            <w:pPr>
+              <w:rPr>
+                <w:rFonts w:cstheme="minorHAnsi"/>
+                <w:b/>
+              </w:rPr>
+            </w:pPr>
+            <w:r>
+              <w:rPr>
+                <w:rFonts w:cstheme="minorHAnsi"/>
+                <w:b/>
+              </w:rPr>
+              <w:lastRenderedPageBreak/>
+              <w:t>Information</w:t>
+            </w:r>
+          </w:p>
+        </w:tc>
+        <w:tc>
+          <w:tcPr>
+            <w:tcW w:w="0" w:type="auto"/>
+            <w:tcBorders>
+              <w:top w:val="single" w:sz="2" w:space="0" w:color="363B3D"/>
+              <w:left w:val="single" w:sz="2" w:space="0" w:color="363B3D"/>
+              <w:bottom w:val="single" w:sz="2" w:space="0" w:color="363B3D"/>
+              <w:right w:val="single" w:sz="2" w:space="0" w:color="363B3D"/>
+            </w:tcBorders>
+            <w:hideMark/>
+          </w:tcPr>
+          <w:p>
+            <w:pPr>
+              <w:rPr>
+                <w:rFonts w:cstheme="minorHAnsi"/>
+                <w:b/>
+              </w:rPr>
+            </w:pPr>
+            <w:r>
+              <w:rPr>
+                <w:rFonts w:cstheme="minorHAnsi"/>
+                <w:b/>
+              </w:rPr>
+              <w:t>Folgen</w:t>
+            </w:r>
+          </w:p>
+        </w:tc>
+        <w:tc>
+          <w:tcPr>
+            <w:tcW w:w="1673" w:type="dxa"/>
+            <w:tcBorders>
+              <w:top w:val="single" w:sz="2" w:space="0" w:color="363B3D"/>
+              <w:left w:val="single" w:sz="2" w:space="0" w:color="363B3D"/>
+              <w:bottom w:val="single" w:sz="2" w:space="0" w:color="363B3D"/>
+              <w:right w:val="single" w:sz="2" w:space="0" w:color="363B3D"/>
+            </w:tcBorders>
+            <w:hideMark/>
+          </w:tcPr>
+          <w:p>
+            <w:pPr>
+              <w:rPr>
+                <w:rFonts w:cstheme="minorHAnsi"/>
+                <w:b/>
+              </w:rPr>
+            </w:pPr>
+            <w:r>
+              <w:rPr>
+                <w:rFonts w:cstheme="minorHAnsi"/>
+                <w:b/>
+              </w:rPr>
+              <w:t>Kategorie</w:t>
+            </w:r>
+          </w:p>
+        </w:tc>
+      </w:tr>
+      <w:tr>
+        <w:tc>
+          <w:tcPr>
+            <w:tcW w:w="0" w:type="auto"/>
+            <w:tcBorders>
+              <w:top w:val="single" w:sz="6" w:space="0" w:color="auto"/>
+              <w:left w:val="single" w:sz="6" w:space="0" w:color="auto"/>
+              <w:bottom w:val="single" w:sz="6" w:space="0" w:color="auto"/>
+              <w:right w:val="single" w:sz="6" w:space="0" w:color="auto"/>
+            </w:tcBorders>
+            <w:tcMar>
+              <w:top w:w="137" w:type="dxa"/>
+              <w:left w:w="15" w:type="dxa"/>
+              <w:bottom w:w="137" w:type="dxa"/>
+              <w:right w:w="15" w:type="dxa"/>
+            </w:tcMar>
+            <w:vAlign w:val="bottom"/>
+            <w:hideMark/>
+          </w:tcPr>
+          <w:p>
+            <w:pPr>
+              <w:rPr>
+                <w:rFonts w:cstheme="minorHAnsi"/>
+              </w:rPr>
+            </w:pPr>
+            <w:r>
+              <w:rPr>
+                <w:rFonts w:cstheme="minorHAnsi"/>
+              </w:rPr>
+              <w:t>Kundendaten</w:t>
+            </w:r>
+          </w:p>
+        </w:tc>
+        <w:tc>
+          <w:tcPr>
+            <w:tcW w:w="0" w:type="auto"/>
+            <w:tcBorders>
+              <w:top w:val="single" w:sz="6" w:space="0" w:color="auto"/>
+              <w:left w:val="single" w:sz="6" w:space="0" w:color="auto"/>
+              <w:bottom w:val="single" w:sz="6" w:space="0" w:color="auto"/>
+              <w:right w:val="single" w:sz="6" w:space="0" w:color="auto"/>
+            </w:tcBorders>
+            <w:tcMar>
+              <w:top w:w="137" w:type="dxa"/>
+              <w:left w:w="15" w:type="dxa"/>
+              <w:bottom w:w="137" w:type="dxa"/>
+              <w:right w:w="15" w:type="dxa"/>
+            </w:tcMar>
+            <w:vAlign w:val="bottom"/>
+            <w:hideMark/>
+          </w:tcPr>
+          <w:p>
+            <w:pPr>
+              <w:rPr>
+                <w:rFonts w:cstheme="minorHAnsi"/>
+              </w:rPr>
+            </w:pPr>
+            <w:r>
+              <w:rPr>
+                <w:rFonts w:cstheme="minorHAnsi"/>
+              </w:rPr>
+              <w:t>Reputationsverlust</w:t>
+            </w:r>
+          </w:p>
+        </w:tc>
+        <w:tc>
+          <w:tcPr>
+            <w:tcW w:w="1673" w:type="dxa"/>
+            <w:tcBorders>
+              <w:top w:val="single" w:sz="6" w:space="0" w:color="auto"/>
+              <w:left w:val="single" w:sz="6" w:space="0" w:color="auto"/>
+              <w:bottom w:val="single" w:sz="6" w:space="0" w:color="auto"/>
+              <w:right w:val="single" w:sz="6" w:space="0" w:color="auto"/>
+            </w:tcBorders>
+            <w:tcMar>
+              <w:top w:w="137" w:type="dxa"/>
+              <w:left w:w="15" w:type="dxa"/>
+              <w:bottom w:w="137" w:type="dxa"/>
+              <w:right w:w="15" w:type="dxa"/>
+            </w:tcMar>
+            <w:vAlign w:val="bottom"/>
+            <w:hideMark/>
+          </w:tcPr>
+          <w:p>
+            <w:pPr>
+              <w:rPr>
+                <w:rFonts w:cstheme="minorHAnsi"/>
+              </w:rPr>
+            </w:pPr>
+            <w:r>
+              <w:rPr>
+                <w:rFonts w:cstheme="minorHAnsi"/>
+              </w:rPr>
+              <w:t>Erheblicher Schaden</w:t>
+            </w:r>
+          </w:p>
+        </w:tc>
+      </w:tr>
+      <w:tr>
+        <w:tc>
+          <w:tcPr>
+            <w:tcW w:w="0" w:type="auto"/>
+            <w:tcBorders>
+              <w:top w:val="single" w:sz="6" w:space="0" w:color="auto"/>
+              <w:left w:val="single" w:sz="6" w:space="0" w:color="auto"/>
+              <w:bottom w:val="single" w:sz="6" w:space="0" w:color="auto"/>
+              <w:right w:val="single" w:sz="6" w:space="0" w:color="auto"/>
+            </w:tcBorders>
+            <w:tcMar>
+              <w:top w:w="137" w:type="dxa"/>
+              <w:left w:w="15" w:type="dxa"/>
+              <w:bottom w:w="137" w:type="dxa"/>
+              <w:right w:w="15" w:type="dxa"/>
+            </w:tcMar>
+            <w:vAlign w:val="bottom"/>
+            <w:hideMark/>
+          </w:tcPr>
+          <w:p>
+            <w:pPr>
+              <w:rPr>
+                <w:rFonts w:cstheme="minorHAnsi"/>
+              </w:rPr>
+            </w:pPr>
+            <w:r>
+              <w:rPr>
+                <w:rFonts w:cstheme="minorHAnsi"/>
+              </w:rPr>
+              <w:t>Entwicklungsdaten</w:t>
+            </w:r>
+          </w:p>
+        </w:tc>
+        <w:tc>
+          <w:tcPr>
+            <w:tcW w:w="0" w:type="auto"/>
+            <w:tcBorders>
+              <w:top w:val="single" w:sz="6" w:space="0" w:color="auto"/>
+              <w:left w:val="single" w:sz="6" w:space="0" w:color="auto"/>
+              <w:bottom w:val="single" w:sz="6" w:space="0" w:color="auto"/>
+              <w:right w:val="single" w:sz="6" w:space="0" w:color="auto"/>
+            </w:tcBorders>
+            <w:tcMar>
+              <w:top w:w="137" w:type="dxa"/>
+              <w:left w:w="15" w:type="dxa"/>
+              <w:bottom w:w="137" w:type="dxa"/>
+              <w:right w:w="15" w:type="dxa"/>
+            </w:tcMar>
+            <w:vAlign w:val="bottom"/>
+            <w:hideMark/>
+          </w:tcPr>
+          <w:p>
+            <w:pPr>
+              <w:rPr>
+                <w:rFonts w:cstheme="minorHAnsi"/>
+              </w:rPr>
+            </w:pPr>
+            <w:r>
+              <w:rPr>
+                <w:rFonts w:cstheme="minorHAnsi"/>
+              </w:rPr>
+              <w:t>Verlust von Wettbewerbsvorteilen</w:t>
+            </w:r>
+          </w:p>
+        </w:tc>
+        <w:tc>
+          <w:tcPr>
+            <w:tcW w:w="1673" w:type="dxa"/>
+            <w:tcBorders>
+              <w:top w:val="single" w:sz="6" w:space="0" w:color="auto"/>
+              <w:left w:val="single" w:sz="6" w:space="0" w:color="auto"/>
+              <w:bottom w:val="single" w:sz="6" w:space="0" w:color="auto"/>
+              <w:right w:val="single" w:sz="6" w:space="0" w:color="auto"/>
+            </w:tcBorders>
+            <w:tcMar>
+              <w:top w:w="137" w:type="dxa"/>
+              <w:left w:w="15" w:type="dxa"/>
+              <w:bottom w:w="137" w:type="dxa"/>
+              <w:right w:w="15" w:type="dxa"/>
+            </w:tcMar>
+            <w:vAlign w:val="bottom"/>
+            <w:hideMark/>
+          </w:tcPr>
+          <w:p>
+            <w:pPr>
+              <w:rPr>
+                <w:rFonts w:cstheme="minorHAnsi"/>
+              </w:rPr>
+            </w:pPr>
+            <w:r>
+              <w:rPr>
+                <w:rFonts w:cstheme="minorHAnsi"/>
+              </w:rPr>
+              <w:t>Existenzbedrohender Schaden</w:t>
+            </w:r>
+          </w:p>
+        </w:tc>
+      </w:tr>
+      <w:tr>
+        <w:tc>
+          <w:tcPr>
+            <w:tcW w:w="0" w:type="auto"/>
+            <w:tcBorders>
+              <w:top w:val="single" w:sz="6" w:space="0" w:color="auto"/>
+              <w:left w:val="single" w:sz="6" w:space="0" w:color="auto"/>
+              <w:bottom w:val="single" w:sz="6" w:space="0" w:color="auto"/>
+              <w:right w:val="single" w:sz="6" w:space="0" w:color="auto"/>
+            </w:tcBorders>
+            <w:tcMar>
+              <w:top w:w="137" w:type="dxa"/>
+              <w:left w:w="15" w:type="dxa"/>
+              <w:bottom w:w="137" w:type="dxa"/>
+              <w:right w:w="15" w:type="dxa"/>
+            </w:tcMar>
+            <w:vAlign w:val="bottom"/>
+            <w:hideMark/>
+          </w:tcPr>
+          <w:p>
+            <w:pPr>
+              <w:rPr>
+                <w:rFonts w:cstheme="minorHAnsi"/>
+              </w:rPr>
+            </w:pPr>
+            <w:r>
+              <w:rPr>
+                <w:rFonts w:cstheme="minorHAnsi"/>
+              </w:rPr>
+              <w:t>Zugangsdaten</w:t>
+            </w:r>
+          </w:p>
+        </w:tc>
+        <w:tc>
+          <w:tcPr>
+            <w:tcW w:w="0" w:type="auto"/>
+            <w:tcBorders>
+              <w:top w:val="single" w:sz="6" w:space="0" w:color="auto"/>
+              <w:left w:val="single" w:sz="6" w:space="0" w:color="auto"/>
+              <w:bottom w:val="single" w:sz="6" w:space="0" w:color="auto"/>
+              <w:right w:val="single" w:sz="6" w:space="0" w:color="auto"/>
+            </w:tcBorders>
+            <w:tcMar>
+              <w:top w:w="137" w:type="dxa"/>
+              <w:left w:w="15" w:type="dxa"/>
+              <w:bottom w:w="137" w:type="dxa"/>
+              <w:right w:w="15" w:type="dxa"/>
+            </w:tcMar>
+            <w:vAlign w:val="bottom"/>
+            <w:hideMark/>
+          </w:tcPr>
+          <w:p>
+            <w:pPr>
+              <w:rPr>
+                <w:rFonts w:cstheme="minorHAnsi"/>
+              </w:rPr>
+            </w:pPr>
+            <w:r>
+              <w:rPr>
+                <w:rFonts w:cstheme="minorHAnsi"/>
+              </w:rPr>
+              <w:t>Kompromittierung der gesamten IT-Infrastruktur</w:t>
+            </w:r>
+          </w:p>
+        </w:tc>
+        <w:tc>
+          <w:tcPr>
+            <w:tcW w:w="1673" w:type="dxa"/>
+            <w:tcBorders>
+              <w:top w:val="single" w:sz="6" w:space="0" w:color="auto"/>
+              <w:left w:val="single" w:sz="6" w:space="0" w:color="auto"/>
+              <w:bottom w:val="single" w:sz="6" w:space="0" w:color="auto"/>
+              <w:right w:val="single" w:sz="6" w:space="0" w:color="auto"/>
+            </w:tcBorders>
+            <w:tcMar>
+              <w:top w:w="137" w:type="dxa"/>
+              <w:left w:w="15" w:type="dxa"/>
+              <w:bottom w:w="137" w:type="dxa"/>
+              <w:right w:w="15" w:type="dxa"/>
+            </w:tcMar>
+            <w:vAlign w:val="bottom"/>
+            <w:hideMark/>
+          </w:tcPr>
+          <w:p>
+            <w:pPr>
+              <w:rPr>
+                <w:rFonts w:cstheme="minorHAnsi"/>
+              </w:rPr>
+            </w:pPr>
+            <w:r>
+              <w:rPr>
+                <w:rFonts w:cstheme="minorHAnsi"/>
+              </w:rPr>
+              <w:t>Existenzbedrohender Schaden</w:t>
+            </w:r>
+          </w:p>
+        </w:tc>
+      </w:tr>
+      <w:tr>
+        <w:tc>
+          <w:tcPr>
+            <w:tcW w:w="0" w:type="auto"/>
+            <w:tcBorders>
+              <w:top w:val="single" w:sz="6" w:space="0" w:color="auto"/>
+              <w:left w:val="single" w:sz="6" w:space="0" w:color="auto"/>
+              <w:bottom w:val="single" w:sz="6" w:space="0" w:color="auto"/>
+              <w:right w:val="single" w:sz="6" w:space="0" w:color="auto"/>
+            </w:tcBorders>
+            <w:tcMar>
+              <w:top w:w="137" w:type="dxa"/>
+              <w:left w:w="15" w:type="dxa"/>
+              <w:bottom w:w="137" w:type="dxa"/>
+              <w:right w:w="15" w:type="dxa"/>
+            </w:tcMar>
+            <w:vAlign w:val="bottom"/>
+            <w:hideMark/>
+          </w:tcPr>
+          <w:p>
+            <w:pPr>
+              <w:rPr>
+                <w:rFonts w:cstheme="minorHAnsi"/>
+              </w:rPr>
+            </w:pPr>
+            <w:r>
+              <w:rPr>
+                <w:rFonts w:cstheme="minorHAnsi"/>
+              </w:rPr>
+              <w:t>Interne Geschäftsunterlagen</w:t>
+            </w:r>
+          </w:p>
+        </w:tc>
+        <w:tc>
+          <w:tcPr>
+            <w:tcW w:w="0" w:type="auto"/>
+            <w:tcBorders>
+              <w:top w:val="single" w:sz="6" w:space="0" w:color="auto"/>
+              <w:left w:val="single" w:sz="6" w:space="0" w:color="auto"/>
+              <w:bottom w:val="single" w:sz="6" w:space="0" w:color="auto"/>
+              <w:right w:val="single" w:sz="6" w:space="0" w:color="auto"/>
+            </w:tcBorders>
+            <w:tcMar>
+              <w:top w:w="137" w:type="dxa"/>
+              <w:left w:w="15" w:type="dxa"/>
+              <w:bottom w:w="137" w:type="dxa"/>
+              <w:right w:w="15" w:type="dxa"/>
+            </w:tcMar>
+            <w:vAlign w:val="bottom"/>
+            <w:hideMark/>
+          </w:tcPr>
+          <w:p>
+            <w:pPr>
+              <w:rPr>
+                <w:rFonts w:cstheme="minorHAnsi"/>
+              </w:rPr>
+            </w:pPr>
+            <w:r>
+              <w:rPr>
+                <w:rFonts w:cstheme="minorHAnsi"/>
+              </w:rPr>
+              <w:t>Verlust von Vertrauen bei Partnern</w:t>
+            </w:r>
+          </w:p>
+        </w:tc>
+        <w:tc>
+          <w:tcPr>
+            <w:tcW w:w="1673" w:type="dxa"/>
+            <w:tcBorders>
+              <w:top w:val="single" w:sz="6" w:space="0" w:color="auto"/>
+              <w:left w:val="single" w:sz="6" w:space="0" w:color="auto"/>
+              <w:bottom w:val="single" w:sz="6" w:space="0" w:color="auto"/>
+              <w:right w:val="single" w:sz="6" w:space="0" w:color="auto"/>
+            </w:tcBorders>
+            <w:tcMar>
+              <w:top w:w="137" w:type="dxa"/>
+              <w:left w:w="15" w:type="dxa"/>
+              <w:bottom w:w="137" w:type="dxa"/>
+              <w:right w:w="15" w:type="dxa"/>
+            </w:tcMar>
+            <w:vAlign w:val="bottom"/>
+            <w:hideMark/>
+          </w:tcPr>
+          <w:p>
+            <w:pPr>
+              <w:rPr>
+                <w:rFonts w:cstheme="minorHAnsi"/>
+              </w:rPr>
+            </w:pPr>
+            <w:r>
+              <w:rPr>
+                <w:rFonts w:cstheme="minorHAnsi"/>
+              </w:rPr>
+              <w:t>Erheblicher Schaden</w:t>
+            </w:r>
+          </w:p>
+        </w:tc>
+      </w:tr>
+    </w:tbl>
+    <w:p>
+      <w:pPr>
+        <w:rPr>
+          <w:rFonts w:cstheme="minorHAnsi"/>
+          <w:b/>
+        </w:rPr>
+      </w:pPr>
+    </w:p>
+    <w:p>
+      <w:pPr>
+        <w:pStyle w:val="berschrift2"/>
+        <w:rPr>
+          <w:rFonts w:asciiTheme="minorHAnsi" w:hAnsiTheme="minorHAnsi" w:cstheme="minorHAnsi"/>
+        </w:rPr>
+      </w:pPr>
+      <w:r>
+        <w:rPr>
+          <w:rFonts w:asciiTheme="minorHAnsi" w:hAnsiTheme="minorHAnsi" w:cstheme="minorHAnsi"/>
+        </w:rPr>
+        <w:t>2.2 Integrität</w:t>
+      </w:r>
+    </w:p>
+    <w:p>
+      <w:pPr>
+        <w:numPr>
+          <w:ilvl w:val="0"/>
+          <w:numId w:val="12"/>
+        </w:numPr>
+        <w:rPr>
+          <w:rFonts w:cstheme="minorHAnsi"/>
+        </w:rPr>
+      </w:pPr>
+      <w:r>
+        <w:rPr>
+          <w:rFonts w:cstheme="minorHAnsi"/>
+          <w:b/>
+        </w:rPr>
+        <w:t>ERP-System:</w:t>
+      </w:r>
+      <w:r>
+        <w:rPr>
+          <w:rFonts w:cstheme="minorHAnsi"/>
+        </w:rPr>
+        <w:t> Für korrekte Geschäftsprozesse und Buchhaltung.</w:t>
+      </w:r>
+    </w:p>
+    <w:p>
+      <w:pPr>
+        <w:numPr>
+          <w:ilvl w:val="0"/>
+          <w:numId w:val="12"/>
+        </w:numPr>
+        <w:rPr>
+          <w:rFonts w:cstheme="minorHAnsi"/>
+        </w:rPr>
+      </w:pPr>
+      <w:r>
+        <w:rPr>
+          <w:rFonts w:cstheme="minorHAnsi"/>
+          <w:b/>
+        </w:rPr>
+        <w:t>Konfigurationsdateien:</w:t>
+      </w:r>
+      <w:r>
+        <w:rPr>
+          <w:rFonts w:cstheme="minorHAnsi"/>
+        </w:rPr>
+        <w:t> Von Servern, Netzwerkgeräten und Anwendungen.</w:t>
+      </w:r>
+    </w:p>
+    <w:p>
+      <w:pPr>
+        <w:numPr>
+          <w:ilvl w:val="0"/>
+          <w:numId w:val="12"/>
+        </w:numPr>
+        <w:rPr>
+          <w:rFonts w:cstheme="minorHAnsi"/>
+        </w:rPr>
+      </w:pPr>
+      <w:r>
+        <w:rPr>
+          <w:rFonts w:cstheme="minorHAnsi"/>
+          <w:b/>
+        </w:rPr>
+        <w:t>Software-Quellcode:</w:t>
+      </w:r>
+      <w:r>
+        <w:rPr>
+          <w:rFonts w:cstheme="minorHAnsi"/>
+        </w:rPr>
+        <w:t> Um sicherzustellen, dass keine Schwachstellen eingefügt werden.</w:t>
+      </w:r>
+    </w:p>
+    <w:p>
+      <w:pPr>
+        <w:numPr>
+          <w:ilvl w:val="0"/>
+          <w:numId w:val="12"/>
+        </w:numPr>
+        <w:rPr>
+          <w:rFonts w:cstheme="minorHAnsi"/>
+        </w:rPr>
+      </w:pPr>
+      <w:r>
+        <w:rPr>
+          <w:rFonts w:cstheme="minorHAnsi"/>
+          <w:b/>
+        </w:rPr>
+        <w:t>Backups:</w:t>
+      </w:r>
+      <w:r>
+        <w:rPr>
+          <w:rFonts w:cstheme="minorHAnsi"/>
+        </w:rPr>
+        <w:t> Um sicherzustellen, dass wiederhergestellte Daten unverändert sind.</w:t>
+      </w:r>
+    </w:p>
+    <w:p>
+      <w:pPr>
+        <w:rPr>
+          <w:rFonts w:cstheme="minorHAnsi"/>
+        </w:rPr>
+      </w:pPr>
+      <w:r>
+        <w:rPr>
+          <w:rFonts w:cstheme="minorHAnsi"/>
+          <w:b/>
+        </w:rPr>
+        <w:t>Folgen einer Manipulation:</w:t>
+      </w:r>
+    </w:p>
+    <w:tbl>
+      <w:tblPr>
+        <w:tblW w:w="8928" w:type="dxa"/>
+        <w:tblBorders>
+          <w:top w:val="single" w:sz="6" w:space="0" w:color="auto"/>
+          <w:left w:val="single" w:sz="6" w:space="0" w:color="auto"/>
+          <w:bottom w:val="single" w:sz="6" w:space="0" w:color="auto"/>
+          <w:right w:val="single" w:sz="6" w:space="0" w:color="auto"/>
+        </w:tblBorders>
+        <w:tblCellMar>
+          <w:top w:w="15" w:type="dxa"/>
+          <w:left w:w="15" w:type="dxa"/>
+          <w:bottom w:w="15" w:type="dxa"/>
+          <w:right w:w="15" w:type="dxa"/>
+        </w:tblCellMar>
+        <w:tblLook w:val="04A0" w:firstRow="1" w:lastRow="0" w:firstColumn="1" w:lastColumn="0" w:noHBand="0" w:noVBand="1"/>
+      </w:tblPr>
+      <w:tblGrid>
+        <w:gridCol w:w="2411"/>
+        <w:gridCol w:w="4417"/>
+        <w:gridCol w:w="2100"/>
+      </w:tblGrid>
+      <w:tr>
+        <w:trPr>
+          <w:tblHeader/>
+        </w:trPr>
+        <w:tc>
+          <w:tcPr>
+            <w:tcW w:w="0" w:type="auto"/>
+            <w:tcBorders>
+              <w:top w:val="single" w:sz="2" w:space="0" w:color="363B3D"/>
+              <w:left w:val="single" w:sz="2" w:space="0" w:color="363B3D"/>
+              <w:bottom w:val="single" w:sz="2" w:space="0" w:color="363B3D"/>
+              <w:right w:val="single" w:sz="2" w:space="0" w:color="363B3D"/>
+            </w:tcBorders>
+            <w:hideMark/>
+          </w:tcPr>
+          <w:p>
+            <w:pPr>
+              <w:rPr>
+                <w:rFonts w:cstheme="minorHAnsi"/>
+                <w:b/>
+              </w:rPr>
+            </w:pPr>
+            <w:r>
+              <w:rPr>
+                <w:rFonts w:cstheme="minorHAnsi"/>
+                <w:b/>
+              </w:rPr>
+              <w:t>Daten/Systeme</w:t>
+            </w:r>
+          </w:p>
+        </w:tc>
+        <w:tc>
+          <w:tcPr>
+            <w:tcW w:w="0" w:type="auto"/>
+            <w:tcBorders>
+              <w:top w:val="single" w:sz="2" w:space="0" w:color="363B3D"/>
+              <w:left w:val="single" w:sz="2" w:space="0" w:color="363B3D"/>
+              <w:bottom w:val="single" w:sz="2" w:space="0" w:color="363B3D"/>
+              <w:right w:val="single" w:sz="2" w:space="0" w:color="363B3D"/>
+            </w:tcBorders>
+            <w:hideMark/>
+          </w:tcPr>
+          <w:p>
+            <w:pPr>
+              <w:rPr>
+                <w:rFonts w:cstheme="minorHAnsi"/>
+                <w:b/>
+              </w:rPr>
+            </w:pPr>
+            <w:r>
+              <w:rPr>
+                <w:rFonts w:cstheme="minorHAnsi"/>
+                <w:b/>
+              </w:rPr>
+              <w:t>Folgen</w:t>
+            </w:r>
+          </w:p>
+        </w:tc>
+        <w:tc>
+          <w:tcPr>
+            <w:tcW w:w="2100" w:type="dxa"/>
+            <w:tcBorders>
+              <w:top w:val="single" w:sz="2" w:space="0" w:color="363B3D"/>
+              <w:left w:val="single" w:sz="2" w:space="0" w:color="363B3D"/>
+              <w:bottom w:val="single" w:sz="2" w:space="0" w:color="363B3D"/>
+              <w:right w:val="single" w:sz="2" w:space="0" w:color="363B3D"/>
+            </w:tcBorders>
+            <w:hideMark/>
+          </w:tcPr>
+          <w:p>
+            <w:pPr>
+              <w:rPr>
+                <w:rFonts w:cstheme="minorHAnsi"/>
+                <w:b/>
+              </w:rPr>
+            </w:pPr>
+            <w:r>
+              <w:rPr>
+                <w:rFonts w:cstheme="minorHAnsi"/>
+                <w:b/>
+              </w:rPr>
+              <w:t>Kategorie</w:t>
+            </w:r>
+          </w:p>
+        </w:tc>
+      </w:tr>
+      <w:tr>
+        <w:tc>
+          <w:tcPr>
+            <w:tcW w:w="0" w:type="auto"/>
+            <w:tcBorders>
+              <w:top w:val="single" w:sz="6" w:space="0" w:color="auto"/>
+              <w:left w:val="single" w:sz="6" w:space="0" w:color="auto"/>
+              <w:bottom w:val="single" w:sz="6" w:space="0" w:color="auto"/>
+              <w:right w:val="single" w:sz="6" w:space="0" w:color="auto"/>
+            </w:tcBorders>
+            <w:tcMar>
+              <w:top w:w="137" w:type="dxa"/>
+              <w:left w:w="15" w:type="dxa"/>
+              <w:bottom w:w="137" w:type="dxa"/>
+              <w:right w:w="15" w:type="dxa"/>
+            </w:tcMar>
+            <w:vAlign w:val="bottom"/>
+            <w:hideMark/>
+          </w:tcPr>
+          <w:p>
+            <w:pPr>
+              <w:rPr>
+                <w:rFonts w:cstheme="minorHAnsi"/>
+              </w:rPr>
+            </w:pPr>
+            <w:r>
+              <w:rPr>
+                <w:rFonts w:cstheme="minorHAnsi"/>
+              </w:rPr>
+              <w:t>ERP-System</w:t>
+            </w:r>
+          </w:p>
+        </w:tc>
+        <w:tc>
+          <w:tcPr>
+            <w:tcW w:w="0" w:type="auto"/>
+            <w:tcBorders>
+              <w:top w:val="single" w:sz="6" w:space="0" w:color="auto"/>
+              <w:left w:val="single" w:sz="6" w:space="0" w:color="auto"/>
+              <w:bottom w:val="single" w:sz="6" w:space="0" w:color="auto"/>
+              <w:right w:val="single" w:sz="6" w:space="0" w:color="auto"/>
+            </w:tcBorders>
+            <w:tcMar>
+              <w:top w:w="137" w:type="dxa"/>
+              <w:left w:w="15" w:type="dxa"/>
+              <w:bottom w:w="137" w:type="dxa"/>
+              <w:right w:w="15" w:type="dxa"/>
+            </w:tcMar>
+            <w:vAlign w:val="bottom"/>
+            <w:hideMark/>
+          </w:tcPr>
+          <w:p>
+            <w:pPr>
+              <w:rPr>
+                <w:rFonts w:cstheme="minorHAnsi"/>
+              </w:rPr>
+            </w:pPr>
+            <w:r>
+              <w:rPr>
+                <w:rFonts w:cstheme="minorHAnsi"/>
+              </w:rPr>
+              <w:t>Fehlerhafte Abrechnungen und Prozesse</w:t>
+            </w:r>
+          </w:p>
+        </w:tc>
+        <w:tc>
+          <w:tcPr>
+            <w:tcW w:w="2100" w:type="dxa"/>
+            <w:tcBorders>
+              <w:top w:val="single" w:sz="6" w:space="0" w:color="auto"/>
+              <w:left w:val="single" w:sz="6" w:space="0" w:color="auto"/>
+              <w:bottom w:val="single" w:sz="6" w:space="0" w:color="auto"/>
+              <w:right w:val="single" w:sz="6" w:space="0" w:color="auto"/>
+            </w:tcBorders>
+            <w:tcMar>
+              <w:top w:w="137" w:type="dxa"/>
+              <w:left w:w="15" w:type="dxa"/>
+              <w:bottom w:w="137" w:type="dxa"/>
+              <w:right w:w="15" w:type="dxa"/>
+            </w:tcMar>
+            <w:vAlign w:val="bottom"/>
+            <w:hideMark/>
+          </w:tcPr>
+          <w:p>
+            <w:pPr>
+              <w:rPr>
+                <w:rFonts w:cstheme="minorHAnsi"/>
+              </w:rPr>
+            </w:pPr>
+            <w:r>
+              <w:rPr>
+                <w:rFonts w:cstheme="minorHAnsi"/>
+              </w:rPr>
+              <w:t>Erheblicher Schaden</w:t>
+            </w:r>
+          </w:p>
+        </w:tc>
+      </w:tr>
+      <w:tr>
+        <w:tc>
+          <w:tcPr>
+            <w:tcW w:w="0" w:type="auto"/>
+            <w:tcBorders>
+              <w:top w:val="single" w:sz="6" w:space="0" w:color="auto"/>
+              <w:left w:val="single" w:sz="6" w:space="0" w:color="auto"/>
+              <w:bottom w:val="single" w:sz="6" w:space="0" w:color="auto"/>
+              <w:right w:val="single" w:sz="6" w:space="0" w:color="auto"/>
+            </w:tcBorders>
+            <w:tcMar>
+              <w:top w:w="137" w:type="dxa"/>
+              <w:left w:w="15" w:type="dxa"/>
+              <w:bottom w:w="137" w:type="dxa"/>
+              <w:right w:w="15" w:type="dxa"/>
+            </w:tcMar>
+            <w:vAlign w:val="bottom"/>
+            <w:hideMark/>
+          </w:tcPr>
+          <w:p>
+            <w:pPr>
+              <w:rPr>
+                <w:rFonts w:cstheme="minorHAnsi"/>
+              </w:rPr>
+            </w:pPr>
+            <w:r>
+              <w:rPr>
+                <w:rFonts w:cstheme="minorHAnsi"/>
+              </w:rPr>
+              <w:t>Konfigurationsdateien</w:t>
+            </w:r>
+          </w:p>
+        </w:tc>
+        <w:tc>
+          <w:tcPr>
+            <w:tcW w:w="0" w:type="auto"/>
+            <w:tcBorders>
+              <w:top w:val="single" w:sz="6" w:space="0" w:color="auto"/>
+              <w:left w:val="single" w:sz="6" w:space="0" w:color="auto"/>
+              <w:bottom w:val="single" w:sz="6" w:space="0" w:color="auto"/>
+              <w:right w:val="single" w:sz="6" w:space="0" w:color="auto"/>
+            </w:tcBorders>
+            <w:tcMar>
+              <w:top w:w="137" w:type="dxa"/>
+              <w:left w:w="15" w:type="dxa"/>
+              <w:bottom w:w="137" w:type="dxa"/>
+              <w:right w:w="15" w:type="dxa"/>
+            </w:tcMar>
+            <w:vAlign w:val="bottom"/>
+            <w:hideMark/>
+          </w:tcPr>
+          <w:p>
+            <w:pPr>
+              <w:rPr>
+                <w:rFonts w:cstheme="minorHAnsi"/>
+              </w:rPr>
+            </w:pPr>
+            <w:r>
+              <w:rPr>
+                <w:rFonts w:cstheme="minorHAnsi"/>
+              </w:rPr>
+              <w:t>Ausfall des Netzwerks oder der Systeme</w:t>
+            </w:r>
+          </w:p>
+        </w:tc>
+        <w:tc>
+          <w:tcPr>
+            <w:tcW w:w="2100" w:type="dxa"/>
+            <w:tcBorders>
+              <w:top w:val="single" w:sz="6" w:space="0" w:color="auto"/>
+              <w:left w:val="single" w:sz="6" w:space="0" w:color="auto"/>
+              <w:bottom w:val="single" w:sz="6" w:space="0" w:color="auto"/>
+              <w:right w:val="single" w:sz="6" w:space="0" w:color="auto"/>
+            </w:tcBorders>
+            <w:tcMar>
+              <w:top w:w="137" w:type="dxa"/>
+              <w:left w:w="15" w:type="dxa"/>
+              <w:bottom w:w="137" w:type="dxa"/>
+              <w:right w:w="15" w:type="dxa"/>
+            </w:tcMar>
+            <w:vAlign w:val="bottom"/>
+            <w:hideMark/>
+          </w:tcPr>
+          <w:p>
+            <w:pPr>
+              <w:rPr>
+                <w:rFonts w:cstheme="minorHAnsi"/>
+              </w:rPr>
+            </w:pPr>
+            <w:r>
+              <w:rPr>
+                <w:rFonts w:cstheme="minorHAnsi"/>
+              </w:rPr>
+              <w:t>Erheblicher Schaden</w:t>
+            </w:r>
+          </w:p>
+        </w:tc>
+      </w:tr>
+      <w:tr>
+        <w:tc>
+          <w:tcPr>
+            <w:tcW w:w="0" w:type="auto"/>
+            <w:tcBorders>
+              <w:top w:val="single" w:sz="6" w:space="0" w:color="auto"/>
+              <w:left w:val="single" w:sz="6" w:space="0" w:color="auto"/>
+              <w:bottom w:val="single" w:sz="6" w:space="0" w:color="auto"/>
+              <w:right w:val="single" w:sz="6" w:space="0" w:color="auto"/>
+            </w:tcBorders>
+            <w:tcMar>
+              <w:top w:w="137" w:type="dxa"/>
+              <w:left w:w="15" w:type="dxa"/>
+              <w:bottom w:w="137" w:type="dxa"/>
+              <w:right w:w="15" w:type="dxa"/>
+            </w:tcMar>
+            <w:vAlign w:val="bottom"/>
+            <w:hideMark/>
+          </w:tcPr>
+          <w:p>
+            <w:pPr>
+              <w:rPr>
+                <w:rFonts w:cstheme="minorHAnsi"/>
+              </w:rPr>
+            </w:pPr>
+            <w:r>
+              <w:rPr>
+                <w:rFonts w:cstheme="minorHAnsi"/>
+              </w:rPr>
+              <w:t>Software-Quellcode</w:t>
+            </w:r>
+          </w:p>
+        </w:tc>
+        <w:tc>
+          <w:tcPr>
+            <w:tcW w:w="0" w:type="auto"/>
+            <w:tcBorders>
+              <w:top w:val="single" w:sz="6" w:space="0" w:color="auto"/>
+              <w:left w:val="single" w:sz="6" w:space="0" w:color="auto"/>
+              <w:bottom w:val="single" w:sz="6" w:space="0" w:color="auto"/>
+              <w:right w:val="single" w:sz="6" w:space="0" w:color="auto"/>
+            </w:tcBorders>
+            <w:tcMar>
+              <w:top w:w="137" w:type="dxa"/>
+              <w:left w:w="15" w:type="dxa"/>
+              <w:bottom w:w="137" w:type="dxa"/>
+              <w:right w:w="15" w:type="dxa"/>
+            </w:tcMar>
+            <w:vAlign w:val="bottom"/>
+            <w:hideMark/>
+          </w:tcPr>
+          <w:p>
+            <w:pPr>
+              <w:rPr>
+                <w:rFonts w:cstheme="minorHAnsi"/>
+              </w:rPr>
+            </w:pPr>
+            <w:r>
+              <w:rPr>
+                <w:rFonts w:cstheme="minorHAnsi"/>
+              </w:rPr>
+              <w:t>Sicherheitslücken oder Funktionsausfälle</w:t>
+            </w:r>
+          </w:p>
+        </w:tc>
+        <w:tc>
+          <w:tcPr>
+            <w:tcW w:w="2100" w:type="dxa"/>
+            <w:tcBorders>
+              <w:top w:val="single" w:sz="6" w:space="0" w:color="auto"/>
+              <w:left w:val="single" w:sz="6" w:space="0" w:color="auto"/>
+              <w:bottom w:val="single" w:sz="6" w:space="0" w:color="auto"/>
+              <w:right w:val="single" w:sz="6" w:space="0" w:color="auto"/>
+            </w:tcBorders>
+            <w:tcMar>
+              <w:top w:w="137" w:type="dxa"/>
+              <w:left w:w="15" w:type="dxa"/>
+              <w:bottom w:w="137" w:type="dxa"/>
+              <w:right w:w="15" w:type="dxa"/>
+            </w:tcMar>
+            <w:vAlign w:val="bottom"/>
+            <w:hideMark/>
+          </w:tcPr>
+          <w:p>
+            <w:pPr>
+              <w:rPr>
+                <w:rFonts w:cstheme="minorHAnsi"/>
+              </w:rPr>
+            </w:pPr>
+            <w:r>
+              <w:rPr>
+                <w:rFonts w:cstheme="minorHAnsi"/>
+              </w:rPr>
+              <w:t>Existenzbedrohender Schaden</w:t>
+            </w:r>
+          </w:p>
+        </w:tc>
+      </w:tr>
+      <w:tr>
+        <w:tc>
+          <w:tcPr>
+            <w:tcW w:w="0" w:type="auto"/>
+            <w:tcBorders>
+              <w:top w:val="single" w:sz="6" w:space="0" w:color="auto"/>
+              <w:left w:val="single" w:sz="6" w:space="0" w:color="auto"/>
+              <w:bottom w:val="single" w:sz="6" w:space="0" w:color="auto"/>
+              <w:right w:val="single" w:sz="6" w:space="0" w:color="auto"/>
+            </w:tcBorders>
+            <w:tcMar>
+              <w:top w:w="137" w:type="dxa"/>
+              <w:left w:w="15" w:type="dxa"/>
+              <w:bottom w:w="137" w:type="dxa"/>
+              <w:right w:w="15" w:type="dxa"/>
+            </w:tcMar>
+            <w:vAlign w:val="bottom"/>
+            <w:hideMark/>
+          </w:tcPr>
+          <w:p>
+            <w:pPr>
+              <w:rPr>
+                <w:rFonts w:cstheme="minorHAnsi"/>
+              </w:rPr>
+            </w:pPr>
+            <w:r>
+              <w:rPr>
+                <w:rFonts w:cstheme="minorHAnsi"/>
+              </w:rPr>
+              <w:t>Backups</w:t>
+            </w:r>
+          </w:p>
+        </w:tc>
+        <w:tc>
+          <w:tcPr>
+            <w:tcW w:w="0" w:type="auto"/>
+            <w:tcBorders>
+              <w:top w:val="single" w:sz="6" w:space="0" w:color="auto"/>
+              <w:left w:val="single" w:sz="6" w:space="0" w:color="auto"/>
+              <w:bottom w:val="single" w:sz="6" w:space="0" w:color="auto"/>
+              <w:right w:val="single" w:sz="6" w:space="0" w:color="auto"/>
+            </w:tcBorders>
+            <w:tcMar>
+              <w:top w:w="137" w:type="dxa"/>
+              <w:left w:w="15" w:type="dxa"/>
+              <w:bottom w:w="137" w:type="dxa"/>
+              <w:right w:w="15" w:type="dxa"/>
+            </w:tcMar>
+            <w:vAlign w:val="bottom"/>
+            <w:hideMark/>
+          </w:tcPr>
+          <w:p>
+            <w:pPr>
+              <w:rPr>
+                <w:rFonts w:cstheme="minorHAnsi"/>
+              </w:rPr>
+            </w:pPr>
+            <w:r>
+              <w:rPr>
+                <w:rFonts w:cstheme="minorHAnsi"/>
+              </w:rPr>
+              <w:t>Datenverlust bei Wiederherstellung</w:t>
+            </w:r>
+          </w:p>
+        </w:tc>
+        <w:tc>
+          <w:tcPr>
+            <w:tcW w:w="2100" w:type="dxa"/>
+            <w:tcBorders>
+              <w:top w:val="single" w:sz="6" w:space="0" w:color="auto"/>
+              <w:left w:val="single" w:sz="6" w:space="0" w:color="auto"/>
+              <w:bottom w:val="single" w:sz="6" w:space="0" w:color="auto"/>
+              <w:right w:val="single" w:sz="6" w:space="0" w:color="auto"/>
+            </w:tcBorders>
+            <w:tcMar>
+              <w:top w:w="137" w:type="dxa"/>
+              <w:left w:w="15" w:type="dxa"/>
+              <w:bottom w:w="137" w:type="dxa"/>
+              <w:right w:w="15" w:type="dxa"/>
+            </w:tcMar>
+            <w:vAlign w:val="bottom"/>
+            <w:hideMark/>
+          </w:tcPr>
+          <w:p>
+            <w:pPr>
+              <w:rPr>
+                <w:rFonts w:cstheme="minorHAnsi"/>
+              </w:rPr>
+            </w:pPr>
+            <w:r>
+              <w:rPr>
+                <w:rFonts w:cstheme="minorHAnsi"/>
+              </w:rPr>
+              <w:t>Existenzbedrohender Schaden</w:t>
+            </w:r>
+          </w:p>
+        </w:tc>
+      </w:tr>
+    </w:tbl>
+    <w:p>
+      <w:pPr>
+        <w:rPr>
+          <w:rFonts w:cstheme="minorHAnsi"/>
+        </w:rPr>
+      </w:pPr>
+    </w:p>
+    <w:p>
+      <w:pPr>
+        <w:pStyle w:val="berschrift2"/>
+        <w:rPr>
+          <w:rFonts w:asciiTheme="minorHAnsi" w:hAnsiTheme="minorHAnsi" w:cstheme="minorHAnsi"/>
+        </w:rPr>
+      </w:pPr>
+      <w:r>
+        <w:rPr>
+          <w:rFonts w:asciiTheme="minorHAnsi" w:hAnsiTheme="minorHAnsi" w:cstheme="minorHAnsi"/>
+        </w:rPr>
+        <w:t>2.3 Verfügbarkeit</w:t>
+      </w:r>
+    </w:p>
+    <w:p>
+      <w:pPr>
+        <w:numPr>
+          <w:ilvl w:val="0"/>
+          <w:numId w:val="13"/>
+        </w:numPr>
+        <w:rPr>
+          <w:rFonts w:cstheme="minorHAnsi"/>
+        </w:rPr>
+      </w:pPr>
+      <w:r>
+        <w:rPr>
+          <w:rFonts w:cstheme="minorHAnsi"/>
+          <w:b/>
+        </w:rPr>
+        <w:t>IT-Infrastruktur:</w:t>
+      </w:r>
+      <w:r>
+        <w:rPr>
+          <w:rFonts w:cstheme="minorHAnsi"/>
+        </w:rPr>
+        <w:t> Netzwerk, Server und Arbeitsgeräte (PCs).</w:t>
+      </w:r>
+    </w:p>
+    <w:p>
+      <w:pPr>
+        <w:numPr>
+          <w:ilvl w:val="0"/>
+          <w:numId w:val="13"/>
+        </w:numPr>
+        <w:rPr>
+          <w:rFonts w:cstheme="minorHAnsi"/>
+        </w:rPr>
+      </w:pPr>
+      <w:r>
+        <w:rPr>
+          <w:rFonts w:cstheme="minorHAnsi"/>
+          <w:b/>
+        </w:rPr>
+        <w:t>Produktionssysteme:</w:t>
+      </w:r>
+      <w:r>
+        <w:rPr>
+          <w:rFonts w:cstheme="minorHAnsi"/>
+        </w:rPr>
+        <w:t> ERP-Systeme und Entwicklungsumgebungen.</w:t>
+      </w:r>
+    </w:p>
+    <w:p>
+      <w:pPr>
+        <w:numPr>
+          <w:ilvl w:val="0"/>
+          <w:numId w:val="13"/>
+        </w:numPr>
+        <w:rPr>
+          <w:rFonts w:cstheme="minorHAnsi"/>
+        </w:rPr>
+      </w:pPr>
+      <w:r>
+        <w:rPr>
+          <w:rFonts w:cstheme="minorHAnsi"/>
+          <w:b/>
+        </w:rPr>
+        <w:t>Kundensysteme:</w:t>
+      </w:r>
+      <w:r>
+        <w:rPr>
+          <w:rFonts w:cstheme="minorHAnsi"/>
+        </w:rPr>
+        <w:t> Webshop und Kommunikationssysteme (E-Mail, VoIP).</w:t>
+      </w:r>
+    </w:p>
+    <w:p>
+      <w:pPr>
+        <w:rPr>
+          <w:rFonts w:cstheme="minorHAnsi"/>
+        </w:rPr>
+      </w:pPr>
+    </w:p>
+    <w:p>
+      <w:pPr>
+        <w:rPr>
+          <w:rFonts w:cstheme="minorHAnsi"/>
+        </w:rPr>
+      </w:pPr>
+    </w:p>
+    <w:p>
+      <w:pPr>
+        <w:rPr>
+          <w:rFonts w:cstheme="minorHAnsi"/>
+        </w:rPr>
+      </w:pPr>
+    </w:p>
+    <w:p>
+      <w:pPr>
+        <w:rPr>
+          <w:rFonts w:cstheme="minorHAnsi"/>
+        </w:rPr>
+      </w:pPr>
+      <w:r>
+        <w:rPr>
+          <w:rFonts w:cstheme="minorHAnsi"/>
+          <w:b/>
+        </w:rPr>
+        <w:t>Matrix der Folgenkategorien für Verfügbarkeit:</w:t>
+      </w:r>
+    </w:p>
+    <w:tbl>
+      <w:tblPr>
+        <w:tblW w:w="9069" w:type="dxa"/>
+        <w:tblBorders>
+          <w:top w:val="single" w:sz="6" w:space="0" w:color="auto"/>
+          <w:left w:val="single" w:sz="6" w:space="0" w:color="auto"/>
+          <w:bottom w:val="single" w:sz="6" w:space="0" w:color="auto"/>
+          <w:right w:val="single" w:sz="6" w:space="0" w:color="auto"/>
+        </w:tblBorders>
+        <w:tblCellMar>
+          <w:top w:w="15" w:type="dxa"/>
+          <w:left w:w="15" w:type="dxa"/>
+          <w:bottom w:w="15" w:type="dxa"/>
+          <w:right w:w="15" w:type="dxa"/>
+        </w:tblCellMar>
+        <w:tblLook w:val="04A0" w:firstRow="1" w:lastRow="0" w:firstColumn="1" w:lastColumn="0" w:noHBand="0" w:noVBand="1"/>
+      </w:tblPr>
+      <w:tblGrid>
+        <w:gridCol w:w="1833"/>
+        <w:gridCol w:w="2081"/>
+        <w:gridCol w:w="1491"/>
+        <w:gridCol w:w="3664"/>
+      </w:tblGrid>
+      <w:tr>
+        <w:trPr>
+          <w:tblHeader/>
+        </w:trPr>
+        <w:tc>
+          <w:tcPr>
+            <w:tcW w:w="0" w:type="auto"/>
+            <w:tcBorders>
+              <w:top w:val="single" w:sz="2" w:space="0" w:color="363B3D"/>
+              <w:left w:val="single" w:sz="2" w:space="0" w:color="363B3D"/>
+              <w:bottom w:val="single" w:sz="2" w:space="0" w:color="363B3D"/>
+              <w:right w:val="single" w:sz="2" w:space="0" w:color="363B3D"/>
+            </w:tcBorders>
+            <w:hideMark/>
+          </w:tcPr>
+          <w:p>
+            <w:pPr>
+              <w:rPr>
+                <w:rFonts w:cstheme="minorHAnsi"/>
+                <w:b/>
+              </w:rPr>
+            </w:pPr>
+            <w:r>
+              <w:rPr>
+                <w:rFonts w:cstheme="minorHAnsi"/>
+                <w:b/>
+              </w:rPr>
+              <w:t>Systeme/Daten</w:t>
+            </w:r>
+          </w:p>
+        </w:tc>
+        <w:tc>
+          <w:tcPr>
+            <w:tcW w:w="0" w:type="auto"/>
+            <w:tcBorders>
+              <w:top w:val="single" w:sz="2" w:space="0" w:color="363B3D"/>
+              <w:left w:val="single" w:sz="2" w:space="0" w:color="363B3D"/>
+              <w:bottom w:val="single" w:sz="2" w:space="0" w:color="363B3D"/>
+              <w:right w:val="single" w:sz="2" w:space="0" w:color="363B3D"/>
+            </w:tcBorders>
+            <w:hideMark/>
+          </w:tcPr>
+          <w:p>
+            <w:pPr>
+              <w:rPr>
+                <w:rFonts w:cstheme="minorHAnsi"/>
+                <w:b/>
+              </w:rPr>
+            </w:pPr>
+            <w:r>
+              <w:rPr>
+                <w:rFonts w:cstheme="minorHAnsi"/>
+                <w:b/>
+              </w:rPr>
+              <w:t>Leichte Störung</w:t>
+            </w:r>
+          </w:p>
+        </w:tc>
+        <w:tc>
+          <w:tcPr>
+            <w:tcW w:w="0" w:type="auto"/>
+            <w:tcBorders>
+              <w:top w:val="single" w:sz="2" w:space="0" w:color="363B3D"/>
+              <w:left w:val="single" w:sz="2" w:space="0" w:color="363B3D"/>
+              <w:bottom w:val="single" w:sz="2" w:space="0" w:color="363B3D"/>
+              <w:right w:val="single" w:sz="2" w:space="0" w:color="363B3D"/>
+            </w:tcBorders>
+            <w:hideMark/>
+          </w:tcPr>
+          <w:p>
+            <w:pPr>
+              <w:rPr>
+                <w:rFonts w:cstheme="minorHAnsi"/>
+                <w:b/>
+              </w:rPr>
+            </w:pPr>
+            <w:r>
+              <w:rPr>
+                <w:rFonts w:cstheme="minorHAnsi"/>
+                <w:b/>
+              </w:rPr>
+              <w:t>Erheblicher Schaden</w:t>
+            </w:r>
+          </w:p>
+        </w:tc>
+        <w:tc>
+          <w:tcPr>
+            <w:tcW w:w="3664" w:type="dxa"/>
+            <w:tcBorders>
+              <w:top w:val="single" w:sz="2" w:space="0" w:color="363B3D"/>
+              <w:left w:val="single" w:sz="2" w:space="0" w:color="363B3D"/>
+              <w:bottom w:val="single" w:sz="2" w:space="0" w:color="363B3D"/>
+              <w:right w:val="single" w:sz="2" w:space="0" w:color="363B3D"/>
+            </w:tcBorders>
+            <w:hideMark/>
+          </w:tcPr>
+          <w:p>
+            <w:pPr>
+              <w:rPr>
+                <w:rFonts w:cstheme="minorHAnsi"/>
+                <w:b/>
+              </w:rPr>
+            </w:pPr>
+            <w:r>
+              <w:rPr>
+                <w:rFonts w:cstheme="minorHAnsi"/>
+                <w:b/>
+              </w:rPr>
+              <w:t>Existenzbedrohender Schaden</w:t>
+            </w:r>
+          </w:p>
+        </w:tc>
+      </w:tr>
+      <w:tr>
+        <w:tc>
+          <w:tcPr>
+            <w:tcW w:w="0" w:type="auto"/>
+            <w:tcBorders>
+              <w:top w:val="single" w:sz="6" w:space="0" w:color="auto"/>
+              <w:left w:val="single" w:sz="6" w:space="0" w:color="auto"/>
+              <w:bottom w:val="single" w:sz="6" w:space="0" w:color="auto"/>
+              <w:right w:val="single" w:sz="6" w:space="0" w:color="auto"/>
+            </w:tcBorders>
+            <w:tcMar>
+              <w:top w:w="137" w:type="dxa"/>
+              <w:left w:w="15" w:type="dxa"/>
+              <w:bottom w:w="137" w:type="dxa"/>
+              <w:right w:w="15" w:type="dxa"/>
+            </w:tcMar>
+            <w:vAlign w:val="bottom"/>
+            <w:hideMark/>
+          </w:tcPr>
+          <w:p>
+            <w:pPr>
+              <w:rPr>
+                <w:rFonts w:cstheme="minorHAnsi"/>
+              </w:rPr>
+            </w:pPr>
+            <w:r>
+              <w:rPr>
+                <w:rFonts w:cstheme="minorHAnsi"/>
+              </w:rPr>
+              <w:t>IT-Infrastruktur</w:t>
+            </w:r>
+          </w:p>
+        </w:tc>
+        <w:tc>
+          <w:tcPr>
+            <w:tcW w:w="0" w:type="auto"/>
+            <w:tcBorders>
+              <w:top w:val="single" w:sz="6" w:space="0" w:color="auto"/>
+              <w:left w:val="single" w:sz="6" w:space="0" w:color="auto"/>
+              <w:bottom w:val="single" w:sz="6" w:space="0" w:color="auto"/>
+              <w:right w:val="single" w:sz="6" w:space="0" w:color="auto"/>
+            </w:tcBorders>
+            <w:tcMar>
+              <w:top w:w="137" w:type="dxa"/>
+              <w:left w:w="15" w:type="dxa"/>
+              <w:bottom w:w="137" w:type="dxa"/>
+              <w:right w:w="15" w:type="dxa"/>
+            </w:tcMar>
+            <w:vAlign w:val="bottom"/>
+            <w:hideMark/>
+          </w:tcPr>
+          <w:p>
+            <w:pPr>
+              <w:rPr>
+                <w:rFonts w:cstheme="minorHAnsi"/>
+              </w:rPr>
+            </w:pPr>
+            <w:r>
+              <w:rPr>
+                <w:rFonts w:cstheme="minorHAnsi"/>
+              </w:rPr>
+              <w:t>Verzögerte Arbeitsprozesse</w:t>
+            </w:r>
+          </w:p>
+        </w:tc>
+        <w:tc>
+          <w:tcPr>
+            <w:tcW w:w="0" w:type="auto"/>
+            <w:tcBorders>
+              <w:top w:val="single" w:sz="6" w:space="0" w:color="auto"/>
+              <w:left w:val="single" w:sz="6" w:space="0" w:color="auto"/>
+              <w:bottom w:val="single" w:sz="6" w:space="0" w:color="auto"/>
+              <w:right w:val="single" w:sz="6" w:space="0" w:color="auto"/>
+            </w:tcBorders>
+            <w:tcMar>
+              <w:top w:w="137" w:type="dxa"/>
+              <w:left w:w="15" w:type="dxa"/>
+              <w:bottom w:w="137" w:type="dxa"/>
+              <w:right w:w="15" w:type="dxa"/>
+            </w:tcMar>
+            <w:vAlign w:val="bottom"/>
+            <w:hideMark/>
+          </w:tcPr>
+          <w:p>
+            <w:pPr>
+              <w:rPr>
+                <w:rFonts w:cstheme="minorHAnsi"/>
+              </w:rPr>
+            </w:pPr>
+            <w:r>
+              <w:rPr>
+                <w:rFonts w:cstheme="minorHAnsi"/>
+              </w:rPr>
+              <w:t>Stillstand der Abteilung</w:t>
+            </w:r>
+          </w:p>
+        </w:tc>
+        <w:tc>
+          <w:tcPr>
+            <w:tcW w:w="3664" w:type="dxa"/>
+            <w:tcBorders>
+              <w:top w:val="single" w:sz="6" w:space="0" w:color="auto"/>
+              <w:left w:val="single" w:sz="6" w:space="0" w:color="auto"/>
+              <w:bottom w:val="single" w:sz="6" w:space="0" w:color="auto"/>
+              <w:right w:val="single" w:sz="6" w:space="0" w:color="auto"/>
+            </w:tcBorders>
+            <w:tcMar>
+              <w:top w:w="137" w:type="dxa"/>
+              <w:left w:w="15" w:type="dxa"/>
+              <w:bottom w:w="137" w:type="dxa"/>
+              <w:right w:w="15" w:type="dxa"/>
+            </w:tcMar>
+            <w:vAlign w:val="bottom"/>
+            <w:hideMark/>
+          </w:tcPr>
+          <w:p>
+            <w:pPr>
+              <w:rPr>
+                <w:rFonts w:cstheme="minorHAnsi"/>
+              </w:rPr>
+            </w:pPr>
+            <w:r>
+              <w:rPr>
+                <w:rFonts w:cstheme="minorHAnsi"/>
+              </w:rPr>
+              <w:t>Komplettausfall des Unternehmens</w:t>
+            </w:r>
+          </w:p>
+        </w:tc>
+      </w:tr>
+      <w:tr>
+        <w:tc>
+          <w:tcPr>
+            <w:tcW w:w="0" w:type="auto"/>
+            <w:tcBorders>
+              <w:top w:val="single" w:sz="6" w:space="0" w:color="auto"/>
+              <w:left w:val="single" w:sz="6" w:space="0" w:color="auto"/>
+              <w:bottom w:val="single" w:sz="6" w:space="0" w:color="auto"/>
+              <w:right w:val="single" w:sz="6" w:space="0" w:color="auto"/>
+            </w:tcBorders>
+            <w:tcMar>
+              <w:top w:w="137" w:type="dxa"/>
+              <w:left w:w="15" w:type="dxa"/>
+              <w:bottom w:w="137" w:type="dxa"/>
+              <w:right w:w="15" w:type="dxa"/>
+            </w:tcMar>
+            <w:vAlign w:val="bottom"/>
+            <w:hideMark/>
+          </w:tcPr>
+          <w:p>
+            <w:pPr>
+              <w:rPr>
+                <w:rFonts w:cstheme="minorHAnsi"/>
+              </w:rPr>
+            </w:pPr>
+            <w:r>
+              <w:rPr>
+                <w:rFonts w:cstheme="minorHAnsi"/>
+              </w:rPr>
+              <w:t>Produktionssysteme</w:t>
+            </w:r>
+          </w:p>
+        </w:tc>
+        <w:tc>
+          <w:tcPr>
+            <w:tcW w:w="0" w:type="auto"/>
+            <w:tcBorders>
+              <w:top w:val="single" w:sz="6" w:space="0" w:color="auto"/>
+              <w:left w:val="single" w:sz="6" w:space="0" w:color="auto"/>
+              <w:bottom w:val="single" w:sz="6" w:space="0" w:color="auto"/>
+              <w:right w:val="single" w:sz="6" w:space="0" w:color="auto"/>
+            </w:tcBorders>
+            <w:tcMar>
+              <w:top w:w="137" w:type="dxa"/>
+              <w:left w:w="15" w:type="dxa"/>
+              <w:bottom w:w="137" w:type="dxa"/>
+              <w:right w:w="15" w:type="dxa"/>
+            </w:tcMar>
+            <w:vAlign w:val="bottom"/>
+            <w:hideMark/>
+          </w:tcPr>
+          <w:p>
+            <w:pPr>
+              <w:rPr>
+                <w:rFonts w:cstheme="minorHAnsi"/>
+              </w:rPr>
+            </w:pPr>
+            <w:r>
+              <w:rPr>
+                <w:rFonts w:cstheme="minorHAnsi"/>
+              </w:rPr>
+              <w:t>Verzögerte Lieferung</w:t>
+            </w:r>
+          </w:p>
+        </w:tc>
+        <w:tc>
+          <w:tcPr>
+            <w:tcW w:w="0" w:type="auto"/>
+            <w:tcBorders>
+              <w:top w:val="single" w:sz="6" w:space="0" w:color="auto"/>
+              <w:left w:val="single" w:sz="6" w:space="0" w:color="auto"/>
+              <w:bottom w:val="single" w:sz="6" w:space="0" w:color="auto"/>
+              <w:right w:val="single" w:sz="6" w:space="0" w:color="auto"/>
+            </w:tcBorders>
+            <w:tcMar>
+              <w:top w:w="137" w:type="dxa"/>
+              <w:left w:w="15" w:type="dxa"/>
+              <w:bottom w:w="137" w:type="dxa"/>
+              <w:right w:w="15" w:type="dxa"/>
+            </w:tcMar>
+            <w:vAlign w:val="bottom"/>
+            <w:hideMark/>
+          </w:tcPr>
+          <w:p>
+            <w:pPr>
+              <w:rPr>
+                <w:rFonts w:cstheme="minorHAnsi"/>
+              </w:rPr>
+            </w:pPr>
+            <w:r>
+              <w:rPr>
+                <w:rFonts w:cstheme="minorHAnsi"/>
+              </w:rPr>
+              <w:t>Vertragsstrafen</w:t>
+            </w:r>
+          </w:p>
+        </w:tc>
+        <w:tc>
+          <w:tcPr>
+            <w:tcW w:w="3664" w:type="dxa"/>
+            <w:tcBorders>
+              <w:top w:val="single" w:sz="6" w:space="0" w:color="auto"/>
+              <w:left w:val="single" w:sz="6" w:space="0" w:color="auto"/>
+              <w:bottom w:val="single" w:sz="6" w:space="0" w:color="auto"/>
+              <w:right w:val="single" w:sz="6" w:space="0" w:color="auto"/>
+            </w:tcBorders>
+            <w:tcMar>
+              <w:top w:w="137" w:type="dxa"/>
+              <w:left w:w="15" w:type="dxa"/>
+              <w:bottom w:w="137" w:type="dxa"/>
+              <w:right w:w="15" w:type="dxa"/>
+            </w:tcMar>
+            <w:vAlign w:val="bottom"/>
+            <w:hideMark/>
+          </w:tcPr>
+          <w:p>
+            <w:pPr>
+              <w:rPr>
+                <w:rFonts w:cstheme="minorHAnsi"/>
+              </w:rPr>
+            </w:pPr>
+            <w:r>
+              <w:rPr>
+                <w:rFonts w:cstheme="minorHAnsi"/>
+              </w:rPr>
+              <w:t>Insolvenzgefahr</w:t>
+            </w:r>
+          </w:p>
+        </w:tc>
+      </w:tr>
+      <w:tr>
+        <w:tc>
+          <w:tcPr>
+            <w:tcW w:w="0" w:type="auto"/>
+            <w:tcBorders>
+              <w:top w:val="single" w:sz="6" w:space="0" w:color="auto"/>
+              <w:left w:val="single" w:sz="6" w:space="0" w:color="auto"/>
+              <w:bottom w:val="single" w:sz="6" w:space="0" w:color="auto"/>
+              <w:right w:val="single" w:sz="6" w:space="0" w:color="auto"/>
+            </w:tcBorders>
+            <w:tcMar>
+              <w:top w:w="137" w:type="dxa"/>
+              <w:left w:w="15" w:type="dxa"/>
+              <w:bottom w:w="137" w:type="dxa"/>
+              <w:right w:w="15" w:type="dxa"/>
+            </w:tcMar>
+            <w:vAlign w:val="bottom"/>
+            <w:hideMark/>
+          </w:tcPr>
+          <w:p>
+            <w:pPr>
+              <w:rPr>
+                <w:rFonts w:cstheme="minorHAnsi"/>
+              </w:rPr>
+            </w:pPr>
+            <w:r>
+              <w:rPr>
+                <w:rFonts w:cstheme="minorHAnsi"/>
+              </w:rPr>
+              <w:t>Kundensysteme</w:t>
+            </w:r>
+          </w:p>
+        </w:tc>
+        <w:tc>
+          <w:tcPr>
+            <w:tcW w:w="0" w:type="auto"/>
+            <w:tcBorders>
+              <w:top w:val="single" w:sz="6" w:space="0" w:color="auto"/>
+              <w:left w:val="single" w:sz="6" w:space="0" w:color="auto"/>
+              <w:bottom w:val="single" w:sz="6" w:space="0" w:color="auto"/>
+              <w:right w:val="single" w:sz="6" w:space="0" w:color="auto"/>
+            </w:tcBorders>
+            <w:tcMar>
+              <w:top w:w="137" w:type="dxa"/>
+              <w:left w:w="15" w:type="dxa"/>
+              <w:bottom w:w="137" w:type="dxa"/>
+              <w:right w:w="15" w:type="dxa"/>
+            </w:tcMar>
+            <w:vAlign w:val="bottom"/>
+            <w:hideMark/>
+          </w:tcPr>
+          <w:p>
+            <w:pPr>
+              <w:rPr>
+                <w:rFonts w:cstheme="minorHAnsi"/>
+              </w:rPr>
+            </w:pPr>
+            <w:r>
+              <w:rPr>
+                <w:rFonts w:cstheme="minorHAnsi"/>
+              </w:rPr>
+              <w:t>Kurzzeitige Nichterreichbarkeit des Webshops</w:t>
+            </w:r>
+          </w:p>
+        </w:tc>
+        <w:tc>
+          <w:tcPr>
+            <w:tcW w:w="0" w:type="auto"/>
+            <w:tcBorders>
+              <w:top w:val="single" w:sz="6" w:space="0" w:color="auto"/>
+              <w:left w:val="single" w:sz="6" w:space="0" w:color="auto"/>
+              <w:bottom w:val="single" w:sz="6" w:space="0" w:color="auto"/>
+              <w:right w:val="single" w:sz="6" w:space="0" w:color="auto"/>
+            </w:tcBorders>
+            <w:tcMar>
+              <w:top w:w="137" w:type="dxa"/>
+              <w:left w:w="15" w:type="dxa"/>
+              <w:bottom w:w="137" w:type="dxa"/>
+              <w:right w:w="15" w:type="dxa"/>
+            </w:tcMar>
+            <w:vAlign w:val="bottom"/>
+            <w:hideMark/>
+          </w:tcPr>
+          <w:p>
+            <w:pPr>
+              <w:rPr>
+                <w:rFonts w:cstheme="minorHAnsi"/>
+              </w:rPr>
+            </w:pPr>
+            <w:r>
+              <w:rPr>
+                <w:rFonts w:cstheme="minorHAnsi"/>
+              </w:rPr>
+              <w:t>Kundenverlust</w:t>
+            </w:r>
+          </w:p>
+        </w:tc>
+        <w:tc>
+          <w:tcPr>
+            <w:tcW w:w="3664" w:type="dxa"/>
+            <w:tcBorders>
+              <w:top w:val="single" w:sz="6" w:space="0" w:color="auto"/>
+              <w:left w:val="single" w:sz="6" w:space="0" w:color="auto"/>
+              <w:bottom w:val="single" w:sz="6" w:space="0" w:color="auto"/>
+              <w:right w:val="single" w:sz="6" w:space="0" w:color="auto"/>
+            </w:tcBorders>
+            <w:tcMar>
+              <w:top w:w="137" w:type="dxa"/>
+              <w:left w:w="15" w:type="dxa"/>
+              <w:bottom w:w="137" w:type="dxa"/>
+              <w:right w:w="15" w:type="dxa"/>
+            </w:tcMar>
+            <w:vAlign w:val="bottom"/>
+            <w:hideMark/>
+          </w:tcPr>
+          <w:p>
+            <w:pPr>
+              <w:rPr>
+                <w:rFonts w:cstheme="minorHAnsi"/>
+              </w:rPr>
+            </w:pPr>
+            <w:r>
+              <w:rPr>
+                <w:rFonts w:cstheme="minorHAnsi"/>
+              </w:rPr>
+              <w:t>Reputationsverlust mit langfristigen Folgen</w:t>
+            </w:r>
+          </w:p>
+        </w:tc>
+      </w:tr>
+    </w:tbl>
+    <w:p>
+      <w:pPr>
+        <w:rPr>
+          <w:rFonts w:cstheme="minorHAnsi"/>
+        </w:rPr>
+      </w:pPr>
+      <w:r>
+        <w:rPr>
+          <w:rFonts w:cstheme="minorHAnsi"/>
+        </w:rPr>
+        <w:t>Durch die Analyse wird deutlich, dass die Häcker AG insbesondere bei der Vertraulichkeit vo</w:t>
+      </w:r>
+      <w:r>
+        <w:rPr>
+          <w:rFonts w:cstheme="minorHAnsi"/>
+        </w:rPr>
+        <w:t xml:space="preserve">n </w:t>
+      </w:r>
+      <w:r>
+        <w:rPr>
+          <w:rFonts w:cstheme="minorHAnsi"/>
+        </w:rPr>
+        <w:t>Zugangsdaten, der Integrität von Quellcode sowie der Verfügbarkeit von IT-Infrastruktur und Produktionssystemen einen hohen Schutzbedarf hat.</w:t>
+      </w:r>
+    </w:p>
+    <w:p>
+      <w:pPr>
+        <w:ind w:right="-3"/>
+        <w:rPr>
+          <w:rFonts w:cstheme="minorHAnsi"/>
+        </w:rPr>
+      </w:pPr>
+    </w:p>
+    <w:p>
+      <w:pPr>
+        <w:rPr>
+          <w:rFonts w:cstheme="minorHAnsi"/>
+        </w:rPr>
+      </w:pPr>
+    </w:p>
+    <w:p>
+      <w:pPr>
+        <w:pStyle w:val="berschrift1"/>
+        <w:rPr>
+          <w:rFonts w:asciiTheme="minorHAnsi" w:hAnsiTheme="minorHAnsi" w:cstheme="minorHAnsi"/>
+        </w:rPr>
+      </w:pPr>
+      <w:r>
+        <w:rPr>
+          <w:rFonts w:asciiTheme="minorHAnsi" w:hAnsiTheme="minorHAnsi" w:cstheme="minorHAnsi"/>
+        </w:rPr>
+        <w:t>3.1 Bedrohungen</w:t>
+      </w:r>
+    </w:p>
+    <w:p>
+      <w:pPr>
+        <w:pStyle w:val="berschrift2"/>
+        <w:rPr>
+          <w:rFonts w:asciiTheme="minorHAnsi" w:hAnsiTheme="minorHAnsi" w:cstheme="minorHAnsi"/>
+        </w:rPr>
+      </w:pPr>
+      <w:r>
+        <w:rPr>
+          <w:rFonts w:asciiTheme="minorHAnsi" w:eastAsia="Calibri" w:hAnsiTheme="minorHAnsi" w:cstheme="minorHAnsi"/>
+        </w:rPr>
+        <w:t>Menschliches Fehlverhalten</w:t>
+      </w:r>
+    </w:p>
+    <w:p>
+      <w:pPr>
+        <w:pStyle w:val="Listenabsatz"/>
+        <w:numPr>
+          <w:ilvl w:val="0"/>
+          <w:numId w:val="10"/>
+        </w:numPr>
+        <w:spacing w:after="0"/>
+        <w:rPr>
+          <w:rFonts w:eastAsia="Calibri" w:cstheme="minorHAnsi"/>
+        </w:rPr>
+      </w:pPr>
+      <w:r>
+        <w:rPr>
+          <w:rFonts w:eastAsia="Calibri" w:cstheme="minorHAnsi"/>
+          <w:b/>
+        </w:rPr>
+        <w:t>Unzureichende IT-Dokumentation</w:t>
+      </w:r>
+      <w:r>
+        <w:rPr>
+          <w:rFonts w:eastAsia="Calibri" w:cstheme="minorHAnsi"/>
+        </w:rPr>
+        <w:t xml:space="preserve"> – Nur drei Personen haben Wissen über Passwörter und Systeme.</w:t>
+      </w:r>
+    </w:p>
+    <w:p>
+      <w:pPr>
+        <w:pStyle w:val="Listenabsatz"/>
+        <w:numPr>
+          <w:ilvl w:val="0"/>
+          <w:numId w:val="10"/>
+        </w:numPr>
+        <w:spacing w:after="0"/>
+        <w:rPr>
+          <w:rFonts w:eastAsia="Calibri" w:cstheme="minorHAnsi"/>
+        </w:rPr>
+      </w:pPr>
+      <w:r>
+        <w:rPr>
+          <w:rFonts w:eastAsia="Calibri" w:cstheme="minorHAnsi"/>
+          <w:b/>
+        </w:rPr>
+        <w:t>Passwörter öffentlich zugänglich</w:t>
+      </w:r>
+      <w:r>
+        <w:rPr>
+          <w:rFonts w:eastAsia="Calibri" w:cstheme="minorHAnsi"/>
+        </w:rPr>
+        <w:t xml:space="preserve"> – WLAN-Passwort ist im Konferenzraum an der Pinnwand sichtbar.</w:t>
+      </w:r>
+    </w:p>
+    <w:p>
+      <w:pPr>
+        <w:pStyle w:val="Listenabsatz"/>
+        <w:numPr>
+          <w:ilvl w:val="0"/>
+          <w:numId w:val="10"/>
+        </w:numPr>
+        <w:spacing w:after="0"/>
+        <w:rPr>
+          <w:rFonts w:eastAsia="Calibri" w:cstheme="minorHAnsi"/>
+        </w:rPr>
+      </w:pPr>
+      <w:r>
+        <w:rPr>
+          <w:rFonts w:eastAsia="Calibri" w:cstheme="minorHAnsi"/>
+          <w:b/>
+        </w:rPr>
+        <w:t>Mangelhafte Backup-Disziplin</w:t>
+      </w:r>
+      <w:r>
+        <w:rPr>
+          <w:rFonts w:eastAsia="Calibri" w:cstheme="minorHAnsi"/>
+        </w:rPr>
+        <w:t xml:space="preserve"> – Backups werden manuell durchgeführt, Risiko von Nachlässigkeit.</w:t>
+      </w:r>
+    </w:p>
+    <w:p>
+      <w:pPr>
+        <w:pStyle w:val="Listenabsatz"/>
+        <w:numPr>
+          <w:ilvl w:val="0"/>
+          <w:numId w:val="10"/>
+        </w:numPr>
+        <w:spacing w:after="0"/>
+        <w:rPr>
+          <w:rFonts w:eastAsia="Calibri" w:cstheme="minorHAnsi"/>
+        </w:rPr>
+      </w:pPr>
+      <w:r>
+        <w:rPr>
+          <w:rFonts w:eastAsia="Calibri" w:cstheme="minorHAnsi"/>
+          <w:b/>
+        </w:rPr>
+        <w:t>Falsche Nutzung von Hardware</w:t>
+      </w:r>
+      <w:r>
+        <w:rPr>
+          <w:rFonts w:eastAsia="Calibri" w:cstheme="minorHAnsi"/>
+        </w:rPr>
+        <w:t xml:space="preserve"> – Nutzung privater oder nicht verwalteter Geräte für die Arbeit.</w:t>
+      </w:r>
+    </w:p>
+    <w:p>
+      <w:pPr>
+        <w:pStyle w:val="Listenabsatz"/>
+        <w:numPr>
+          <w:ilvl w:val="0"/>
+          <w:numId w:val="10"/>
+        </w:numPr>
+        <w:spacing w:after="0"/>
+        <w:rPr>
+          <w:rFonts w:eastAsia="Calibri" w:cstheme="minorHAnsi"/>
+        </w:rPr>
+      </w:pPr>
+      <w:r>
+        <w:rPr>
+          <w:rFonts w:eastAsia="Calibri" w:cstheme="minorHAnsi"/>
+          <w:b/>
+        </w:rPr>
+        <w:t>Unachtsamer Umgang mit sensiblen Daten</w:t>
+      </w:r>
+      <w:r>
+        <w:rPr>
+          <w:rFonts w:eastAsia="Calibri" w:cstheme="minorHAnsi"/>
+        </w:rPr>
+        <w:t xml:space="preserve"> – Fehlende Sicherheitsmaßnahmen für Homeoffice-Mitarbeiter.</w:t>
+      </w:r>
+    </w:p>
+    <w:p>
+      <w:pPr>
+        <w:pStyle w:val="berschrift2"/>
+        <w:rPr>
+          <w:rFonts w:asciiTheme="minorHAnsi" w:hAnsiTheme="minorHAnsi" w:cstheme="minorHAnsi"/>
+        </w:rPr>
+      </w:pPr>
+      <w:r>
+        <w:rPr>
+          <w:rFonts w:asciiTheme="minorHAnsi" w:eastAsia="Calibri" w:hAnsiTheme="minorHAnsi" w:cstheme="minorHAnsi"/>
+        </w:rPr>
+        <w:t>Technisches Versagen</w:t>
+      </w:r>
+    </w:p>
+    <w:p>
+      <w:pPr>
+        <w:pStyle w:val="Listenabsatz"/>
+        <w:numPr>
+          <w:ilvl w:val="0"/>
+          <w:numId w:val="9"/>
+        </w:numPr>
+        <w:spacing w:after="0"/>
+        <w:rPr>
+          <w:rFonts w:eastAsia="Calibri" w:cstheme="minorHAnsi"/>
+        </w:rPr>
+      </w:pPr>
+      <w:r>
+        <w:rPr>
+          <w:rFonts w:eastAsia="Calibri" w:cstheme="minorHAnsi"/>
+          <w:b/>
+        </w:rPr>
+        <w:t>Single Point of Failure (Netzwerk)</w:t>
+      </w:r>
+      <w:r>
+        <w:rPr>
+          <w:rFonts w:eastAsia="Calibri" w:cstheme="minorHAnsi"/>
+        </w:rPr>
+        <w:t xml:space="preserve"> – Ein Router wird als zentraler Switch genutzt, aber niemand traut sich an die Konfiguration.</w:t>
+      </w:r>
+    </w:p>
+    <w:p>
+      <w:pPr>
+        <w:pStyle w:val="Listenabsatz"/>
+        <w:numPr>
+          <w:ilvl w:val="0"/>
+          <w:numId w:val="9"/>
+        </w:numPr>
+        <w:spacing w:after="0"/>
+        <w:rPr>
+          <w:rFonts w:eastAsia="Calibri" w:cstheme="minorHAnsi"/>
+        </w:rPr>
+      </w:pPr>
+      <w:r>
+        <w:rPr>
+          <w:rFonts w:eastAsia="Calibri" w:cstheme="minorHAnsi"/>
+          <w:b/>
+        </w:rPr>
+        <w:t>Hitzeprobleme im Serverraum</w:t>
+      </w:r>
+      <w:r>
+        <w:rPr>
+          <w:rFonts w:eastAsia="Calibri" w:cstheme="minorHAnsi"/>
+        </w:rPr>
+        <w:t xml:space="preserve"> – Fenster nach Süden, hohe Temperaturen könnten Hardware beschädigen.</w:t>
+      </w:r>
+    </w:p>
+    <w:p>
+      <w:pPr>
+        <w:pStyle w:val="Listenabsatz"/>
+        <w:numPr>
+          <w:ilvl w:val="0"/>
+          <w:numId w:val="9"/>
+        </w:numPr>
+        <w:spacing w:after="0"/>
+        <w:rPr>
+          <w:rFonts w:eastAsia="Calibri" w:cstheme="minorHAnsi"/>
+        </w:rPr>
+      </w:pPr>
+      <w:r>
+        <w:rPr>
+          <w:rFonts w:eastAsia="Calibri" w:cstheme="minorHAnsi"/>
+          <w:b/>
+        </w:rPr>
+        <w:t>Kein physischer Schutz der Server</w:t>
+      </w:r>
+      <w:r>
+        <w:rPr>
+          <w:rFonts w:eastAsia="Calibri" w:cstheme="minorHAnsi"/>
+        </w:rPr>
+        <w:t xml:space="preserve"> – Server stehen ungesichert im offenen Lagerraum.</w:t>
+      </w:r>
+    </w:p>
+    <w:p>
+      <w:pPr>
+        <w:pStyle w:val="Listenabsatz"/>
+        <w:numPr>
+          <w:ilvl w:val="0"/>
+          <w:numId w:val="9"/>
+        </w:numPr>
+        <w:spacing w:after="0"/>
+        <w:rPr>
+          <w:rFonts w:eastAsia="Calibri" w:cstheme="minorHAnsi"/>
+        </w:rPr>
+      </w:pPr>
+      <w:r>
+        <w:rPr>
+          <w:rFonts w:eastAsia="Calibri" w:cstheme="minorHAnsi"/>
+          <w:b/>
+        </w:rPr>
+        <w:t>Veraltete oder ungepatchte Software</w:t>
+      </w:r>
+      <w:r>
+        <w:rPr>
+          <w:rFonts w:eastAsia="Calibri" w:cstheme="minorHAnsi"/>
+        </w:rPr>
+        <w:t xml:space="preserve"> – Risiko durch nicht aktualisierte Systeme.</w:t>
+      </w:r>
+    </w:p>
+    <w:p>
+      <w:pPr>
+        <w:pStyle w:val="berschrift2"/>
+        <w:rPr>
+          <w:rFonts w:asciiTheme="minorHAnsi" w:hAnsiTheme="minorHAnsi" w:cstheme="minorHAnsi"/>
+        </w:rPr>
+      </w:pPr>
+      <w:r>
+        <w:rPr>
+          <w:rFonts w:asciiTheme="minorHAnsi" w:eastAsia="Calibri" w:hAnsiTheme="minorHAnsi" w:cstheme="minorHAnsi"/>
+        </w:rPr>
+        <w:lastRenderedPageBreak/>
+        <w:t>Höhere Gewalt (Brand, Feuer, etc.)</w:t>
+      </w:r>
+    </w:p>
+    <w:p>
+      <w:pPr>
+        <w:pStyle w:val="Listenabsatz"/>
+        <w:numPr>
+          <w:ilvl w:val="0"/>
+          <w:numId w:val="8"/>
+        </w:numPr>
+        <w:spacing w:after="0"/>
+        <w:rPr>
+          <w:rFonts w:eastAsia="Calibri" w:cstheme="minorHAnsi"/>
+        </w:rPr>
+      </w:pPr>
+      <w:r>
+        <w:rPr>
+          <w:rFonts w:eastAsia="Calibri" w:cstheme="minorHAnsi"/>
+          <w:b/>
+        </w:rPr>
+        <w:t>Brandgefahr im Serverraum</w:t>
+      </w:r>
+      <w:r>
+        <w:rPr>
+          <w:rFonts w:eastAsia="Calibri" w:cstheme="minorHAnsi"/>
+        </w:rPr>
+        <w:t xml:space="preserve"> – Papierlagerung neben NAS-Laufwerken und Servern erhöht das Risiko.</w:t>
+      </w:r>
+    </w:p>
+    <w:p>
+      <w:pPr>
+        <w:pStyle w:val="Listenabsatz"/>
+        <w:numPr>
+          <w:ilvl w:val="0"/>
+          <w:numId w:val="8"/>
+        </w:numPr>
+        <w:spacing w:after="0"/>
+        <w:rPr>
+          <w:rFonts w:eastAsia="Calibri" w:cstheme="minorHAnsi"/>
+        </w:rPr>
+      </w:pPr>
+      <w:r>
+        <w:rPr>
+          <w:rFonts w:eastAsia="Calibri" w:cstheme="minorHAnsi"/>
+          <w:b/>
+        </w:rPr>
+        <w:t>Wasserschäden</w:t>
+      </w:r>
+      <w:r>
+        <w:rPr>
+          <w:rFonts w:eastAsia="Calibri" w:cstheme="minorHAnsi"/>
+        </w:rPr>
+        <w:t xml:space="preserve"> – Keine Schutzmaßnahmen gegen Leckagen oder Überschwemmungen.</w:t>
+      </w:r>
+    </w:p>
+    <w:p>
+      <w:pPr>
+        <w:pStyle w:val="Listenabsatz"/>
+        <w:numPr>
+          <w:ilvl w:val="0"/>
+          <w:numId w:val="8"/>
+        </w:numPr>
+        <w:spacing w:after="0"/>
+        <w:rPr>
+          <w:rFonts w:eastAsia="Calibri" w:cstheme="minorHAnsi"/>
+        </w:rPr>
+      </w:pPr>
+      <w:r>
+        <w:rPr>
+          <w:rFonts w:eastAsia="Calibri" w:cstheme="minorHAnsi"/>
+          <w:b/>
+        </w:rPr>
+        <w:t>Stromausfälle</w:t>
+      </w:r>
+      <w:r>
+        <w:rPr>
+          <w:rFonts w:eastAsia="Calibri" w:cstheme="minorHAnsi"/>
+        </w:rPr>
+        <w:t xml:space="preserve"> – Keine Erwähnung einer unterbrechungsfreien Stromversorgung (USV).</w:t>
+      </w:r>
+    </w:p>
+    <w:p>
+      <w:pPr>
+        <w:pStyle w:val="berschrift2"/>
+        <w:rPr>
+          <w:rFonts w:asciiTheme="minorHAnsi" w:hAnsiTheme="minorHAnsi" w:cstheme="minorHAnsi"/>
+        </w:rPr>
+      </w:pPr>
+      <w:r>
+        <w:rPr>
+          <w:rFonts w:asciiTheme="minorHAnsi" w:eastAsia="Calibri" w:hAnsiTheme="minorHAnsi" w:cstheme="minorHAnsi"/>
+        </w:rPr>
+        <w:t>Cyberangriffe (Phishing, Malware, Ransomware, Rootkit, etc.)</w:t>
+      </w:r>
+    </w:p>
+    <w:p>
+      <w:pPr>
+        <w:pStyle w:val="Listenabsatz"/>
+        <w:numPr>
+          <w:ilvl w:val="0"/>
+          <w:numId w:val="7"/>
+        </w:numPr>
+        <w:spacing w:after="0"/>
+        <w:rPr>
+          <w:rFonts w:eastAsia="Calibri" w:cstheme="minorHAnsi"/>
+        </w:rPr>
+      </w:pPr>
+      <w:r>
+        <w:rPr>
+          <w:rFonts w:eastAsia="Calibri" w:cstheme="minorHAnsi"/>
+          <w:b/>
+        </w:rPr>
+        <w:t>Hackerangriff auf Kundendatenbank</w:t>
+      </w:r>
+      <w:r>
+        <w:rPr>
+          <w:rFonts w:eastAsia="Calibri" w:cstheme="minorHAnsi"/>
+        </w:rPr>
+        <w:t xml:space="preserve"> – Bereits passiert, zeigt bestehende Schwachstellen.</w:t>
+      </w:r>
+    </w:p>
+    <w:p>
+      <w:pPr>
+        <w:pStyle w:val="Listenabsatz"/>
+        <w:numPr>
+          <w:ilvl w:val="0"/>
+          <w:numId w:val="7"/>
+        </w:numPr>
+        <w:spacing w:after="0"/>
+        <w:rPr>
+          <w:rFonts w:eastAsia="Calibri" w:cstheme="minorHAnsi"/>
+        </w:rPr>
+      </w:pPr>
+      <w:r>
+        <w:rPr>
+          <w:rFonts w:eastAsia="Calibri" w:cstheme="minorHAnsi"/>
+          <w:b/>
+        </w:rPr>
+        <w:t>Phishing-Risiko</w:t>
+      </w:r>
+      <w:r>
+        <w:rPr>
+          <w:rFonts w:eastAsia="Calibri" w:cstheme="minorHAnsi"/>
+        </w:rPr>
+        <w:t xml:space="preserve"> – Fehlende Schulung der Mitarbeiter könnte zu erfolgreichem Phishing führen.</w:t>
+      </w:r>
+    </w:p>
+    <w:p>
+      <w:pPr>
+        <w:pStyle w:val="Listenabsatz"/>
+        <w:numPr>
+          <w:ilvl w:val="0"/>
+          <w:numId w:val="7"/>
+        </w:numPr>
+        <w:spacing w:after="0"/>
+        <w:rPr>
+          <w:rFonts w:eastAsia="Calibri" w:cstheme="minorHAnsi"/>
+        </w:rPr>
+      </w:pPr>
+      <w:r>
+        <w:rPr>
+          <w:rFonts w:eastAsia="Calibri" w:cstheme="minorHAnsi"/>
+          <w:b/>
+        </w:rPr>
+        <w:t>Ransomware-Gefahr</w:t>
+      </w:r>
+      <w:r>
+        <w:rPr>
+          <w:rFonts w:eastAsia="Calibri" w:cstheme="minorHAnsi"/>
+        </w:rPr>
+        <w:t xml:space="preserve"> – Unzureichende Backup-Strategie erhöht das Risiko von Datenverlust.</w:t>
+      </w:r>
+    </w:p>
+    <w:p>
+      <w:pPr>
+        <w:pStyle w:val="Listenabsatz"/>
+        <w:numPr>
+          <w:ilvl w:val="0"/>
+          <w:numId w:val="7"/>
+        </w:numPr>
+        <w:spacing w:after="0"/>
+        <w:rPr>
+          <w:rFonts w:eastAsia="Calibri" w:cstheme="minorHAnsi"/>
+        </w:rPr>
+      </w:pPr>
+      <w:r>
+        <w:rPr>
+          <w:rFonts w:eastAsia="Calibri" w:cstheme="minorHAnsi"/>
+          <w:b/>
+        </w:rPr>
+        <w:t>IoT-Sicherheitsrisiko</w:t>
+      </w:r>
+      <w:r>
+        <w:rPr>
+          <w:rFonts w:eastAsia="Calibri" w:cstheme="minorHAnsi"/>
+        </w:rPr>
+        <w:t xml:space="preserve"> – Smarte Geräte (IoT-Kaffeemaschine, Playstation) im Firmennetzwerk könnten Einfallstore sein.</w:t>
+      </w:r>
+    </w:p>
+    <w:p>
+      <w:pPr>
+        <w:rPr>
+          <w:rFonts w:cstheme="minorHAnsi"/>
+        </w:rPr>
+      </w:pPr>
+    </w:p>
+    <w:p>
+      <w:pPr>
+        <w:pStyle w:val="berschrift1"/>
+        <w:rPr>
+          <w:rFonts w:asciiTheme="minorHAnsi" w:hAnsiTheme="minorHAnsi" w:cstheme="minorHAnsi"/>
+        </w:rPr>
+      </w:pPr>
+      <w:r>
+        <w:rPr>
+          <w:rFonts w:asciiTheme="minorHAnsi" w:eastAsia="Calibri" w:hAnsiTheme="minorHAnsi" w:cstheme="minorHAnsi"/>
+        </w:rPr>
+        <w:t>3.2 Schwachstellen im Arbeitsbereich</w:t>
+      </w:r>
+    </w:p>
+    <w:p>
+      <w:pPr>
+        <w:pStyle w:val="berschrift4"/>
+        <w:spacing w:before="319" w:after="319"/>
+        <w:rPr>
+          <w:rFonts w:cstheme="minorHAnsi"/>
+          <w:i w:val="0"/>
+        </w:rPr>
+      </w:pPr>
+      <w:r>
+        <w:rPr>
+          <w:rFonts w:eastAsia="Calibri" w:cstheme="minorHAnsi"/>
+          <w:b/>
+          <w:i w:val="0"/>
+        </w:rPr>
+        <w:t>Software</w:t>
+      </w:r>
+    </w:p>
+    <w:p>
+      <w:pPr>
+        <w:pStyle w:val="Listenabsatz"/>
+        <w:numPr>
+          <w:ilvl w:val="0"/>
+          <w:numId w:val="6"/>
+        </w:numPr>
+        <w:spacing w:after="0"/>
+        <w:rPr>
+          <w:rFonts w:eastAsia="Calibri" w:cstheme="minorHAnsi"/>
+        </w:rPr>
+      </w:pPr>
+      <w:r>
+        <w:rPr>
+          <w:rFonts w:eastAsia="Calibri" w:cstheme="minorHAnsi"/>
+          <w:b/>
+        </w:rPr>
+        <w:t>Ungepatchte oder veraltete Systeme</w:t>
+      </w:r>
+      <w:r>
+        <w:rPr>
+          <w:rFonts w:eastAsia="Calibri" w:cstheme="minorHAnsi"/>
+        </w:rPr>
+        <w:t xml:space="preserve"> – Keine Hinweise auf regelmäßige Updates oder Patch-Management.</w:t>
+      </w:r>
+    </w:p>
+    <w:p>
+      <w:pPr>
+        <w:pStyle w:val="Listenabsatz"/>
+        <w:numPr>
+          <w:ilvl w:val="0"/>
+          <w:numId w:val="6"/>
+        </w:numPr>
+        <w:spacing w:after="0"/>
+        <w:rPr>
+          <w:rFonts w:eastAsia="Calibri" w:cstheme="minorHAnsi"/>
+        </w:rPr>
+      </w:pPr>
+      <w:r>
+        <w:rPr>
+          <w:rFonts w:eastAsia="Calibri" w:cstheme="minorHAnsi"/>
+          <w:b/>
+        </w:rPr>
+        <w:t>Fehlende Sicherheitssoftware</w:t>
+      </w:r>
+      <w:r>
+        <w:rPr>
+          <w:rFonts w:eastAsia="Calibri" w:cstheme="minorHAnsi"/>
+        </w:rPr>
+        <w:t xml:space="preserve"> – Kein expliziter Hinweis auf Firewalls, Antivirus oder Intrusion Detection Systeme.</w:t>
+      </w:r>
+    </w:p>
+    <w:p>
+      <w:pPr>
+        <w:pStyle w:val="berschrift4"/>
+        <w:rPr>
+          <w:rFonts w:cstheme="minorHAnsi"/>
+          <w:i w:val="0"/>
+        </w:rPr>
+      </w:pPr>
+      <w:r>
+        <w:rPr>
+          <w:rFonts w:eastAsia="Calibri" w:cstheme="minorHAnsi"/>
+          <w:b/>
+          <w:i w:val="0"/>
+        </w:rPr>
+        <w:t>Zugriffsrechte</w:t>
+      </w:r>
+    </w:p>
+    <w:p>
+      <w:pPr>
+        <w:pStyle w:val="Listenabsatz"/>
+        <w:numPr>
+          <w:ilvl w:val="0"/>
+          <w:numId w:val="5"/>
+        </w:numPr>
+        <w:spacing w:after="0"/>
+        <w:rPr>
+          <w:rFonts w:eastAsia="Calibri" w:cstheme="minorHAnsi"/>
+        </w:rPr>
+      </w:pPr>
+      <w:r>
+        <w:rPr>
+          <w:rFonts w:eastAsia="Calibri" w:cstheme="minorHAnsi"/>
+          <w:b/>
+        </w:rPr>
+        <w:t>Administrationsrechte für alle IT-Admins auf allen Systemen</w:t>
+      </w:r>
+      <w:r>
+        <w:rPr>
+          <w:rFonts w:eastAsia="Calibri" w:cstheme="minorHAnsi"/>
+        </w:rPr>
+        <w:t xml:space="preserve"> – Erhöht das Risiko von Insider-Bedrohungen und Fehlkonfigurationen.</w:t>
+      </w:r>
+    </w:p>
+    <w:p>
+      <w:pPr>
+        <w:pStyle w:val="Listenabsatz"/>
+        <w:numPr>
+          <w:ilvl w:val="0"/>
+          <w:numId w:val="5"/>
+        </w:numPr>
+        <w:spacing w:after="0"/>
+        <w:rPr>
+          <w:rFonts w:eastAsia="Calibri" w:cstheme="minorHAnsi"/>
+        </w:rPr>
+      </w:pPr>
+      <w:r>
+        <w:rPr>
+          <w:rFonts w:eastAsia="Calibri" w:cstheme="minorHAnsi"/>
+          <w:b/>
+        </w:rPr>
+        <w:t>Unklarheit über Benutzerrollen und Rechtevergabe</w:t>
+      </w:r>
+      <w:r>
+        <w:rPr>
+          <w:rFonts w:eastAsia="Calibri" w:cstheme="minorHAnsi"/>
+        </w:rPr>
+        <w:t xml:space="preserve"> – Fehlende Richtlinien für den Zugriff auf sensible Daten.</w:t>
+      </w:r>
+    </w:p>
+    <w:p>
+      <w:pPr>
+        <w:pStyle w:val="berschrift4"/>
+        <w:rPr>
+          <w:rFonts w:cstheme="minorHAnsi"/>
+          <w:i w:val="0"/>
+        </w:rPr>
+      </w:pPr>
+      <w:r>
+        <w:rPr>
+          <w:rFonts w:eastAsia="Calibri" w:cstheme="minorHAnsi"/>
+          <w:b/>
+          <w:i w:val="0"/>
+        </w:rPr>
+        <w:t>Backups</w:t>
+      </w:r>
+    </w:p>
+    <w:p>
+      <w:pPr>
+        <w:pStyle w:val="Listenabsatz"/>
+        <w:numPr>
+          <w:ilvl w:val="0"/>
+          <w:numId w:val="4"/>
+        </w:numPr>
+        <w:spacing w:after="0"/>
+        <w:rPr>
+          <w:rFonts w:eastAsia="Calibri" w:cstheme="minorHAnsi"/>
+        </w:rPr>
+      </w:pPr>
+      <w:r>
+        <w:rPr>
+          <w:rFonts w:eastAsia="Calibri" w:cstheme="minorHAnsi"/>
+          <w:b/>
+        </w:rPr>
+        <w:t>Manuelle Backup-Strategie</w:t>
+      </w:r>
+      <w:r>
+        <w:rPr>
+          <w:rFonts w:eastAsia="Calibri" w:cstheme="minorHAnsi"/>
+        </w:rPr>
+        <w:t xml:space="preserve"> – Risiko, dass Backups nicht regelmäßig oder korrekt durchgeführt werden.</w:t>
+      </w:r>
+    </w:p>
+    <w:p>
+      <w:pPr>
+        <w:pStyle w:val="Listenabsatz"/>
+        <w:numPr>
+          <w:ilvl w:val="0"/>
+          <w:numId w:val="4"/>
+        </w:numPr>
+        <w:spacing w:after="0"/>
+        <w:rPr>
+          <w:rFonts w:eastAsia="Calibri" w:cstheme="minorHAnsi"/>
+        </w:rPr>
+      </w:pPr>
+      <w:r>
+        <w:rPr>
+          <w:rFonts w:eastAsia="Calibri" w:cstheme="minorHAnsi"/>
+          <w:b/>
+        </w:rPr>
+        <w:t>Keine räumliche Trennung der Backups</w:t>
+      </w:r>
+      <w:r>
+        <w:rPr>
+          <w:rFonts w:eastAsia="Calibri" w:cstheme="minorHAnsi"/>
+        </w:rPr>
+        <w:t xml:space="preserve"> – NAS steht direkt neben den Servern, Risiko bei Brand oder Diebstahl.</w:t>
+      </w:r>
+    </w:p>
+    <w:p>
+      <w:pPr>
+        <w:pStyle w:val="berschrift4"/>
+        <w:rPr>
+          <w:rFonts w:cstheme="minorHAnsi"/>
+          <w:i w:val="0"/>
+        </w:rPr>
+      </w:pPr>
+      <w:r>
+        <w:rPr>
+          <w:rFonts w:eastAsia="Calibri" w:cstheme="minorHAnsi"/>
+          <w:b/>
+          <w:i w:val="0"/>
+        </w:rPr>
+        <w:t>Physische Sicherheit</w:t>
+      </w:r>
+    </w:p>
+    <w:p>
+      <w:pPr>
+        <w:pStyle w:val="Listenabsatz"/>
+        <w:numPr>
+          <w:ilvl w:val="0"/>
+          <w:numId w:val="3"/>
+        </w:numPr>
+        <w:spacing w:after="0"/>
+        <w:rPr>
+          <w:rFonts w:eastAsia="Calibri" w:cstheme="minorHAnsi"/>
+        </w:rPr>
+      </w:pPr>
+      <w:r>
+        <w:rPr>
+          <w:rFonts w:eastAsia="Calibri" w:cstheme="minorHAnsi"/>
+          <w:b/>
+        </w:rPr>
+        <w:t>Offener Serverraum</w:t>
+      </w:r>
+      <w:r>
+        <w:rPr>
+          <w:rFonts w:eastAsia="Calibri" w:cstheme="minorHAnsi"/>
+        </w:rPr>
+        <w:t xml:space="preserve"> – Jeder kann auf Server und Backup-Systeme zugreifen.</w:t>
+      </w:r>
+    </w:p>
+    <w:p>
+      <w:pPr>
+        <w:pStyle w:val="Listenabsatz"/>
+        <w:numPr>
+          <w:ilvl w:val="0"/>
+          <w:numId w:val="3"/>
+        </w:numPr>
+        <w:spacing w:after="0"/>
+        <w:rPr>
+          <w:rFonts w:eastAsia="Calibri" w:cstheme="minorHAnsi"/>
+        </w:rPr>
+      </w:pPr>
+      <w:r>
+        <w:rPr>
+          <w:rFonts w:eastAsia="Calibri" w:cstheme="minorHAnsi"/>
+          <w:b/>
+        </w:rPr>
+        <w:t>Gäste-PC mit Internetzugang</w:t>
+      </w:r>
+      <w:r>
+        <w:rPr>
+          <w:rFonts w:eastAsia="Calibri" w:cstheme="minorHAnsi"/>
+        </w:rPr>
+        <w:t xml:space="preserve"> – Potenzielles Einfallstor für Angriffe.</w:t>
+      </w:r>
+    </w:p>
+    <w:p>
+      <w:pPr>
+        <w:pStyle w:val="Listenabsatz"/>
+        <w:numPr>
+          <w:ilvl w:val="0"/>
+          <w:numId w:val="3"/>
+        </w:numPr>
+        <w:spacing w:after="0"/>
+        <w:rPr>
+          <w:rFonts w:eastAsia="Calibri" w:cstheme="minorHAnsi"/>
+        </w:rPr>
+      </w:pPr>
+      <w:r>
+        <w:rPr>
+          <w:rFonts w:eastAsia="Calibri" w:cstheme="minorHAnsi"/>
+          <w:b/>
+        </w:rPr>
+        <w:t>LAN-Anschlüsse im Konferenzraum</w:t>
+      </w:r>
+      <w:r>
+        <w:rPr>
+          <w:rFonts w:eastAsia="Calibri" w:cstheme="minorHAnsi"/>
+        </w:rPr>
+        <w:t xml:space="preserve"> – Risiko, dass unautorisierte Personen Zugang zum Firmennetzwerk erhalten.</w:t>
+      </w:r>
+    </w:p>
+    <w:p>
+      <w:pPr>
+        <w:rPr>
+          <w:rFonts w:cstheme="minorHAnsi"/>
+        </w:rPr>
+      </w:pPr>
+      <w:r>
+        <w:rPr>
+          <w:rFonts w:eastAsia="Calibri" w:cstheme="minorHAnsi"/>
+        </w:rPr>
+        <w:t>Diese Punkte sollten in einer Schutzbedarfsanalyse weiter bewertet und priorisiert werden.</w:t>
+      </w:r>
+    </w:p>
+    <w:p>
+      <w:pPr>
+        <w:rPr>
+          <w:rFonts w:eastAsia="Calibri" w:cstheme="minorHAnsi"/>
+        </w:rPr>
+      </w:pPr>
+    </w:p>
+    <w:p>
+      <w:pPr>
+        <w:rPr>
+          <w:rFonts w:eastAsia="Calibri" w:cstheme="minorHAnsi"/>
+        </w:rPr>
+      </w:pPr>
+    </w:p>
+    <w:p>
+      <w:pPr>
+        <w:rPr>
+          <w:rFonts w:eastAsia="Calibri" w:cstheme="minorHAnsi"/>
+        </w:rPr>
+      </w:pPr>
+    </w:p>
+    <w:p>
+      <w:pPr>
+        <w:rPr>
+          <w:rFonts w:eastAsia="Calibri" w:cstheme="minorHAnsi"/>
+        </w:rPr>
+      </w:pPr>
+    </w:p>
+    <w:p>
+      <w:pPr>
+        <w:rPr>
+          <w:rFonts w:eastAsia="Calibri" w:cstheme="minorHAnsi"/>
+        </w:rPr>
+      </w:pPr>
+    </w:p>
+    <w:p>
+      <w:pPr>
+        <w:rPr>
+          <w:rFonts w:eastAsia="Calibri" w:cstheme="minorHAnsi"/>
+        </w:rPr>
+      </w:pPr>
+    </w:p>
+    <w:p>
+      <w:pPr>
+        <w:rPr>
+          <w:rFonts w:eastAsia="Calibri" w:cstheme="minorHAnsi"/>
+        </w:rPr>
+      </w:pPr>
+    </w:p>
+    <w:p>
+      <w:pPr>
+        <w:rPr>
+          <w:rFonts w:eastAsia="Calibri" w:cstheme="minorHAnsi"/>
+        </w:rPr>
+      </w:pPr>
+    </w:p>
+    <w:p>
+      <w:pPr>
+        <w:pStyle w:val="berschrift3"/>
+        <w:rPr>
+          <w:rFonts w:cstheme="minorHAnsi"/>
+          <w:sz w:val="32"/>
+          <w:szCs w:val="32"/>
+        </w:rPr>
+      </w:pPr>
+      <w:r>
+        <w:rPr>
+          <w:rStyle w:val="Fett"/>
+          <w:rFonts w:cstheme="minorHAnsi"/>
+          <w:b w:val="0"/>
+          <w:sz w:val="32"/>
+          <w:szCs w:val="32"/>
+        </w:rPr>
+        <w:t>4. Bewertung des Schutzbedarfs</w:t>
+      </w:r>
+    </w:p>
+    <w:tbl>
+      <w:tblPr>
+        <w:tblStyle w:val="Tabellenraster"/>
+        <w:tblW w:w="9163" w:type="dxa"/>
+        <w:tblLayout w:type="fixed"/>
+        <w:tblLook w:val="06A0" w:firstRow="1" w:lastRow="0" w:firstColumn="1" w:lastColumn="0" w:noHBand="1" w:noVBand="1"/>
+      </w:tblPr>
+      <w:tblGrid>
+        <w:gridCol w:w="1144"/>
+        <w:gridCol w:w="1144"/>
+        <w:gridCol w:w="1144"/>
+        <w:gridCol w:w="1525"/>
+        <w:gridCol w:w="992"/>
+        <w:gridCol w:w="992"/>
+        <w:gridCol w:w="1276"/>
+        <w:gridCol w:w="946"/>
+      </w:tblGrid>
+      <w:tr>
+        <w:trPr>
+          <w:trHeight w:val="423"/>
+        </w:trPr>
+        <w:tc>
+          <w:tcPr>
+            <w:tcW w:w="1144" w:type="dxa"/>
+          </w:tcPr>
+          <w:p>
+            <w:pPr>
+              <w:jc w:val="center"/>
+              <w:rPr>
+                <w:rFonts w:cstheme="minorHAnsi"/>
+              </w:rPr>
+            </w:pPr>
+            <w:r>
+              <w:rPr>
+                <w:rFonts w:cstheme="minorHAnsi"/>
+                <w:b/>
+              </w:rPr>
+              <w:t>Schutzobjekt</w:t>
+            </w:r>
+          </w:p>
+        </w:tc>
+        <w:tc>
+          <w:tcPr>
+            <w:tcW w:w="1144" w:type="dxa"/>
+          </w:tcPr>
+          <w:p>
+            <w:pPr>
+              <w:jc w:val="center"/>
+              <w:rPr>
+                <w:rFonts w:cstheme="minorHAnsi"/>
+              </w:rPr>
+            </w:pPr>
+            <w:r>
+              <w:rPr>
+                <w:rFonts w:cstheme="minorHAnsi"/>
+                <w:b/>
+              </w:rPr>
+              <w:t>Vertraulichkeit</w:t>
+            </w:r>
+          </w:p>
+        </w:tc>
+        <w:tc>
+          <w:tcPr>
+            <w:tcW w:w="1144" w:type="dxa"/>
+          </w:tcPr>
+          <w:p>
+            <w:pPr>
+              <w:jc w:val="center"/>
+              <w:rPr>
+                <w:rFonts w:cstheme="minorHAnsi"/>
+              </w:rPr>
+            </w:pPr>
+            <w:r>
+              <w:rPr>
+                <w:rFonts w:cstheme="minorHAnsi"/>
+                <w:b/>
+              </w:rPr>
+              <w:t>Integrität</w:t>
+            </w:r>
+          </w:p>
+        </w:tc>
+        <w:tc>
+          <w:tcPr>
+            <w:tcW w:w="1525" w:type="dxa"/>
+          </w:tcPr>
+          <w:p>
+            <w:pPr>
+              <w:jc w:val="center"/>
+              <w:rPr>
+                <w:rFonts w:cstheme="minorHAnsi"/>
+              </w:rPr>
+            </w:pPr>
+            <w:r>
+              <w:rPr>
+                <w:rFonts w:cstheme="minorHAnsi"/>
+                <w:b/>
+              </w:rPr>
+              <w:t>Verfügbarkeit</w:t>
+            </w:r>
+          </w:p>
+        </w:tc>
+        <w:tc>
+          <w:tcPr>
+            <w:tcW w:w="4206" w:type="dxa"/>
+            <w:gridSpan w:val="4"/>
+          </w:tcPr>
+          <w:p>
+            <w:pPr>
+              <w:jc w:val="center"/>
+              <w:rPr>
+                <w:rFonts w:cstheme="minorHAnsi"/>
+              </w:rPr>
+            </w:pPr>
+            <w:r>
+              <w:rPr>
+                <w:rFonts w:cstheme="minorHAnsi"/>
+                <w:b/>
+              </w:rPr>
+              <w:t>Schutzbedarf insgesamt</w:t>
+            </w:r>
+          </w:p>
+        </w:tc>
+      </w:tr>
+      <w:tr>
+        <w:trPr>
+          <w:trHeight w:val="423"/>
+        </w:trPr>
+        <w:tc>
+          <w:tcPr>
+            <w:tcW w:w="1144" w:type="dxa"/>
+          </w:tcPr>
+          <w:p>
+            <w:pPr>
+              <w:rPr>
+                <w:rFonts w:cstheme="minorHAnsi"/>
+              </w:rPr>
+            </w:pPr>
+            <w:r>
+              <w:rPr>
+                <w:rFonts w:cstheme="minorHAnsi"/>
+                <w:b/>
+              </w:rPr>
+              <w:t>Kundendatenbank</w:t>
+            </w:r>
+          </w:p>
+        </w:tc>
+        <w:tc>
+          <w:tcPr>
+            <w:tcW w:w="1144" w:type="dxa"/>
+          </w:tcPr>
+          <w:p>
+            <w:pPr>
+              <w:rPr>
+                <w:rFonts w:cstheme="minorHAnsi"/>
+              </w:rPr>
+            </w:pPr>
+            <w:r>
+              <w:rPr>
+                <w:rFonts w:cstheme="minorHAnsi"/>
+              </w:rPr>
+              <w:t>Hoch</w:t>
+            </w:r>
+          </w:p>
+        </w:tc>
+        <w:tc>
+          <w:tcPr>
+            <w:tcW w:w="1144" w:type="dxa"/>
+          </w:tcPr>
+          <w:p>
+            <w:pPr>
+              <w:rPr>
+                <w:rFonts w:cstheme="minorHAnsi"/>
+              </w:rPr>
+            </w:pPr>
+            <w:r>
+              <w:rPr>
+                <w:rFonts w:cstheme="minorHAnsi"/>
+              </w:rPr>
+              <w:t>Hoch</w:t>
+            </w:r>
+          </w:p>
+        </w:tc>
+        <w:tc>
+          <w:tcPr>
+            <w:tcW w:w="1525" w:type="dxa"/>
+          </w:tcPr>
+          <w:p>
+            <w:pPr>
+              <w:rPr>
+                <w:rFonts w:cstheme="minorHAnsi"/>
+              </w:rPr>
+            </w:pPr>
+            <w:r>
+              <w:rPr>
+                <w:rFonts w:cstheme="minorHAnsi"/>
+              </w:rPr>
+              <w:t>Mittel</w:t>
+            </w:r>
+          </w:p>
+        </w:tc>
+        <w:tc>
+          <w:tcPr>
+            <w:tcW w:w="4206" w:type="dxa"/>
+            <w:gridSpan w:val="4"/>
+          </w:tcPr>
+          <w:p>
+            <w:pPr>
+              <w:rPr>
+                <w:rFonts w:cstheme="minorHAnsi"/>
+              </w:rPr>
+            </w:pPr>
+            <w:r>
+              <w:rPr>
+                <w:rFonts w:cstheme="minorHAnsi"/>
+              </w:rPr>
+              <w:t>Hoch</w:t>
+            </w:r>
+          </w:p>
+        </w:tc>
+      </w:tr>
+      <w:tr>
+        <w:trPr>
+          <w:trHeight w:val="423"/>
+        </w:trPr>
+        <w:tc>
+          <w:tcPr>
+            <w:tcW w:w="1144" w:type="dxa"/>
+          </w:tcPr>
+          <w:p>
+            <w:pPr>
+              <w:rPr>
+                <w:rFonts w:cstheme="minorHAnsi"/>
+              </w:rPr>
+            </w:pPr>
+            <w:r>
+              <w:rPr>
+                <w:rFonts w:cstheme="minorHAnsi"/>
+                <w:b/>
+              </w:rPr>
+              <w:t>E-Mail-System</w:t>
+            </w:r>
+          </w:p>
+        </w:tc>
+        <w:tc>
+          <w:tcPr>
+            <w:tcW w:w="1144" w:type="dxa"/>
+          </w:tcPr>
+          <w:p>
+            <w:pPr>
+              <w:rPr>
+                <w:rFonts w:cstheme="minorHAnsi"/>
+              </w:rPr>
+            </w:pPr>
+            <w:r>
+              <w:rPr>
+                <w:rFonts w:cstheme="minorHAnsi"/>
+              </w:rPr>
+              <w:t>Mittel</w:t>
+            </w:r>
+          </w:p>
+        </w:tc>
+        <w:tc>
+          <w:tcPr>
+            <w:tcW w:w="1144" w:type="dxa"/>
+          </w:tcPr>
+          <w:p>
+            <w:pPr>
+              <w:rPr>
+                <w:rFonts w:cstheme="minorHAnsi"/>
+              </w:rPr>
+            </w:pPr>
+            <w:r>
+              <w:rPr>
+                <w:rFonts w:cstheme="minorHAnsi"/>
+              </w:rPr>
+              <w:t>Hoch</w:t>
+            </w:r>
+          </w:p>
+        </w:tc>
+        <w:tc>
+          <w:tcPr>
+            <w:tcW w:w="1525" w:type="dxa"/>
+          </w:tcPr>
+          <w:p>
+            <w:pPr>
+              <w:rPr>
+                <w:rFonts w:cstheme="minorHAnsi"/>
+              </w:rPr>
+            </w:pPr>
+            <w:r>
+              <w:rPr>
+                <w:rFonts w:cstheme="minorHAnsi"/>
+              </w:rPr>
+              <w:t>Hoch</w:t>
+            </w:r>
+          </w:p>
+        </w:tc>
+        <w:tc>
+          <w:tcPr>
+            <w:tcW w:w="4206" w:type="dxa"/>
+            <w:gridSpan w:val="4"/>
+          </w:tcPr>
+          <w:p>
+            <w:pPr>
+              <w:rPr>
+                <w:rFonts w:cstheme="minorHAnsi"/>
+              </w:rPr>
+            </w:pPr>
+            <w:r>
+              <w:rPr>
+                <w:rFonts w:cstheme="minorHAnsi"/>
+              </w:rPr>
+              <w:t>Hoch</w:t>
+            </w:r>
+          </w:p>
+        </w:tc>
+      </w:tr>
+      <w:tr>
+        <w:trPr>
+          <w:trHeight w:val="423"/>
+        </w:trPr>
+        <w:tc>
+          <w:tcPr>
+            <w:tcW w:w="1144" w:type="dxa"/>
+          </w:tcPr>
+          <w:p>
+            <w:pPr>
+              <w:rPr>
+                <w:rFonts w:cstheme="minorHAnsi"/>
+              </w:rPr>
+            </w:pPr>
+            <w:r>
+              <w:rPr>
+                <w:rFonts w:cstheme="minorHAnsi"/>
+                <w:b/>
+              </w:rPr>
+              <w:t>Entwickler-PCs</w:t>
+            </w:r>
+          </w:p>
+        </w:tc>
+        <w:tc>
+          <w:tcPr>
+            <w:tcW w:w="1144" w:type="dxa"/>
+          </w:tcPr>
+          <w:p>
+            <w:pPr>
+              <w:rPr>
+                <w:rFonts w:cstheme="minorHAnsi"/>
+              </w:rPr>
+            </w:pPr>
+            <w:r>
+              <w:rPr>
+                <w:rFonts w:cstheme="minorHAnsi"/>
+              </w:rPr>
+              <w:t>Mittel</w:t>
+            </w:r>
+          </w:p>
+        </w:tc>
+        <w:tc>
+          <w:tcPr>
+            <w:tcW w:w="1144" w:type="dxa"/>
+          </w:tcPr>
+          <w:p>
+            <w:pPr>
+              <w:rPr>
+                <w:rFonts w:cstheme="minorHAnsi"/>
+              </w:rPr>
+            </w:pPr>
+            <w:r>
+              <w:rPr>
+                <w:rFonts w:cstheme="minorHAnsi"/>
+              </w:rPr>
+              <w:t>Hoch</w:t>
+            </w:r>
+          </w:p>
+        </w:tc>
+        <w:tc>
+          <w:tcPr>
+            <w:tcW w:w="1525" w:type="dxa"/>
+          </w:tcPr>
+          <w:p>
+            <w:pPr>
+              <w:rPr>
+                <w:rFonts w:cstheme="minorHAnsi"/>
+              </w:rPr>
+            </w:pPr>
+            <w:r>
+              <w:rPr>
+                <w:rFonts w:cstheme="minorHAnsi"/>
+              </w:rPr>
+              <w:t>Mittel</w:t>
+            </w:r>
+          </w:p>
+        </w:tc>
+        <w:tc>
+          <w:tcPr>
+            <w:tcW w:w="4206" w:type="dxa"/>
+            <w:gridSpan w:val="4"/>
+          </w:tcPr>
+          <w:p>
+            <w:pPr>
+              <w:rPr>
+                <w:rFonts w:cstheme="minorHAnsi"/>
+              </w:rPr>
+            </w:pPr>
+            <w:r>
+              <w:rPr>
+                <w:rFonts w:cstheme="minorHAnsi"/>
+              </w:rPr>
+              <w:t>Mittel</w:t>
+            </w:r>
+          </w:p>
+        </w:tc>
+      </w:tr>
+      <w:tr>
+        <w:trPr>
+          <w:trHeight w:val="423"/>
+        </w:trPr>
+        <w:tc>
+          <w:tcPr>
+            <w:tcW w:w="1144" w:type="dxa"/>
+          </w:tcPr>
+          <w:p>
+            <w:pPr>
+              <w:rPr>
+                <w:rFonts w:cstheme="minorHAnsi"/>
+              </w:rPr>
+            </w:pPr>
+            <w:r>
+              <w:rPr>
+                <w:rFonts w:cstheme="minorHAnsi"/>
+                <w:b/>
+              </w:rPr>
+              <w:t>Unternehmensserver</w:t>
+            </w:r>
+          </w:p>
+        </w:tc>
+        <w:tc>
+          <w:tcPr>
+            <w:tcW w:w="1144" w:type="dxa"/>
+          </w:tcPr>
+          <w:p>
+            <w:pPr>
+              <w:rPr>
+                <w:rFonts w:cstheme="minorHAnsi"/>
+              </w:rPr>
+            </w:pPr>
+            <w:r>
+              <w:rPr>
+                <w:rFonts w:cstheme="minorHAnsi"/>
+              </w:rPr>
+              <w:t>Hoch</w:t>
+            </w:r>
+          </w:p>
+        </w:tc>
+        <w:tc>
+          <w:tcPr>
+            <w:tcW w:w="1144" w:type="dxa"/>
+          </w:tcPr>
+          <w:p>
+            <w:pPr>
+              <w:rPr>
+                <w:rFonts w:cstheme="minorHAnsi"/>
+              </w:rPr>
+            </w:pPr>
+            <w:r>
+              <w:rPr>
+                <w:rFonts w:cstheme="minorHAnsi"/>
+              </w:rPr>
+              <w:t>Hoch</w:t>
+            </w:r>
+          </w:p>
+        </w:tc>
+        <w:tc>
+          <w:tcPr>
+            <w:tcW w:w="1525" w:type="dxa"/>
+          </w:tcPr>
+          <w:p>
+            <w:pPr>
+              <w:rPr>
+                <w:rFonts w:cstheme="minorHAnsi"/>
+              </w:rPr>
+            </w:pPr>
+            <w:r>
+              <w:rPr>
+                <w:rFonts w:cstheme="minorHAnsi"/>
+              </w:rPr>
+              <w:t>Hoch</w:t>
+            </w:r>
+          </w:p>
+        </w:tc>
+        <w:tc>
+          <w:tcPr>
+            <w:tcW w:w="4206" w:type="dxa"/>
+            <w:gridSpan w:val="4"/>
+          </w:tcPr>
+          <w:p>
+            <w:pPr>
+              <w:rPr>
+                <w:rFonts w:cstheme="minorHAnsi"/>
+              </w:rPr>
+            </w:pPr>
+            <w:r>
+              <w:rPr>
+                <w:rFonts w:cstheme="minorHAnsi"/>
+              </w:rPr>
+              <w:t>Hoch</w:t>
+            </w:r>
+          </w:p>
+        </w:tc>
+      </w:tr>
+      <w:tr>
+        <w:trPr>
+          <w:trHeight w:val="423"/>
+        </w:trPr>
+        <w:tc>
+          <w:tcPr>
+            <w:tcW w:w="1144" w:type="dxa"/>
+          </w:tcPr>
+          <w:p>
+            <w:pPr>
+              <w:rPr>
+                <w:rFonts w:cstheme="minorHAnsi"/>
+              </w:rPr>
+            </w:pPr>
+            <w:r>
+              <w:rPr>
+                <w:rFonts w:cstheme="minorHAnsi"/>
+                <w:b/>
+              </w:rPr>
+              <w:t>Backups</w:t>
+            </w:r>
+          </w:p>
+        </w:tc>
+        <w:tc>
+          <w:tcPr>
+            <w:tcW w:w="1144" w:type="dxa"/>
+          </w:tcPr>
+          <w:p>
+            <w:pPr>
+              <w:rPr>
+                <w:rFonts w:cstheme="minorHAnsi"/>
+              </w:rPr>
+            </w:pPr>
+            <w:r>
+              <w:rPr>
+                <w:rFonts w:cstheme="minorHAnsi"/>
+              </w:rPr>
+              <w:t>Hoch</w:t>
+            </w:r>
+          </w:p>
+        </w:tc>
+        <w:tc>
+          <w:tcPr>
+            <w:tcW w:w="1144" w:type="dxa"/>
+          </w:tcPr>
+          <w:p>
+            <w:pPr>
+              <w:rPr>
+                <w:rFonts w:cstheme="minorHAnsi"/>
+              </w:rPr>
+            </w:pPr>
+            <w:r>
+              <w:rPr>
+                <w:rFonts w:cstheme="minorHAnsi"/>
+              </w:rPr>
+              <w:t>Hoch</w:t>
+            </w:r>
+          </w:p>
+        </w:tc>
+        <w:tc>
+          <w:tcPr>
+            <w:tcW w:w="1525" w:type="dxa"/>
+          </w:tcPr>
+          <w:p>
+            <w:pPr>
+              <w:rPr>
+                <w:rFonts w:cstheme="minorHAnsi"/>
+              </w:rPr>
+            </w:pPr>
+            <w:r>
+              <w:rPr>
+                <w:rFonts w:cstheme="minorHAnsi"/>
+              </w:rPr>
+              <w:t>Hoch</w:t>
+            </w:r>
+          </w:p>
+        </w:tc>
+        <w:tc>
+          <w:tcPr>
+            <w:tcW w:w="4206" w:type="dxa"/>
+            <w:gridSpan w:val="4"/>
+          </w:tcPr>
+          <w:p>
+            <w:pPr>
+              <w:rPr>
+                <w:rFonts w:cstheme="minorHAnsi"/>
+              </w:rPr>
+            </w:pPr>
+            <w:r>
+              <w:rPr>
+                <w:rFonts w:cstheme="minorHAnsi"/>
+              </w:rPr>
+              <w:t>Hoch</w:t>
+            </w:r>
+          </w:p>
+        </w:tc>
+      </w:tr>
+      <w:tr>
+        <w:trPr>
+          <w:trHeight w:val="423"/>
+        </w:trPr>
+        <w:tc>
+          <w:tcPr>
+            <w:tcW w:w="1144" w:type="dxa"/>
+          </w:tcPr>
+          <w:p>
+            <w:pPr>
+              <w:rPr>
+                <w:rFonts w:cstheme="minorHAnsi"/>
+              </w:rPr>
+            </w:pPr>
+            <w:r>
+              <w:rPr>
+                <w:rFonts w:cstheme="minorHAnsi"/>
+                <w:b/>
+              </w:rPr>
+              <w:t>Netzwerkkomponenten</w:t>
+            </w:r>
+            <w:r>
+              <w:rPr>
+                <w:rFonts w:cstheme="minorHAnsi"/>
+              </w:rPr>
+              <w:t xml:space="preserve"> (Router, Switches)</w:t>
+            </w:r>
+          </w:p>
+        </w:tc>
+        <w:tc>
+          <w:tcPr>
+            <w:tcW w:w="1144" w:type="dxa"/>
+          </w:tcPr>
+          <w:p>
+            <w:pPr>
+              <w:rPr>
+                <w:rFonts w:cstheme="minorHAnsi"/>
+              </w:rPr>
+            </w:pPr>
+            <w:r>
+              <w:rPr>
+                <w:rFonts w:cstheme="minorHAnsi"/>
+              </w:rPr>
+              <w:t>Mittel</w:t>
+            </w:r>
+          </w:p>
+        </w:tc>
+        <w:tc>
+          <w:tcPr>
+            <w:tcW w:w="1144" w:type="dxa"/>
+          </w:tcPr>
+          <w:p>
+            <w:pPr>
+              <w:rPr>
+                <w:rFonts w:cstheme="minorHAnsi"/>
+              </w:rPr>
+            </w:pPr>
+            <w:r>
+              <w:rPr>
+                <w:rFonts w:cstheme="minorHAnsi"/>
+              </w:rPr>
+              <w:t>Hoch</w:t>
+            </w:r>
+          </w:p>
+        </w:tc>
+        <w:tc>
+          <w:tcPr>
+            <w:tcW w:w="1525" w:type="dxa"/>
+          </w:tcPr>
+          <w:p>
+            <w:pPr>
+              <w:rPr>
+                <w:rFonts w:cstheme="minorHAnsi"/>
+              </w:rPr>
+            </w:pPr>
+            <w:r>
+              <w:rPr>
+                <w:rFonts w:cstheme="minorHAnsi"/>
+              </w:rPr>
+              <w:t>Hoch</w:t>
+            </w:r>
+          </w:p>
+        </w:tc>
+        <w:tc>
+          <w:tcPr>
+            <w:tcW w:w="4206" w:type="dxa"/>
+            <w:gridSpan w:val="4"/>
+          </w:tcPr>
+          <w:p>
+            <w:pPr>
+              <w:rPr>
+                <w:rFonts w:cstheme="minorHAnsi"/>
+              </w:rPr>
+            </w:pPr>
+            <w:r>
+              <w:rPr>
+                <w:rFonts w:cstheme="minorHAnsi"/>
+              </w:rPr>
+              <w:t>Hoch</w:t>
+            </w:r>
+          </w:p>
+        </w:tc>
+      </w:tr>
+      <w:tr>
+        <w:trPr>
+          <w:trHeight w:val="423"/>
+        </w:trPr>
+        <w:tc>
+          <w:tcPr>
+            <w:tcW w:w="1144" w:type="dxa"/>
+          </w:tcPr>
+          <w:p>
+            <w:pPr>
+              <w:rPr>
+                <w:rFonts w:cstheme="minorHAnsi"/>
+              </w:rPr>
+            </w:pPr>
+            <w:r>
+              <w:rPr>
+                <w:rFonts w:cstheme="minorHAnsi"/>
+                <w:b/>
+              </w:rPr>
+              <w:t>Zugangsdaten (Passwörter, API-Keys)</w:t>
+            </w:r>
+          </w:p>
+        </w:tc>
+        <w:tc>
+          <w:tcPr>
+            <w:tcW w:w="1144" w:type="dxa"/>
+          </w:tcPr>
+          <w:p>
+            <w:pPr>
+              <w:rPr>
+                <w:rFonts w:cstheme="minorHAnsi"/>
+              </w:rPr>
+            </w:pPr>
+            <w:r>
+              <w:rPr>
+                <w:rFonts w:cstheme="minorHAnsi"/>
+              </w:rPr>
+              <w:t>Hoch</w:t>
+            </w:r>
+          </w:p>
+        </w:tc>
+        <w:tc>
+          <w:tcPr>
+            <w:tcW w:w="1144" w:type="dxa"/>
+          </w:tcPr>
+          <w:p>
+            <w:pPr>
+              <w:rPr>
+                <w:rFonts w:cstheme="minorHAnsi"/>
+              </w:rPr>
+            </w:pPr>
+            <w:r>
+              <w:rPr>
+                <w:rFonts w:cstheme="minorHAnsi"/>
+              </w:rPr>
+              <w:t>Hoch</w:t>
+            </w:r>
+          </w:p>
+        </w:tc>
+        <w:tc>
+          <w:tcPr>
+            <w:tcW w:w="1525" w:type="dxa"/>
+          </w:tcPr>
+          <w:p>
+            <w:pPr>
+              <w:rPr>
+                <w:rFonts w:cstheme="minorHAnsi"/>
+              </w:rPr>
+            </w:pPr>
+            <w:r>
+              <w:rPr>
+                <w:rFonts w:cstheme="minorHAnsi"/>
+              </w:rPr>
+              <w:t>Mittel</w:t>
+            </w:r>
+          </w:p>
+        </w:tc>
+        <w:tc>
+          <w:tcPr>
+            <w:tcW w:w="4206" w:type="dxa"/>
+            <w:gridSpan w:val="4"/>
+          </w:tcPr>
+          <w:p>
+            <w:pPr>
+              <w:rPr>
+                <w:rFonts w:cstheme="minorHAnsi"/>
+              </w:rPr>
+            </w:pPr>
+            <w:r>
+              <w:rPr>
+                <w:rFonts w:cstheme="minorHAnsi"/>
+              </w:rPr>
+              <w:t>Hoch</w:t>
+            </w:r>
+          </w:p>
+        </w:tc>
+      </w:tr>
+      <w:tr>
+        <w:trPr>
+          <w:trHeight w:val="423"/>
+        </w:trPr>
+        <w:tc>
+          <w:tcPr>
+            <w:tcW w:w="4957" w:type="dxa"/>
+            <w:gridSpan w:val="4"/>
+          </w:tcPr>
+          <w:p>
+            <w:pPr>
+              <w:rPr>
+                <w:rFonts w:cstheme="minorHAnsi"/>
+              </w:rPr>
+            </w:pPr>
+            <w:r>
+              <w:rPr>
+                <w:rFonts w:cstheme="minorHAnsi"/>
+                <w:b/>
+              </w:rPr>
+              <w:t>ERP-System</w:t>
+            </w:r>
+            <w:r>
+              <w:rPr>
+                <w:rFonts w:cstheme="minorHAnsi"/>
+              </w:rPr>
+              <w:t xml:space="preserve"> (zentrales Verwaltungssystem)</w:t>
+            </w:r>
+          </w:p>
+        </w:tc>
+        <w:tc>
+          <w:tcPr>
+            <w:tcW w:w="992" w:type="dxa"/>
+          </w:tcPr>
+          <w:p>
+            <w:pPr>
+              <w:rPr>
+                <w:rFonts w:cstheme="minorHAnsi"/>
+              </w:rPr>
+            </w:pPr>
+            <w:r>
+              <w:rPr>
+                <w:rFonts w:cstheme="minorHAnsi"/>
+              </w:rPr>
+              <w:t>Hoch</w:t>
+            </w:r>
+          </w:p>
+        </w:tc>
+        <w:tc>
+          <w:tcPr>
+            <w:tcW w:w="992" w:type="dxa"/>
+          </w:tcPr>
+          <w:p>
+            <w:pPr>
+              <w:rPr>
+                <w:rFonts w:cstheme="minorHAnsi"/>
+              </w:rPr>
+            </w:pPr>
+            <w:r>
+              <w:rPr>
+                <w:rFonts w:cstheme="minorHAnsi"/>
+              </w:rPr>
+              <w:t>Hoch</w:t>
+            </w:r>
+          </w:p>
+        </w:tc>
+        <w:tc>
+          <w:tcPr>
+            <w:tcW w:w="1276" w:type="dxa"/>
+          </w:tcPr>
+          <w:p>
+            <w:pPr>
+              <w:rPr>
+                <w:rFonts w:cstheme="minorHAnsi"/>
+              </w:rPr>
+            </w:pPr>
+            <w:r>
+              <w:rPr>
+                <w:rFonts w:cstheme="minorHAnsi"/>
+              </w:rPr>
+              <w:t>Hoch</w:t>
+            </w:r>
+          </w:p>
+        </w:tc>
+        <w:tc>
+          <w:tcPr>
+            <w:tcW w:w="946" w:type="dxa"/>
+          </w:tcPr>
+          <w:p>
+            <w:pPr>
+              <w:rPr>
+                <w:rFonts w:cstheme="minorHAnsi"/>
+              </w:rPr>
+            </w:pPr>
+            <w:r>
+              <w:rPr>
+                <w:rFonts w:cstheme="minorHAnsi"/>
+              </w:rPr>
+              <w:t>Hoch</w:t>
+            </w:r>
+          </w:p>
+        </w:tc>
+      </w:tr>
+      <w:tr>
+        <w:trPr>
+          <w:trHeight w:val="423"/>
+        </w:trPr>
+        <w:tc>
+          <w:tcPr>
+            <w:tcW w:w="4957" w:type="dxa"/>
+            <w:gridSpan w:val="4"/>
+          </w:tcPr>
+          <w:p>
+            <w:pPr>
+              <w:rPr>
+                <w:rFonts w:cstheme="minorHAnsi"/>
+              </w:rPr>
+            </w:pPr>
+            <w:r>
+              <w:rPr>
+                <w:rFonts w:cstheme="minorHAnsi"/>
+                <w:b/>
+              </w:rPr>
+              <w:t>Dokumentationsserver</w:t>
+            </w:r>
+          </w:p>
+        </w:tc>
+        <w:tc>
+          <w:tcPr>
+            <w:tcW w:w="992" w:type="dxa"/>
+          </w:tcPr>
+          <w:p>
+            <w:pPr>
+              <w:rPr>
+                <w:rFonts w:cstheme="minorHAnsi"/>
+              </w:rPr>
+            </w:pPr>
+            <w:r>
+              <w:rPr>
+                <w:rFonts w:cstheme="minorHAnsi"/>
+              </w:rPr>
+              <w:t>Mittel</w:t>
+            </w:r>
+          </w:p>
+        </w:tc>
+        <w:tc>
+          <w:tcPr>
+            <w:tcW w:w="992" w:type="dxa"/>
+          </w:tcPr>
+          <w:p>
+            <w:pPr>
+              <w:rPr>
+                <w:rFonts w:cstheme="minorHAnsi"/>
+              </w:rPr>
+            </w:pPr>
+            <w:r>
+              <w:rPr>
+                <w:rFonts w:cstheme="minorHAnsi"/>
+              </w:rPr>
+              <w:t>Hoch</w:t>
+            </w:r>
+          </w:p>
+        </w:tc>
+        <w:tc>
+          <w:tcPr>
+            <w:tcW w:w="1276" w:type="dxa"/>
+          </w:tcPr>
+          <w:p>
+            <w:pPr>
+              <w:rPr>
+                <w:rFonts w:cstheme="minorHAnsi"/>
+              </w:rPr>
+            </w:pPr>
+            <w:r>
+              <w:rPr>
+                <w:rFonts w:cstheme="minorHAnsi"/>
+              </w:rPr>
+              <w:t>Mittel</w:t>
+            </w:r>
+          </w:p>
+        </w:tc>
+        <w:tc>
+          <w:tcPr>
+            <w:tcW w:w="946" w:type="dxa"/>
+          </w:tcPr>
+          <w:p>
+            <w:pPr>
+              <w:rPr>
+                <w:rFonts w:cstheme="minorHAnsi"/>
+              </w:rPr>
+            </w:pPr>
+            <w:r>
+              <w:rPr>
+                <w:rFonts w:cstheme="minorHAnsi"/>
+              </w:rPr>
+              <w:t>Mittel</w:t>
+            </w:r>
+          </w:p>
+        </w:tc>
+      </w:tr>
+      <w:tr>
+        <w:trPr>
+          <w:trHeight w:val="423"/>
+        </w:trPr>
+        <w:tc>
+          <w:tcPr>
+            <w:tcW w:w="4957" w:type="dxa"/>
+            <w:gridSpan w:val="4"/>
+          </w:tcPr>
+          <w:p>
+            <w:pPr>
+              <w:rPr>
+                <w:rFonts w:cstheme="minorHAnsi"/>
+              </w:rPr>
+            </w:pPr>
+            <w:r>
+              <w:rPr>
+                <w:rFonts w:cstheme="minorHAnsi"/>
+                <w:b/>
+              </w:rPr>
+              <w:t>Homeoffice-Zugänge (VPN, Remote-Desktop)</w:t>
+            </w:r>
+          </w:p>
+        </w:tc>
+        <w:tc>
+          <w:tcPr>
+            <w:tcW w:w="992" w:type="dxa"/>
+          </w:tcPr>
+          <w:p>
+            <w:pPr>
+              <w:rPr>
+                <w:rFonts w:cstheme="minorHAnsi"/>
+              </w:rPr>
+            </w:pPr>
+            <w:r>
+              <w:rPr>
+                <w:rFonts w:cstheme="minorHAnsi"/>
+              </w:rPr>
+              <w:t>Hoch</w:t>
+            </w:r>
+          </w:p>
+        </w:tc>
+        <w:tc>
+          <w:tcPr>
+            <w:tcW w:w="992" w:type="dxa"/>
+          </w:tcPr>
+          <w:p>
+            <w:pPr>
+              <w:rPr>
+                <w:rFonts w:cstheme="minorHAnsi"/>
+              </w:rPr>
+            </w:pPr>
+            <w:r>
+              <w:rPr>
+                <w:rFonts w:cstheme="minorHAnsi"/>
+              </w:rPr>
+              <w:t>Hoch</w:t>
+            </w:r>
+          </w:p>
+        </w:tc>
+        <w:tc>
+          <w:tcPr>
+            <w:tcW w:w="1276" w:type="dxa"/>
+          </w:tcPr>
+          <w:p>
+            <w:pPr>
+              <w:rPr>
+                <w:rFonts w:cstheme="minorHAnsi"/>
+              </w:rPr>
+            </w:pPr>
+            <w:r>
+              <w:rPr>
+                <w:rFonts w:cstheme="minorHAnsi"/>
+              </w:rPr>
+              <w:t>Mittel</w:t>
+            </w:r>
+          </w:p>
+        </w:tc>
+        <w:tc>
+          <w:tcPr>
+            <w:tcW w:w="946" w:type="dxa"/>
+          </w:tcPr>
+          <w:p>
+            <w:pPr>
+              <w:rPr>
+                <w:rFonts w:cstheme="minorHAnsi"/>
+              </w:rPr>
+            </w:pPr>
+            <w:r>
+              <w:rPr>
+                <w:rFonts w:cstheme="minorHAnsi"/>
+              </w:rPr>
+              <w:t>Hoch</w:t>
+            </w:r>
+          </w:p>
+        </w:tc>
+      </w:tr>
+      <w:tr>
+        <w:trPr>
+          <w:trHeight w:val="423"/>
+        </w:trPr>
+        <w:tc>
+          <w:tcPr>
+            <w:tcW w:w="4957" w:type="dxa"/>
+            <w:gridSpan w:val="4"/>
+          </w:tcPr>
+          <w:p>
+            <w:pPr>
+              <w:rPr>
+                <w:rFonts w:cstheme="minorHAnsi"/>
+              </w:rPr>
+            </w:pPr>
+            <w:r>
+              <w:rPr>
+                <w:rFonts w:cstheme="minorHAnsi"/>
+                <w:b/>
+              </w:rPr>
+              <w:t>IoT-Geräte im Netzwerk (Smart-Kaffeemaschine, Playstation)</w:t>
+            </w:r>
+          </w:p>
+        </w:tc>
+        <w:tc>
+          <w:tcPr>
+            <w:tcW w:w="992" w:type="dxa"/>
+          </w:tcPr>
+          <w:p>
+            <w:pPr>
+              <w:rPr>
+                <w:rFonts w:cstheme="minorHAnsi"/>
+              </w:rPr>
+            </w:pPr>
+            <w:r>
+              <w:rPr>
+                <w:rFonts w:cstheme="minorHAnsi"/>
+              </w:rPr>
+              <w:t>Niedrig</w:t>
+            </w:r>
+          </w:p>
+        </w:tc>
+        <w:tc>
+          <w:tcPr>
+            <w:tcW w:w="992" w:type="dxa"/>
+          </w:tcPr>
+          <w:p>
+            <w:pPr>
+              <w:rPr>
+                <w:rFonts w:cstheme="minorHAnsi"/>
+              </w:rPr>
+            </w:pPr>
+            <w:r>
+              <w:rPr>
+                <w:rFonts w:cstheme="minorHAnsi"/>
+              </w:rPr>
+              <w:t>Niedrig</w:t>
+            </w:r>
+          </w:p>
+        </w:tc>
+        <w:tc>
+          <w:tcPr>
+            <w:tcW w:w="1276" w:type="dxa"/>
+          </w:tcPr>
+          <w:p>
+            <w:pPr>
+              <w:rPr>
+                <w:rFonts w:cstheme="minorHAnsi"/>
+              </w:rPr>
+            </w:pPr>
+            <w:r>
+              <w:rPr>
+                <w:rFonts w:cstheme="minorHAnsi"/>
+              </w:rPr>
+              <w:t>Mittel</w:t>
+            </w:r>
+          </w:p>
+        </w:tc>
+        <w:tc>
+          <w:tcPr>
+            <w:tcW w:w="946" w:type="dxa"/>
+          </w:tcPr>
+          <w:p>
+            <w:pPr>
+              <w:rPr>
+                <w:rFonts w:cstheme="minorHAnsi"/>
+              </w:rPr>
+            </w:pPr>
+            <w:r>
+              <w:rPr>
+                <w:rFonts w:cstheme="minorHAnsi"/>
+              </w:rPr>
+              <w:t>Niedrig</w:t>
+            </w:r>
+          </w:p>
+        </w:tc>
+      </w:tr>
+      <w:tr>
+        <w:trPr>
+          <w:trHeight w:val="423"/>
+        </w:trPr>
+        <w:tc>
+          <w:tcPr>
+            <w:tcW w:w="4957" w:type="dxa"/>
+            <w:gridSpan w:val="4"/>
+          </w:tcPr>
+          <w:p>
+            <w:pPr>
+              <w:rPr>
+                <w:rFonts w:cstheme="minorHAnsi"/>
+              </w:rPr>
+            </w:pPr>
+            <w:r>
+              <w:rPr>
+                <w:rFonts w:cstheme="minorHAnsi"/>
+                <w:b/>
+              </w:rPr>
+              <w:t>Gäste-PC mit Internetzugang</w:t>
+            </w:r>
+          </w:p>
+        </w:tc>
+        <w:tc>
+          <w:tcPr>
+            <w:tcW w:w="992" w:type="dxa"/>
+          </w:tcPr>
+          <w:p>
+            <w:pPr>
+              <w:rPr>
+                <w:rFonts w:cstheme="minorHAnsi"/>
+              </w:rPr>
+            </w:pPr>
+            <w:r>
+              <w:rPr>
+                <w:rFonts w:cstheme="minorHAnsi"/>
+              </w:rPr>
+              <w:t>Niedrig</w:t>
+            </w:r>
+          </w:p>
+        </w:tc>
+        <w:tc>
+          <w:tcPr>
+            <w:tcW w:w="992" w:type="dxa"/>
+          </w:tcPr>
+          <w:p>
+            <w:pPr>
+              <w:rPr>
+                <w:rFonts w:cstheme="minorHAnsi"/>
+              </w:rPr>
+            </w:pPr>
+            <w:r>
+              <w:rPr>
+                <w:rFonts w:cstheme="minorHAnsi"/>
+              </w:rPr>
+              <w:t>Niedrig</w:t>
+            </w:r>
+          </w:p>
+        </w:tc>
+        <w:tc>
+          <w:tcPr>
+            <w:tcW w:w="1276" w:type="dxa"/>
+          </w:tcPr>
+          <w:p>
+            <w:pPr>
+              <w:rPr>
+                <w:rFonts w:cstheme="minorHAnsi"/>
+              </w:rPr>
+            </w:pPr>
+            <w:r>
+              <w:rPr>
+                <w:rFonts w:cstheme="minorHAnsi"/>
+              </w:rPr>
+              <w:t>Niedrig</w:t>
+            </w:r>
+          </w:p>
+        </w:tc>
+        <w:tc>
+          <w:tcPr>
+            <w:tcW w:w="946" w:type="dxa"/>
+          </w:tcPr>
+          <w:p>
+            <w:pPr>
+              <w:rPr>
+                <w:rFonts w:cstheme="minorHAnsi"/>
+              </w:rPr>
+            </w:pPr>
+            <w:r>
+              <w:rPr>
+                <w:rFonts w:cstheme="minorHAnsi"/>
+              </w:rPr>
+              <w:t>Niedrig</w:t>
+            </w:r>
+          </w:p>
+        </w:tc>
+      </w:tr>
+    </w:tbl>
+    <w:p>
+      <w:pPr>
+        <w:rPr>
+          <w:rFonts w:eastAsia="Calibri" w:cstheme="minorHAnsi"/>
+        </w:rPr>
+      </w:pPr>
+    </w:p>
+    <w:p>
+      <w:pPr>
+        <w:rPr>
+          <w:rFonts w:eastAsia="Calibri" w:cstheme="minorHAnsi"/>
+        </w:rPr>
+      </w:pPr>
+    </w:p>
+    <w:p>
+      <w:pPr>
+        <w:pStyle w:val="berschrift3"/>
+        <w:rPr>
+          <w:rStyle w:val="Fett"/>
+          <w:rFonts w:cstheme="minorHAnsi"/>
+          <w:b w:val="0"/>
+        </w:rPr>
+      </w:pPr>
+    </w:p>
+    <w:p>
+      <w:pPr>
+        <w:pStyle w:val="berschrift3"/>
+        <w:rPr>
+          <w:rStyle w:val="Fett"/>
+          <w:rFonts w:cstheme="minorHAnsi"/>
+        </w:rPr>
+      </w:pPr>
+    </w:p>
+    <w:p>
+      <w:pPr>
+        <w:pStyle w:val="berschrift3"/>
+        <w:rPr>
+          <w:rFonts w:cstheme="minorHAnsi"/>
+          <w:sz w:val="32"/>
+          <w:szCs w:val="32"/>
+        </w:rPr>
+      </w:pPr>
+      <w:r>
+        <w:rPr>
+          <w:rStyle w:val="Fett"/>
+          <w:rFonts w:cstheme="minorHAnsi"/>
+          <w:b w:val="0"/>
+          <w:sz w:val="32"/>
+          <w:szCs w:val="32"/>
+        </w:rPr>
+        <w:t>5</w:t>
+      </w:r>
+      <w:r>
+        <w:rPr>
+          <w:rStyle w:val="Fett"/>
+          <w:rFonts w:cstheme="minorHAnsi"/>
+          <w:b w:val="0"/>
+          <w:sz w:val="32"/>
+          <w:szCs w:val="32"/>
+        </w:rPr>
+        <w:t>.</w:t>
+      </w:r>
+      <w:r>
+        <w:rPr>
+          <w:rStyle w:val="Fett"/>
+          <w:rFonts w:cstheme="minorHAnsi"/>
+          <w:b w:val="0"/>
+          <w:sz w:val="32"/>
+          <w:szCs w:val="32"/>
+        </w:rPr>
         <w:t xml:space="preserve"> </w:t>
       </w:r>
       <w:r>
-        <w:t>Dokumentation</w:t>
-      </w:r>
-      <w:r>
-        <w:t xml:space="preserve"> zum Netzwerk ist das Diagramm.</w:t>
-      </w:r>
+        <w:rPr>
+          <w:rStyle w:val="Fett"/>
+          <w:rFonts w:cstheme="minorHAnsi"/>
+          <w:b w:val="0"/>
+          <w:sz w:val="32"/>
+          <w:szCs w:val="32"/>
+        </w:rPr>
+        <w:t>Gefährdungen und Risikoeinstufung</w:t>
+      </w:r>
+    </w:p>
+    <w:tbl>
+      <w:tblPr>
+        <w:tblW w:w="0" w:type="auto"/>
+        <w:tblCellSpacing w:w="15" w:type="dxa"/>
+        <w:tblCellMar>
+          <w:top w:w="15" w:type="dxa"/>
+          <w:left w:w="15" w:type="dxa"/>
+          <w:bottom w:w="15" w:type="dxa"/>
+          <w:right w:w="15" w:type="dxa"/>
+        </w:tblCellMar>
+        <w:tblLook w:val="04A0" w:firstRow="1" w:lastRow="0" w:firstColumn="1" w:lastColumn="0" w:noHBand="0" w:noVBand="1"/>
+      </w:tblPr>
+      <w:tblGrid>
+        <w:gridCol w:w="3575"/>
+        <w:gridCol w:w="1690"/>
+        <w:gridCol w:w="1765"/>
+        <w:gridCol w:w="1069"/>
+      </w:tblGrid>
+      <w:tr>
+        <w:trPr>
+          <w:tblHeader/>
+          <w:tblCellSpacing w:w="15" w:type="dxa"/>
+        </w:trPr>
+        <w:tc>
+          <w:tcPr>
+            <w:tcW w:w="0" w:type="auto"/>
+            <w:vAlign w:val="center"/>
+            <w:hideMark/>
+          </w:tcPr>
+          <w:p>
+            <w:pPr>
+              <w:jc w:val="center"/>
+              <w:rPr>
+                <w:rFonts w:cstheme="minorHAnsi"/>
+              </w:rPr>
+            </w:pPr>
+            <w:r>
+              <w:rPr>
+                <w:rStyle w:val="Fett"/>
+                <w:rFonts w:cstheme="minorHAnsi"/>
+              </w:rPr>
+              <w:t>Gefährdung</w:t>
+            </w:r>
+          </w:p>
+        </w:tc>
+        <w:tc>
+          <w:tcPr>
+            <w:tcW w:w="0" w:type="auto"/>
+            <w:vAlign w:val="center"/>
+            <w:hideMark/>
+          </w:tcPr>
+          <w:p>
+            <w:pPr>
+              <w:jc w:val="center"/>
+              <w:rPr>
+                <w:rFonts w:cstheme="minorHAnsi"/>
+              </w:rPr>
+            </w:pPr>
+            <w:r>
+              <w:rPr>
+                <w:rStyle w:val="Fett"/>
+                <w:rFonts w:cstheme="minorHAnsi"/>
+              </w:rPr>
+              <w:t>Eintrittshäufigkeit</w:t>
+            </w:r>
+          </w:p>
+        </w:tc>
+        <w:tc>
+          <w:tcPr>
+            <w:tcW w:w="0" w:type="auto"/>
+            <w:vAlign w:val="center"/>
+            <w:hideMark/>
+          </w:tcPr>
+          <w:p>
+            <w:pPr>
+              <w:jc w:val="center"/>
+              <w:rPr>
+                <w:rFonts w:cstheme="minorHAnsi"/>
+              </w:rPr>
+            </w:pPr>
+            <w:r>
+              <w:rPr>
+                <w:rStyle w:val="Fett"/>
+                <w:rFonts w:cstheme="minorHAnsi"/>
+              </w:rPr>
+              <w:t>Schadenhöhe</w:t>
+            </w:r>
+          </w:p>
+        </w:tc>
+        <w:tc>
+          <w:tcPr>
+            <w:tcW w:w="0" w:type="auto"/>
+            <w:vAlign w:val="center"/>
+            <w:hideMark/>
+          </w:tcPr>
+          <w:p>
+            <w:pPr>
+              <w:jc w:val="center"/>
+              <w:rPr>
+                <w:rFonts w:cstheme="minorHAnsi"/>
+              </w:rPr>
+            </w:pPr>
+            <w:r>
+              <w:rPr>
+                <w:rStyle w:val="Fett"/>
+                <w:rFonts w:cstheme="minorHAnsi"/>
+              </w:rPr>
+              <w:t>Risikostufe</w:t>
+            </w:r>
+          </w:p>
+        </w:tc>
+      </w:tr>
+      <w:tr>
+        <w:trPr>
+          <w:tblCellSpacing w:w="15" w:type="dxa"/>
+        </w:trPr>
+        <w:tc>
+          <w:tcPr>
+            <w:tcW w:w="0" w:type="auto"/>
+            <w:tcBorders>
+              <w:top w:val="single" w:sz="4" w:space="0" w:color="auto"/>
+            </w:tcBorders>
+            <w:vAlign w:val="center"/>
+            <w:hideMark/>
+          </w:tcPr>
+          <w:p>
+            <w:pPr>
+              <w:rPr>
+                <w:rFonts w:cstheme="minorHAnsi"/>
+              </w:rPr>
+            </w:pPr>
+            <w:r>
+              <w:rPr>
+                <w:rStyle w:val="Fett"/>
+                <w:rFonts w:cstheme="minorHAnsi"/>
+              </w:rPr>
+              <w:t>Phishing-Angriffe</w:t>
+            </w:r>
+          </w:p>
+        </w:tc>
+        <w:tc>
+          <w:tcPr>
+            <w:tcW w:w="0" w:type="auto"/>
+            <w:vAlign w:val="center"/>
+            <w:hideMark/>
+          </w:tcPr>
+          <w:p>
+            <w:pPr>
+              <w:rPr>
+                <w:rFonts w:cstheme="minorHAnsi"/>
+              </w:rPr>
+            </w:pPr>
+            <w:r>
+              <w:rPr>
+                <w:rFonts w:cstheme="minorHAnsi"/>
+              </w:rPr>
+              <w:t>häufig</w:t>
+            </w:r>
+          </w:p>
+        </w:tc>
+        <w:tc>
+          <w:tcPr>
+            <w:tcW w:w="0" w:type="auto"/>
+            <w:vAlign w:val="center"/>
+            <w:hideMark/>
+          </w:tcPr>
+          <w:p>
+            <w:pPr>
+              <w:rPr>
+                <w:rFonts w:cstheme="minorHAnsi"/>
+              </w:rPr>
+            </w:pPr>
+            <w:r>
+              <w:rPr>
+                <w:rFonts w:cstheme="minorHAnsi"/>
+              </w:rPr>
+              <w:t>hoch</w:t>
+            </w:r>
+          </w:p>
+        </w:tc>
+        <w:tc>
+          <w:tcPr>
+            <w:tcW w:w="0" w:type="auto"/>
+            <w:vAlign w:val="center"/>
+            <w:hideMark/>
+          </w:tcPr>
+          <w:p>
+            <w:pPr>
+              <w:rPr>
+                <w:rFonts w:cstheme="minorHAnsi"/>
+              </w:rPr>
+            </w:pPr>
+            <w:r>
+              <w:rPr>
+                <w:rFonts w:cstheme="minorHAnsi"/>
+              </w:rPr>
+              <w:t>sehr hoch</w:t>
+            </w:r>
+          </w:p>
+        </w:tc>
+      </w:tr>
+      <w:tr>
+        <w:trPr>
+          <w:tblCellSpacing w:w="15" w:type="dxa"/>
+        </w:trPr>
+        <w:tc>
+          <w:tcPr>
+            <w:tcW w:w="0" w:type="auto"/>
+            <w:vAlign w:val="center"/>
+            <w:hideMark/>
+          </w:tcPr>
+          <w:p>
+            <w:pPr>
+              <w:rPr>
+                <w:rFonts w:cstheme="minorHAnsi"/>
+              </w:rPr>
+            </w:pPr>
+            <w:r>
+              <w:rPr>
+                <w:rStyle w:val="Fett"/>
+                <w:rFonts w:cstheme="minorHAnsi"/>
+              </w:rPr>
+              <w:t>Ausfall des Unternehmensservers</w:t>
+            </w:r>
+          </w:p>
+        </w:tc>
+        <w:tc>
+          <w:tcPr>
+            <w:tcW w:w="0" w:type="auto"/>
+            <w:vAlign w:val="center"/>
+            <w:hideMark/>
+          </w:tcPr>
+          <w:p>
+            <w:pPr>
+              <w:rPr>
+                <w:rFonts w:cstheme="minorHAnsi"/>
+              </w:rPr>
+            </w:pPr>
+            <w:r>
+              <w:rPr>
+                <w:rFonts w:cstheme="minorHAnsi"/>
+              </w:rPr>
+              <w:t>mittel</w:t>
+            </w:r>
+          </w:p>
+        </w:tc>
+        <w:tc>
+          <w:tcPr>
+            <w:tcW w:w="0" w:type="auto"/>
+            <w:vAlign w:val="center"/>
+            <w:hideMark/>
+          </w:tcPr>
+          <w:p>
+            <w:pPr>
+              <w:rPr>
+                <w:rFonts w:cstheme="minorHAnsi"/>
+              </w:rPr>
+            </w:pPr>
+            <w:r>
+              <w:rPr>
+                <w:rFonts w:cstheme="minorHAnsi"/>
+              </w:rPr>
+              <w:t>hoch</w:t>
+            </w:r>
+          </w:p>
+        </w:tc>
+        <w:tc>
+          <w:tcPr>
+            <w:tcW w:w="0" w:type="auto"/>
+            <w:vAlign w:val="center"/>
+            <w:hideMark/>
+          </w:tcPr>
+          <w:p>
+            <w:pPr>
+              <w:rPr>
+                <w:rFonts w:cstheme="minorHAnsi"/>
+              </w:rPr>
+            </w:pPr>
+            <w:r>
+              <w:rPr>
+                <w:rFonts w:cstheme="minorHAnsi"/>
+              </w:rPr>
+              <w:t>hoch</w:t>
+            </w:r>
+          </w:p>
+        </w:tc>
+      </w:tr>
+      <w:tr>
+        <w:trPr>
+          <w:tblCellSpacing w:w="15" w:type="dxa"/>
+        </w:trPr>
+        <w:tc>
+          <w:tcPr>
+            <w:tcW w:w="0" w:type="auto"/>
+            <w:vAlign w:val="center"/>
+            <w:hideMark/>
+          </w:tcPr>
+          <w:p>
+            <w:pPr>
+              <w:rPr>
+                <w:rFonts w:cstheme="minorHAnsi"/>
+              </w:rPr>
+            </w:pPr>
+            <w:r>
+              <w:rPr>
+                <w:rStyle w:val="Fett"/>
+                <w:rFonts w:cstheme="minorHAnsi"/>
+              </w:rPr>
+              <w:t>Diebstahl von Entwickler-PCs</w:t>
+            </w:r>
+          </w:p>
+        </w:tc>
+        <w:tc>
+          <w:tcPr>
+            <w:tcW w:w="0" w:type="auto"/>
+            <w:vAlign w:val="center"/>
+            <w:hideMark/>
+          </w:tcPr>
+          <w:p>
+            <w:pPr>
+              <w:rPr>
+                <w:rFonts w:cstheme="minorHAnsi"/>
+              </w:rPr>
+            </w:pPr>
+            <w:r>
+              <w:rPr>
+                <w:rFonts w:cstheme="minorHAnsi"/>
+              </w:rPr>
+              <w:t>selten</w:t>
+            </w:r>
+          </w:p>
+        </w:tc>
+        <w:tc>
+          <w:tcPr>
+            <w:tcW w:w="0" w:type="auto"/>
+            <w:vAlign w:val="center"/>
+            <w:hideMark/>
+          </w:tcPr>
+          <w:p>
+            <w:pPr>
+              <w:rPr>
+                <w:rFonts w:cstheme="minorHAnsi"/>
+              </w:rPr>
+            </w:pPr>
+            <w:r>
+              <w:rPr>
+                <w:rFonts w:cstheme="minorHAnsi"/>
+              </w:rPr>
+              <w:t>mittel</w:t>
+            </w:r>
+          </w:p>
+        </w:tc>
+        <w:tc>
+          <w:tcPr>
+            <w:tcW w:w="0" w:type="auto"/>
+            <w:vAlign w:val="center"/>
+            <w:hideMark/>
+          </w:tcPr>
+          <w:p>
+            <w:pPr>
+              <w:rPr>
+                <w:rFonts w:cstheme="minorHAnsi"/>
+              </w:rPr>
+            </w:pPr>
+            <w:r>
+              <w:rPr>
+                <w:rFonts w:cstheme="minorHAnsi"/>
+              </w:rPr>
+              <w:t>mittel</w:t>
+            </w:r>
+          </w:p>
+        </w:tc>
+      </w:tr>
+      <w:tr>
+        <w:trPr>
+          <w:tblCellSpacing w:w="15" w:type="dxa"/>
+        </w:trPr>
+        <w:tc>
+          <w:tcPr>
+            <w:tcW w:w="0" w:type="auto"/>
+            <w:vAlign w:val="center"/>
+            <w:hideMark/>
+          </w:tcPr>
+          <w:p>
+            <w:pPr>
+              <w:rPr>
+                <w:rFonts w:cstheme="minorHAnsi"/>
+              </w:rPr>
+            </w:pPr>
+            <w:r>
+              <w:rPr>
+                <w:rStyle w:val="Fett"/>
+                <w:rFonts w:cstheme="minorHAnsi"/>
+              </w:rPr>
+              <w:t>Brand im Serverraum</w:t>
+            </w:r>
+          </w:p>
+        </w:tc>
+        <w:tc>
+          <w:tcPr>
+            <w:tcW w:w="0" w:type="auto"/>
+            <w:vAlign w:val="center"/>
+            <w:hideMark/>
+          </w:tcPr>
+          <w:p>
+            <w:pPr>
+              <w:rPr>
+                <w:rFonts w:cstheme="minorHAnsi"/>
+              </w:rPr>
+            </w:pPr>
+            <w:r>
+              <w:rPr>
+                <w:rFonts w:cstheme="minorHAnsi"/>
+              </w:rPr>
+              <w:t>selten</w:t>
+            </w:r>
+          </w:p>
+        </w:tc>
+        <w:tc>
+          <w:tcPr>
+            <w:tcW w:w="0" w:type="auto"/>
+            <w:vAlign w:val="center"/>
+            <w:hideMark/>
+          </w:tcPr>
+          <w:p>
+            <w:pPr>
+              <w:rPr>
+                <w:rFonts w:cstheme="minorHAnsi"/>
+              </w:rPr>
+            </w:pPr>
+            <w:r>
+              <w:rPr>
+                <w:rFonts w:cstheme="minorHAnsi"/>
+              </w:rPr>
+              <w:t>existenzbedrohend</w:t>
+            </w:r>
+          </w:p>
+        </w:tc>
+        <w:tc>
+          <w:tcPr>
+            <w:tcW w:w="0" w:type="auto"/>
+            <w:vAlign w:val="center"/>
+            <w:hideMark/>
+          </w:tcPr>
+          <w:p>
+            <w:pPr>
+              <w:rPr>
+                <w:rFonts w:cstheme="minorHAnsi"/>
+              </w:rPr>
+            </w:pPr>
+            <w:r>
+              <w:rPr>
+                <w:rFonts w:cstheme="minorHAnsi"/>
+              </w:rPr>
+              <w:t>hoch</w:t>
+            </w:r>
+          </w:p>
+        </w:tc>
+      </w:tr>
+      <w:tr>
+        <w:trPr>
+          <w:tblCellSpacing w:w="15" w:type="dxa"/>
+        </w:trPr>
+        <w:tc>
+          <w:tcPr>
+            <w:tcW w:w="0" w:type="auto"/>
+            <w:vAlign w:val="center"/>
+            <w:hideMark/>
+          </w:tcPr>
+          <w:p>
+            <w:pPr>
+              <w:rPr>
+                <w:rFonts w:cstheme="minorHAnsi"/>
+              </w:rPr>
+            </w:pPr>
+            <w:r>
+              <w:rPr>
+                <w:rStyle w:val="Fett"/>
+                <w:rFonts w:cstheme="minorHAnsi"/>
+              </w:rPr>
+              <w:t>Ungepatchte Software-Schwachstellen</w:t>
+            </w:r>
+          </w:p>
+        </w:tc>
+        <w:tc>
+          <w:tcPr>
+            <w:tcW w:w="0" w:type="auto"/>
+            <w:vAlign w:val="center"/>
+            <w:hideMark/>
+          </w:tcPr>
+          <w:p>
+            <w:pPr>
+              <w:rPr>
+                <w:rFonts w:cstheme="minorHAnsi"/>
+              </w:rPr>
+            </w:pPr>
+            <w:r>
+              <w:rPr>
+                <w:rFonts w:cstheme="minorHAnsi"/>
+              </w:rPr>
+              <w:t>häufig</w:t>
+            </w:r>
+          </w:p>
+        </w:tc>
+        <w:tc>
+          <w:tcPr>
+            <w:tcW w:w="0" w:type="auto"/>
+            <w:vAlign w:val="center"/>
+            <w:hideMark/>
+          </w:tcPr>
+          <w:p>
+            <w:pPr>
+              <w:rPr>
+                <w:rFonts w:cstheme="minorHAnsi"/>
+              </w:rPr>
+            </w:pPr>
+            <w:r>
+              <w:rPr>
+                <w:rFonts w:cstheme="minorHAnsi"/>
+              </w:rPr>
+              <w:t>mittel</w:t>
+            </w:r>
+          </w:p>
+        </w:tc>
+        <w:tc>
+          <w:tcPr>
+            <w:tcW w:w="0" w:type="auto"/>
+            <w:vAlign w:val="center"/>
+            <w:hideMark/>
+          </w:tcPr>
+          <w:p>
+            <w:pPr>
+              <w:rPr>
+                <w:rFonts w:cstheme="minorHAnsi"/>
+              </w:rPr>
+            </w:pPr>
+            <w:r>
+              <w:rPr>
+                <w:rFonts w:cstheme="minorHAnsi"/>
+              </w:rPr>
+              <w:t>hoch</w:t>
+            </w:r>
+          </w:p>
+        </w:tc>
+      </w:tr>
+    </w:tbl>
+    <w:p>
+      <w:pPr>
+        <w:rPr>
+          <w:rFonts w:cstheme="minorHAnsi"/>
+        </w:rPr>
+      </w:pPr>
+    </w:p>
+    <w:p>
+      <w:pPr>
+        <w:pStyle w:val="berschrift3"/>
+        <w:rPr>
+          <w:rFonts w:cstheme="minorHAnsi"/>
+        </w:rPr>
+      </w:pPr>
+      <w:r>
+        <w:rPr>
+          <w:rStyle w:val="Fett"/>
+          <w:rFonts w:cstheme="minorHAnsi"/>
+          <w:b w:val="0"/>
+        </w:rPr>
+        <w:t xml:space="preserve">5.1 </w:t>
+      </w:r>
+      <w:r>
+        <w:rPr>
+          <w:rStyle w:val="Fett"/>
+          <w:rFonts w:cstheme="minorHAnsi"/>
+          <w:b w:val="0"/>
+        </w:rPr>
+        <w:t>Maßnahmen zur Risikominderung</w:t>
+      </w:r>
+    </w:p>
+    <w:p>
+      <w:pPr>
+        <w:pStyle w:val="berschrift4"/>
+        <w:rPr>
+          <w:rFonts w:cstheme="minorHAnsi"/>
+        </w:rPr>
+      </w:pPr>
+      <w:r>
+        <w:rPr>
+          <w:rStyle w:val="Fett"/>
+          <w:rFonts w:cstheme="minorHAnsi"/>
+          <w:b w:val="0"/>
+        </w:rPr>
+        <w:t>1. Technische Maßnahmen:</w:t>
+      </w:r>
+    </w:p>
+    <w:p>
+      <w:pPr>
+        <w:numPr>
+          <w:ilvl w:val="0"/>
+          <w:numId w:val="14"/>
+        </w:numPr>
+        <w:spacing w:before="100" w:beforeAutospacing="1" w:after="100" w:afterAutospacing="1" w:line="240" w:lineRule="auto"/>
+        <w:rPr>
+          <w:rFonts w:cstheme="minorHAnsi"/>
+        </w:rPr>
+      </w:pPr>
+      <w:r>
+        <w:rPr>
+          <w:rStyle w:val="Fett"/>
+          <w:rFonts w:cstheme="minorHAnsi"/>
+        </w:rPr>
+        <w:t>Phishing-Angriffe:</w:t>
+      </w:r>
+      <w:r>
+        <w:rPr>
+          <w:rFonts w:cstheme="minorHAnsi"/>
+        </w:rPr>
+        <w:t xml:space="preserve"> Einsatz von Spam-Filtern, Multi-Faktor-Authentifizierung (MFA) und regelmäßige Software-Updates.</w:t>
+      </w:r>
+    </w:p>
+    <w:p>
+      <w:pPr>
+        <w:numPr>
+          <w:ilvl w:val="0"/>
+          <w:numId w:val="14"/>
+        </w:numPr>
+        <w:spacing w:before="100" w:beforeAutospacing="1" w:after="100" w:afterAutospacing="1" w:line="240" w:lineRule="auto"/>
+        <w:rPr>
+          <w:rFonts w:cstheme="minorHAnsi"/>
+        </w:rPr>
+      </w:pPr>
+      <w:r>
+        <w:rPr>
+          <w:rStyle w:val="Fett"/>
+          <w:rFonts w:cstheme="minorHAnsi"/>
+        </w:rPr>
+        <w:t>Ungepatchte Software-Schwachstellen:</w:t>
+      </w:r>
+      <w:r>
+        <w:rPr>
+          <w:rFonts w:cstheme="minorHAnsi"/>
+        </w:rPr>
+        <w:t xml:space="preserve"> Automatische Updates und Patch-Management einführen.</w:t>
+      </w:r>
+    </w:p>
+    <w:p>
+      <w:pPr>
+        <w:numPr>
+          <w:ilvl w:val="0"/>
+          <w:numId w:val="14"/>
+        </w:numPr>
+        <w:spacing w:before="100" w:beforeAutospacing="1" w:after="100" w:afterAutospacing="1" w:line="240" w:lineRule="auto"/>
+        <w:rPr>
+          <w:rFonts w:cstheme="minorHAnsi"/>
+        </w:rPr>
+      </w:pPr>
+      <w:r>
+        <w:rPr>
+          <w:rStyle w:val="Fett"/>
+          <w:rFonts w:cstheme="minorHAnsi"/>
+        </w:rPr>
+        <w:t>Ausfall des Unternehmensservers:</w:t>
+      </w:r>
+      <w:r>
+        <w:rPr>
+          <w:rFonts w:cstheme="minorHAnsi"/>
+        </w:rPr>
+        <w:t xml:space="preserve"> Redundante Systeme und Cloud-Backups nutzen.</w:t>
+      </w:r>
+    </w:p>
+    <w:p>
+      <w:pPr>
+        <w:pStyle w:val="berschrift4"/>
+        <w:rPr>
+          <w:rFonts w:cstheme="minorHAnsi"/>
+        </w:rPr>
+      </w:pPr>
+      <w:r>
+        <w:rPr>
+          <w:rStyle w:val="Fett"/>
+          <w:rFonts w:cstheme="minorHAnsi"/>
+          <w:b w:val="0"/>
+        </w:rPr>
+        <w:t>2. Organisatorische Maßnahmen:</w:t>
+      </w:r>
+    </w:p>
+    <w:p>
+      <w:pPr>
+        <w:numPr>
+          <w:ilvl w:val="0"/>
+          <w:numId w:val="15"/>
+        </w:numPr>
+        <w:spacing w:before="100" w:beforeAutospacing="1" w:after="100" w:afterAutospacing="1" w:line="240" w:lineRule="auto"/>
+        <w:rPr>
+          <w:rFonts w:cstheme="minorHAnsi"/>
+        </w:rPr>
+      </w:pPr>
+      <w:r>
+        <w:rPr>
+          <w:rStyle w:val="Fett"/>
+          <w:rFonts w:cstheme="minorHAnsi"/>
+        </w:rPr>
+        <w:t>Phishing-Angriffe:</w:t>
+      </w:r>
+      <w:r>
+        <w:rPr>
+          <w:rFonts w:cstheme="minorHAnsi"/>
+        </w:rPr>
+        <w:t xml:space="preserve"> Mitarbeiterschulungen zur Erkennung von Phishing-Mails.</w:t>
+      </w:r>
+    </w:p>
+    <w:p>
+      <w:pPr>
+        <w:numPr>
+          <w:ilvl w:val="0"/>
+          <w:numId w:val="15"/>
+        </w:numPr>
+        <w:spacing w:before="100" w:beforeAutospacing="1" w:after="100" w:afterAutospacing="1" w:line="240" w:lineRule="auto"/>
+        <w:rPr>
+          <w:rFonts w:cstheme="minorHAnsi"/>
+        </w:rPr>
+      </w:pPr>
+      <w:r>
+        <w:rPr>
+          <w:rStyle w:val="Fett"/>
+          <w:rFonts w:cstheme="minorHAnsi"/>
+        </w:rPr>
+        <w:t>Brand im Serverraum:</w:t>
+      </w:r>
+      <w:r>
+        <w:rPr>
+          <w:rFonts w:cstheme="minorHAnsi"/>
+        </w:rPr>
+        <w:t xml:space="preserve"> Notfallpläne und regelmäßige Brandschutzübungen einführen.</w:t>
+      </w:r>
+    </w:p>
+    <w:p>
+      <w:pPr>
+        <w:numPr>
+          <w:ilvl w:val="0"/>
+          <w:numId w:val="15"/>
+        </w:numPr>
+        <w:spacing w:before="100" w:beforeAutospacing="1" w:after="100" w:afterAutospacing="1" w:line="240" w:lineRule="auto"/>
+        <w:rPr>
+          <w:rFonts w:cstheme="minorHAnsi"/>
+        </w:rPr>
+      </w:pPr>
+      <w:r>
+        <w:rPr>
+          <w:rStyle w:val="Fett"/>
+          <w:rFonts w:cstheme="minorHAnsi"/>
+        </w:rPr>
+        <w:t>Diebstahl von Entwickler-PCs:</w:t>
+      </w:r>
+      <w:r>
+        <w:rPr>
+          <w:rFonts w:cstheme="minorHAnsi"/>
+        </w:rPr>
+        <w:t xml:space="preserve"> Einführung einer Verschlüsselung und Zugriffsbeschränkungen.</w:t>
+      </w:r>
+    </w:p>
+    <w:p>
+      <w:pPr>
+        <w:pStyle w:val="berschrift4"/>
+        <w:rPr>
+          <w:rFonts w:cstheme="minorHAnsi"/>
+        </w:rPr>
+      </w:pPr>
+      <w:r>
+        <w:rPr>
+          <w:rStyle w:val="Fett"/>
+          <w:rFonts w:cstheme="minorHAnsi"/>
+          <w:b w:val="0"/>
+        </w:rPr>
+        <w:t>3. Physische Maßnahmen:</w:t>
+      </w:r>
+    </w:p>
+    <w:p>
+      <w:pPr>
+        <w:numPr>
+          <w:ilvl w:val="0"/>
+          <w:numId w:val="16"/>
+        </w:numPr>
+        <w:spacing w:before="100" w:beforeAutospacing="1" w:after="100" w:afterAutospacing="1" w:line="240" w:lineRule="auto"/>
+        <w:rPr>
+          <w:rFonts w:cstheme="minorHAnsi"/>
+        </w:rPr>
+      </w:pPr>
+      <w:r>
+        <w:rPr>
+          <w:rStyle w:val="Fett"/>
+          <w:rFonts w:cstheme="minorHAnsi"/>
+        </w:rPr>
+        <w:t>Brand im Serverraum:</w:t>
+      </w:r>
+      <w:r>
+        <w:rPr>
+          <w:rFonts w:cstheme="minorHAnsi"/>
+        </w:rPr>
+        <w:t xml:space="preserve"> Feuerlöscher bereitstellen, Server in brandgeschützten Raum verlegen.</w:t>
+      </w:r>
+    </w:p>
+    <w:p>
+      <w:pPr>
+        <w:numPr>
+          <w:ilvl w:val="0"/>
+          <w:numId w:val="16"/>
+        </w:numPr>
+        <w:spacing w:before="100" w:beforeAutospacing="1" w:after="100" w:afterAutospacing="1" w:line="240" w:lineRule="auto"/>
+        <w:rPr>
+          <w:rFonts w:cstheme="minorHAnsi"/>
+        </w:rPr>
+      </w:pPr>
+      <w:r>
+        <w:rPr>
+          <w:rStyle w:val="Fett"/>
+          <w:rFonts w:cstheme="minorHAnsi"/>
+        </w:rPr>
+        <w:t>Diebstahl von Entwickler-PCs:</w:t>
+      </w:r>
+      <w:r>
+        <w:rPr>
+          <w:rFonts w:cstheme="minorHAnsi"/>
+        </w:rPr>
+        <w:t xml:space="preserve"> Sicherheitsmaßnahmen wie abschließbare Büros und Alarmanlagen einführen.</w:t>
+      </w:r>
+    </w:p>
+    <w:p>
+      <w:pPr>
+        <w:rPr>
+          <w:rFonts w:eastAsia="Calibri" w:cstheme="minorHAnsi"/>
+        </w:rPr>
+      </w:pPr>
     </w:p>
     <w:sectPr>
       <w:pgSz w:w="11906" w:h="16838"/>
@@ -565,6 +5982,905 @@
 <file path=word/numbering.xml><?xml version="1.0" encoding="utf-8"?>
 <w:numbering xmlns:wpc="http://schemas.microsoft.com/office/word/2010/wordprocessingCanvas" xmlns:cx="http://schemas.microsoft.com/office/drawing/2014/chartex" xmlns:cx1="http://schemas.microsoft.com/office/drawing/2015/9/8/chartex" xmlns:cx2="http://schemas.microsoft.com/office/drawing/2015/10/21/chartex" xmlns:cx3="http://schemas.microsoft.com/office/drawing/2016/5/9/chartex" xmlns:cx4="http://schemas.microsoft.com/office/drawing/2016/5/10/chartex" xmlns:cx5="http://schemas.microsoft.com/office/drawing/2016/5/11/chartex" xmlns:cx6="http://schemas.microsoft.com/office/drawing/2016/5/12/chartex" xmlns:cx7="http://schemas.microsoft.com/office/drawing/2016/5/13/chartex" xmlns:cx8="http://schemas.microsoft.com/office/drawing/2016/5/14/chartex" xmlns:mc="http://schemas.openxmlformats.org/markup-compatibility/2006" xmlns:aink="http://schemas.microsoft.com/office/drawing/2016/ink" xmlns:am3d="http://schemas.microsoft.com/office/drawing/2017/model3d" xmlns:o="urn:schemas-microsoft-com:office:office" xmlns:oel="http://schemas.microsoft.com/office/2019/extlst" xmlns:r="http://schemas.openxmlformats.org/officeDocument/2006/relationships" xmlns:m="http://schemas.openxmlformats.org/officeDocument/2006/math" xmlns:v="urn:schemas-microsoft-com:vml" xmlns:wp14="http://schemas.microsoft.com/office/word/2010/wordprocessingDrawing" xmlns:wp="http://schemas.openxmlformats.org/drawingml/2006/wordprocessingDrawing" xmlns:w10="urn:schemas-microsoft-com:office:word" xmlns:w="http://schemas.openxmlformats.org/wordprocessingml/2006/main" xmlns:w14="http://schemas.microsoft.com/office/word/2010/wordml" xmlns:w15="http://schemas.microsoft.com/office/word/2012/wordml" xmlns:w16cex="http://schemas.microsoft.com/office/word/2018/wordml/cex" xmlns:w16cid="http://schemas.microsoft.com/office/word/2016/wordml/cid" xmlns:w16="http://schemas.microsoft.com/office/word/2018/wordml" xmlns:w16sdtdh="http://schemas.microsoft.com/office/word/2020/wordml/sdtdatahash" xmlns:w16se="http://schemas.microsoft.com/office/word/2015/wordml/symex" xmlns:wpg="http://schemas.microsoft.com/office/word/2010/wordprocessingGroup" xmlns:wpi="http://schemas.microsoft.com/office/word/2010/wordprocessingInk" xmlns:wne="http://schemas.microsoft.com/office/word/2006/wordml" xmlns:wps="http://schemas.microsoft.com/office/word/2010/wordprocessingShape" mc:Ignorable="w14 w15 w16se w16cid w16 w16cex w16sdtdh wp14">
   <w:abstractNum w:abstractNumId="0" w15:restartNumberingAfterBreak="0">
+    <w:nsid w:val="02E7C7AB"/>
+    <w:multiLevelType w:val="hybridMultilevel"/>
+    <w:tmpl w:val="FFFFFFFF"/>
+    <w:lvl w:ilvl="0" w:tplc="544C41F2">
+      <w:start w:val="1"/>
+      <w:numFmt w:val="bullet"/>
+      <w:lvlText w:val=""/>
+      <w:lvlJc w:val="left"/>
+      <w:pPr>
+        <w:ind w:left="720" w:hanging="360"/>
+      </w:pPr>
+      <w:rPr>
+        <w:rFonts w:ascii="Symbol" w:hAnsi="Symbol" w:hint="default"/>
+      </w:rPr>
+    </w:lvl>
+    <w:lvl w:ilvl="1" w:tplc="5C34BADC">
+      <w:start w:val="1"/>
+      <w:numFmt w:val="bullet"/>
+      <w:lvlText w:val="o"/>
+      <w:lvlJc w:val="left"/>
+      <w:pPr>
+        <w:ind w:left="1440" w:hanging="360"/>
+      </w:pPr>
+      <w:rPr>
+        <w:rFonts w:ascii="Courier New" w:hAnsi="Courier New" w:hint="default"/>
+      </w:rPr>
+    </w:lvl>
+    <w:lvl w:ilvl="2" w:tplc="422E4020">
+      <w:start w:val="1"/>
+      <w:numFmt w:val="bullet"/>
+      <w:lvlText w:val=""/>
+      <w:lvlJc w:val="left"/>
+      <w:pPr>
+        <w:ind w:left="2160" w:hanging="360"/>
+      </w:pPr>
+      <w:rPr>
+        <w:rFonts w:ascii="Wingdings" w:hAnsi="Wingdings" w:hint="default"/>
+      </w:rPr>
+    </w:lvl>
+    <w:lvl w:ilvl="3" w:tplc="6C6ABCE6">
+      <w:start w:val="1"/>
+      <w:numFmt w:val="bullet"/>
+      <w:lvlText w:val=""/>
+      <w:lvlJc w:val="left"/>
+      <w:pPr>
+        <w:ind w:left="2880" w:hanging="360"/>
+      </w:pPr>
+      <w:rPr>
+        <w:rFonts w:ascii="Symbol" w:hAnsi="Symbol" w:hint="default"/>
+      </w:rPr>
+    </w:lvl>
+    <w:lvl w:ilvl="4" w:tplc="540E0480">
+      <w:start w:val="1"/>
+      <w:numFmt w:val="bullet"/>
+      <w:lvlText w:val="o"/>
+      <w:lvlJc w:val="left"/>
+      <w:pPr>
+        <w:ind w:left="3600" w:hanging="360"/>
+      </w:pPr>
+      <w:rPr>
+        <w:rFonts w:ascii="Courier New" w:hAnsi="Courier New" w:hint="default"/>
+      </w:rPr>
+    </w:lvl>
+    <w:lvl w:ilvl="5" w:tplc="FFDAED94">
+      <w:start w:val="1"/>
+      <w:numFmt w:val="bullet"/>
+      <w:lvlText w:val=""/>
+      <w:lvlJc w:val="left"/>
+      <w:pPr>
+        <w:ind w:left="4320" w:hanging="360"/>
+      </w:pPr>
+      <w:rPr>
+        <w:rFonts w:ascii="Wingdings" w:hAnsi="Wingdings" w:hint="default"/>
+      </w:rPr>
+    </w:lvl>
+    <w:lvl w:ilvl="6" w:tplc="D0CA65CC">
+      <w:start w:val="1"/>
+      <w:numFmt w:val="bullet"/>
+      <w:lvlText w:val=""/>
+      <w:lvlJc w:val="left"/>
+      <w:pPr>
+        <w:ind w:left="5040" w:hanging="360"/>
+      </w:pPr>
+      <w:rPr>
+        <w:rFonts w:ascii="Symbol" w:hAnsi="Symbol" w:hint="default"/>
+      </w:rPr>
+    </w:lvl>
+    <w:lvl w:ilvl="7" w:tplc="9AF2D36E">
+      <w:start w:val="1"/>
+      <w:numFmt w:val="bullet"/>
+      <w:lvlText w:val="o"/>
+      <w:lvlJc w:val="left"/>
+      <w:pPr>
+        <w:ind w:left="5760" w:hanging="360"/>
+      </w:pPr>
+      <w:rPr>
+        <w:rFonts w:ascii="Courier New" w:hAnsi="Courier New" w:hint="default"/>
+      </w:rPr>
+    </w:lvl>
+    <w:lvl w:ilvl="8" w:tplc="AAA89A4C">
+      <w:start w:val="1"/>
+      <w:numFmt w:val="bullet"/>
+      <w:lvlText w:val=""/>
+      <w:lvlJc w:val="left"/>
+      <w:pPr>
+        <w:ind w:left="6480" w:hanging="360"/>
+      </w:pPr>
+      <w:rPr>
+        <w:rFonts w:ascii="Wingdings" w:hAnsi="Wingdings" w:hint="default"/>
+      </w:rPr>
+    </w:lvl>
+  </w:abstractNum>
+  <w:abstractNum w:abstractNumId="1" w15:restartNumberingAfterBreak="0">
+    <w:nsid w:val="0944BEE4"/>
+    <w:multiLevelType w:val="hybridMultilevel"/>
+    <w:tmpl w:val="FFFFFFFF"/>
+    <w:lvl w:ilvl="0" w:tplc="FE3E59FC">
+      <w:start w:val="1"/>
+      <w:numFmt w:val="bullet"/>
+      <w:lvlText w:val=""/>
+      <w:lvlJc w:val="left"/>
+      <w:pPr>
+        <w:ind w:left="720" w:hanging="360"/>
+      </w:pPr>
+      <w:rPr>
+        <w:rFonts w:ascii="Symbol" w:hAnsi="Symbol" w:hint="default"/>
+      </w:rPr>
+    </w:lvl>
+    <w:lvl w:ilvl="1" w:tplc="7E841F24">
+      <w:start w:val="1"/>
+      <w:numFmt w:val="bullet"/>
+      <w:lvlText w:val="o"/>
+      <w:lvlJc w:val="left"/>
+      <w:pPr>
+        <w:ind w:left="1440" w:hanging="360"/>
+      </w:pPr>
+      <w:rPr>
+        <w:rFonts w:ascii="Courier New" w:hAnsi="Courier New" w:hint="default"/>
+      </w:rPr>
+    </w:lvl>
+    <w:lvl w:ilvl="2" w:tplc="227EB0E8">
+      <w:start w:val="1"/>
+      <w:numFmt w:val="bullet"/>
+      <w:lvlText w:val=""/>
+      <w:lvlJc w:val="left"/>
+      <w:pPr>
+        <w:ind w:left="2160" w:hanging="360"/>
+      </w:pPr>
+      <w:rPr>
+        <w:rFonts w:ascii="Wingdings" w:hAnsi="Wingdings" w:hint="default"/>
+      </w:rPr>
+    </w:lvl>
+    <w:lvl w:ilvl="3" w:tplc="51522D7C">
+      <w:start w:val="1"/>
+      <w:numFmt w:val="bullet"/>
+      <w:lvlText w:val=""/>
+      <w:lvlJc w:val="left"/>
+      <w:pPr>
+        <w:ind w:left="2880" w:hanging="360"/>
+      </w:pPr>
+      <w:rPr>
+        <w:rFonts w:ascii="Symbol" w:hAnsi="Symbol" w:hint="default"/>
+      </w:rPr>
+    </w:lvl>
+    <w:lvl w:ilvl="4" w:tplc="465235FE">
+      <w:start w:val="1"/>
+      <w:numFmt w:val="bullet"/>
+      <w:lvlText w:val="o"/>
+      <w:lvlJc w:val="left"/>
+      <w:pPr>
+        <w:ind w:left="3600" w:hanging="360"/>
+      </w:pPr>
+      <w:rPr>
+        <w:rFonts w:ascii="Courier New" w:hAnsi="Courier New" w:hint="default"/>
+      </w:rPr>
+    </w:lvl>
+    <w:lvl w:ilvl="5" w:tplc="999461C6">
+      <w:start w:val="1"/>
+      <w:numFmt w:val="bullet"/>
+      <w:lvlText w:val=""/>
+      <w:lvlJc w:val="left"/>
+      <w:pPr>
+        <w:ind w:left="4320" w:hanging="360"/>
+      </w:pPr>
+      <w:rPr>
+        <w:rFonts w:ascii="Wingdings" w:hAnsi="Wingdings" w:hint="default"/>
+      </w:rPr>
+    </w:lvl>
+    <w:lvl w:ilvl="6" w:tplc="79D8D892">
+      <w:start w:val="1"/>
+      <w:numFmt w:val="bullet"/>
+      <w:lvlText w:val=""/>
+      <w:lvlJc w:val="left"/>
+      <w:pPr>
+        <w:ind w:left="5040" w:hanging="360"/>
+      </w:pPr>
+      <w:rPr>
+        <w:rFonts w:ascii="Symbol" w:hAnsi="Symbol" w:hint="default"/>
+      </w:rPr>
+    </w:lvl>
+    <w:lvl w:ilvl="7" w:tplc="E4C28016">
+      <w:start w:val="1"/>
+      <w:numFmt w:val="bullet"/>
+      <w:lvlText w:val="o"/>
+      <w:lvlJc w:val="left"/>
+      <w:pPr>
+        <w:ind w:left="5760" w:hanging="360"/>
+      </w:pPr>
+      <w:rPr>
+        <w:rFonts w:ascii="Courier New" w:hAnsi="Courier New" w:hint="default"/>
+      </w:rPr>
+    </w:lvl>
+    <w:lvl w:ilvl="8" w:tplc="5D88B15A">
+      <w:start w:val="1"/>
+      <w:numFmt w:val="bullet"/>
+      <w:lvlText w:val=""/>
+      <w:lvlJc w:val="left"/>
+      <w:pPr>
+        <w:ind w:left="6480" w:hanging="360"/>
+      </w:pPr>
+      <w:rPr>
+        <w:rFonts w:ascii="Wingdings" w:hAnsi="Wingdings" w:hint="default"/>
+      </w:rPr>
+    </w:lvl>
+  </w:abstractNum>
+  <w:abstractNum w:abstractNumId="2" w15:restartNumberingAfterBreak="0">
+    <w:nsid w:val="0A8CD3EC"/>
+    <w:multiLevelType w:val="hybridMultilevel"/>
+    <w:tmpl w:val="FFFFFFFF"/>
+    <w:lvl w:ilvl="0" w:tplc="41E2F4BC">
+      <w:start w:val="1"/>
+      <w:numFmt w:val="bullet"/>
+      <w:lvlText w:val=""/>
+      <w:lvlJc w:val="left"/>
+      <w:pPr>
+        <w:ind w:left="720" w:hanging="360"/>
+      </w:pPr>
+      <w:rPr>
+        <w:rFonts w:ascii="Symbol" w:hAnsi="Symbol" w:hint="default"/>
+      </w:rPr>
+    </w:lvl>
+    <w:lvl w:ilvl="1" w:tplc="540E0BC2">
+      <w:start w:val="1"/>
+      <w:numFmt w:val="bullet"/>
+      <w:lvlText w:val="o"/>
+      <w:lvlJc w:val="left"/>
+      <w:pPr>
+        <w:ind w:left="1440" w:hanging="360"/>
+      </w:pPr>
+      <w:rPr>
+        <w:rFonts w:ascii="Courier New" w:hAnsi="Courier New" w:hint="default"/>
+      </w:rPr>
+    </w:lvl>
+    <w:lvl w:ilvl="2" w:tplc="69E0323A">
+      <w:start w:val="1"/>
+      <w:numFmt w:val="bullet"/>
+      <w:lvlText w:val=""/>
+      <w:lvlJc w:val="left"/>
+      <w:pPr>
+        <w:ind w:left="2160" w:hanging="360"/>
+      </w:pPr>
+      <w:rPr>
+        <w:rFonts w:ascii="Wingdings" w:hAnsi="Wingdings" w:hint="default"/>
+      </w:rPr>
+    </w:lvl>
+    <w:lvl w:ilvl="3" w:tplc="3B50DA0E">
+      <w:start w:val="1"/>
+      <w:numFmt w:val="bullet"/>
+      <w:lvlText w:val=""/>
+      <w:lvlJc w:val="left"/>
+      <w:pPr>
+        <w:ind w:left="2880" w:hanging="360"/>
+      </w:pPr>
+      <w:rPr>
+        <w:rFonts w:ascii="Symbol" w:hAnsi="Symbol" w:hint="default"/>
+      </w:rPr>
+    </w:lvl>
+    <w:lvl w:ilvl="4" w:tplc="0482431C">
+      <w:start w:val="1"/>
+      <w:numFmt w:val="bullet"/>
+      <w:lvlText w:val="o"/>
+      <w:lvlJc w:val="left"/>
+      <w:pPr>
+        <w:ind w:left="3600" w:hanging="360"/>
+      </w:pPr>
+      <w:rPr>
+        <w:rFonts w:ascii="Courier New" w:hAnsi="Courier New" w:hint="default"/>
+      </w:rPr>
+    </w:lvl>
+    <w:lvl w:ilvl="5" w:tplc="FDA68302">
+      <w:start w:val="1"/>
+      <w:numFmt w:val="bullet"/>
+      <w:lvlText w:val=""/>
+      <w:lvlJc w:val="left"/>
+      <w:pPr>
+        <w:ind w:left="4320" w:hanging="360"/>
+      </w:pPr>
+      <w:rPr>
+        <w:rFonts w:ascii="Wingdings" w:hAnsi="Wingdings" w:hint="default"/>
+      </w:rPr>
+    </w:lvl>
+    <w:lvl w:ilvl="6" w:tplc="682009D0">
+      <w:start w:val="1"/>
+      <w:numFmt w:val="bullet"/>
+      <w:lvlText w:val=""/>
+      <w:lvlJc w:val="left"/>
+      <w:pPr>
+        <w:ind w:left="5040" w:hanging="360"/>
+      </w:pPr>
+      <w:rPr>
+        <w:rFonts w:ascii="Symbol" w:hAnsi="Symbol" w:hint="default"/>
+      </w:rPr>
+    </w:lvl>
+    <w:lvl w:ilvl="7" w:tplc="DFE605DE">
+      <w:start w:val="1"/>
+      <w:numFmt w:val="bullet"/>
+      <w:lvlText w:val="o"/>
+      <w:lvlJc w:val="left"/>
+      <w:pPr>
+        <w:ind w:left="5760" w:hanging="360"/>
+      </w:pPr>
+      <w:rPr>
+        <w:rFonts w:ascii="Courier New" w:hAnsi="Courier New" w:hint="default"/>
+      </w:rPr>
+    </w:lvl>
+    <w:lvl w:ilvl="8" w:tplc="6318EE9C">
+      <w:start w:val="1"/>
+      <w:numFmt w:val="bullet"/>
+      <w:lvlText w:val=""/>
+      <w:lvlJc w:val="left"/>
+      <w:pPr>
+        <w:ind w:left="6480" w:hanging="360"/>
+      </w:pPr>
+      <w:rPr>
+        <w:rFonts w:ascii="Wingdings" w:hAnsi="Wingdings" w:hint="default"/>
+      </w:rPr>
+    </w:lvl>
+  </w:abstractNum>
+  <w:abstractNum w:abstractNumId="3" w15:restartNumberingAfterBreak="0">
+    <w:nsid w:val="12671D46"/>
+    <w:multiLevelType w:val="multilevel"/>
+    <w:tmpl w:val="87EE31FA"/>
+    <w:lvl w:ilvl="0">
+      <w:start w:val="1"/>
+      <w:numFmt w:val="bullet"/>
+      <w:lvlText w:val=""/>
+      <w:lvlJc w:val="left"/>
+      <w:pPr>
+        <w:tabs>
+          <w:tab w:val="num" w:pos="720"/>
+        </w:tabs>
+        <w:ind w:left="720" w:hanging="360"/>
+      </w:pPr>
+      <w:rPr>
+        <w:rFonts w:ascii="Symbol" w:hAnsi="Symbol" w:hint="default"/>
+        <w:sz w:val="20"/>
+      </w:rPr>
+    </w:lvl>
+    <w:lvl w:ilvl="1" w:tentative="1">
+      <w:start w:val="1"/>
+      <w:numFmt w:val="bullet"/>
+      <w:lvlText w:val=""/>
+      <w:lvlJc w:val="left"/>
+      <w:pPr>
+        <w:tabs>
+          <w:tab w:val="num" w:pos="1440"/>
+        </w:tabs>
+        <w:ind w:left="1440" w:hanging="360"/>
+      </w:pPr>
+      <w:rPr>
+        <w:rFonts w:ascii="Symbol" w:hAnsi="Symbol" w:hint="default"/>
+        <w:sz w:val="20"/>
+      </w:rPr>
+    </w:lvl>
+    <w:lvl w:ilvl="2" w:tentative="1">
+      <w:start w:val="1"/>
+      <w:numFmt w:val="bullet"/>
+      <w:lvlText w:val=""/>
+      <w:lvlJc w:val="left"/>
+      <w:pPr>
+        <w:tabs>
+          <w:tab w:val="num" w:pos="2160"/>
+        </w:tabs>
+        <w:ind w:left="2160" w:hanging="360"/>
+      </w:pPr>
+      <w:rPr>
+        <w:rFonts w:ascii="Symbol" w:hAnsi="Symbol" w:hint="default"/>
+        <w:sz w:val="20"/>
+      </w:rPr>
+    </w:lvl>
+    <w:lvl w:ilvl="3" w:tentative="1">
+      <w:start w:val="1"/>
+      <w:numFmt w:val="bullet"/>
+      <w:lvlText w:val=""/>
+      <w:lvlJc w:val="left"/>
+      <w:pPr>
+        <w:tabs>
+          <w:tab w:val="num" w:pos="2880"/>
+        </w:tabs>
+        <w:ind w:left="2880" w:hanging="360"/>
+      </w:pPr>
+      <w:rPr>
+        <w:rFonts w:ascii="Symbol" w:hAnsi="Symbol" w:hint="default"/>
+        <w:sz w:val="20"/>
+      </w:rPr>
+    </w:lvl>
+    <w:lvl w:ilvl="4" w:tentative="1">
+      <w:start w:val="1"/>
+      <w:numFmt w:val="bullet"/>
+      <w:lvlText w:val=""/>
+      <w:lvlJc w:val="left"/>
+      <w:pPr>
+        <w:tabs>
+          <w:tab w:val="num" w:pos="3600"/>
+        </w:tabs>
+        <w:ind w:left="3600" w:hanging="360"/>
+      </w:pPr>
+      <w:rPr>
+        <w:rFonts w:ascii="Symbol" w:hAnsi="Symbol" w:hint="default"/>
+        <w:sz w:val="20"/>
+      </w:rPr>
+    </w:lvl>
+    <w:lvl w:ilvl="5" w:tentative="1">
+      <w:start w:val="1"/>
+      <w:numFmt w:val="bullet"/>
+      <w:lvlText w:val=""/>
+      <w:lvlJc w:val="left"/>
+      <w:pPr>
+        <w:tabs>
+          <w:tab w:val="num" w:pos="4320"/>
+        </w:tabs>
+        <w:ind w:left="4320" w:hanging="360"/>
+      </w:pPr>
+      <w:rPr>
+        <w:rFonts w:ascii="Symbol" w:hAnsi="Symbol" w:hint="default"/>
+        <w:sz w:val="20"/>
+      </w:rPr>
+    </w:lvl>
+    <w:lvl w:ilvl="6" w:tentative="1">
+      <w:start w:val="1"/>
+      <w:numFmt w:val="bullet"/>
+      <w:lvlText w:val=""/>
+      <w:lvlJc w:val="left"/>
+      <w:pPr>
+        <w:tabs>
+          <w:tab w:val="num" w:pos="5040"/>
+        </w:tabs>
+        <w:ind w:left="5040" w:hanging="360"/>
+      </w:pPr>
+      <w:rPr>
+        <w:rFonts w:ascii="Symbol" w:hAnsi="Symbol" w:hint="default"/>
+        <w:sz w:val="20"/>
+      </w:rPr>
+    </w:lvl>
+    <w:lvl w:ilvl="7" w:tentative="1">
+      <w:start w:val="1"/>
+      <w:numFmt w:val="bullet"/>
+      <w:lvlText w:val=""/>
+      <w:lvlJc w:val="left"/>
+      <w:pPr>
+        <w:tabs>
+          <w:tab w:val="num" w:pos="5760"/>
+        </w:tabs>
+        <w:ind w:left="5760" w:hanging="360"/>
+      </w:pPr>
+      <w:rPr>
+        <w:rFonts w:ascii="Symbol" w:hAnsi="Symbol" w:hint="default"/>
+        <w:sz w:val="20"/>
+      </w:rPr>
+    </w:lvl>
+    <w:lvl w:ilvl="8" w:tentative="1">
+      <w:start w:val="1"/>
+      <w:numFmt w:val="bullet"/>
+      <w:lvlText w:val=""/>
+      <w:lvlJc w:val="left"/>
+      <w:pPr>
+        <w:tabs>
+          <w:tab w:val="num" w:pos="6480"/>
+        </w:tabs>
+        <w:ind w:left="6480" w:hanging="360"/>
+      </w:pPr>
+      <w:rPr>
+        <w:rFonts w:ascii="Symbol" w:hAnsi="Symbol" w:hint="default"/>
+        <w:sz w:val="20"/>
+      </w:rPr>
+    </w:lvl>
+  </w:abstractNum>
+  <w:abstractNum w:abstractNumId="4" w15:restartNumberingAfterBreak="0">
+    <w:nsid w:val="143C6CB5"/>
+    <w:multiLevelType w:val="multilevel"/>
+    <w:tmpl w:val="4536B332"/>
+    <w:lvl w:ilvl="0">
+      <w:start w:val="1"/>
+      <w:numFmt w:val="bullet"/>
+      <w:lvlText w:val=""/>
+      <w:lvlJc w:val="left"/>
+      <w:pPr>
+        <w:tabs>
+          <w:tab w:val="num" w:pos="720"/>
+        </w:tabs>
+        <w:ind w:left="720" w:hanging="360"/>
+      </w:pPr>
+      <w:rPr>
+        <w:rFonts w:ascii="Symbol" w:hAnsi="Symbol" w:hint="default"/>
+        <w:sz w:val="20"/>
+      </w:rPr>
+    </w:lvl>
+    <w:lvl w:ilvl="1" w:tentative="1">
+      <w:start w:val="1"/>
+      <w:numFmt w:val="bullet"/>
+      <w:lvlText w:val=""/>
+      <w:lvlJc w:val="left"/>
+      <w:pPr>
+        <w:tabs>
+          <w:tab w:val="num" w:pos="1440"/>
+        </w:tabs>
+        <w:ind w:left="1440" w:hanging="360"/>
+      </w:pPr>
+      <w:rPr>
+        <w:rFonts w:ascii="Symbol" w:hAnsi="Symbol" w:hint="default"/>
+        <w:sz w:val="20"/>
+      </w:rPr>
+    </w:lvl>
+    <w:lvl w:ilvl="2" w:tentative="1">
+      <w:start w:val="1"/>
+      <w:numFmt w:val="bullet"/>
+      <w:lvlText w:val=""/>
+      <w:lvlJc w:val="left"/>
+      <w:pPr>
+        <w:tabs>
+          <w:tab w:val="num" w:pos="2160"/>
+        </w:tabs>
+        <w:ind w:left="2160" w:hanging="360"/>
+      </w:pPr>
+      <w:rPr>
+        <w:rFonts w:ascii="Symbol" w:hAnsi="Symbol" w:hint="default"/>
+        <w:sz w:val="20"/>
+      </w:rPr>
+    </w:lvl>
+    <w:lvl w:ilvl="3" w:tentative="1">
+      <w:start w:val="1"/>
+      <w:numFmt w:val="bullet"/>
+      <w:lvlText w:val=""/>
+      <w:lvlJc w:val="left"/>
+      <w:pPr>
+        <w:tabs>
+          <w:tab w:val="num" w:pos="2880"/>
+        </w:tabs>
+        <w:ind w:left="2880" w:hanging="360"/>
+      </w:pPr>
+      <w:rPr>
+        <w:rFonts w:ascii="Symbol" w:hAnsi="Symbol" w:hint="default"/>
+        <w:sz w:val="20"/>
+      </w:rPr>
+    </w:lvl>
+    <w:lvl w:ilvl="4" w:tentative="1">
+      <w:start w:val="1"/>
+      <w:numFmt w:val="bullet"/>
+      <w:lvlText w:val=""/>
+      <w:lvlJc w:val="left"/>
+      <w:pPr>
+        <w:tabs>
+          <w:tab w:val="num" w:pos="3600"/>
+        </w:tabs>
+        <w:ind w:left="3600" w:hanging="360"/>
+      </w:pPr>
+      <w:rPr>
+        <w:rFonts w:ascii="Symbol" w:hAnsi="Symbol" w:hint="default"/>
+        <w:sz w:val="20"/>
+      </w:rPr>
+    </w:lvl>
+    <w:lvl w:ilvl="5" w:tentative="1">
+      <w:start w:val="1"/>
+      <w:numFmt w:val="bullet"/>
+      <w:lvlText w:val=""/>
+      <w:lvlJc w:val="left"/>
+      <w:pPr>
+        <w:tabs>
+          <w:tab w:val="num" w:pos="4320"/>
+        </w:tabs>
+        <w:ind w:left="4320" w:hanging="360"/>
+      </w:pPr>
+      <w:rPr>
+        <w:rFonts w:ascii="Symbol" w:hAnsi="Symbol" w:hint="default"/>
+        <w:sz w:val="20"/>
+      </w:rPr>
+    </w:lvl>
+    <w:lvl w:ilvl="6" w:tentative="1">
+      <w:start w:val="1"/>
+      <w:numFmt w:val="bullet"/>
+      <w:lvlText w:val=""/>
+      <w:lvlJc w:val="left"/>
+      <w:pPr>
+        <w:tabs>
+          <w:tab w:val="num" w:pos="5040"/>
+        </w:tabs>
+        <w:ind w:left="5040" w:hanging="360"/>
+      </w:pPr>
+      <w:rPr>
+        <w:rFonts w:ascii="Symbol" w:hAnsi="Symbol" w:hint="default"/>
+        <w:sz w:val="20"/>
+      </w:rPr>
+    </w:lvl>
+    <w:lvl w:ilvl="7" w:tentative="1">
+      <w:start w:val="1"/>
+      <w:numFmt w:val="bullet"/>
+      <w:lvlText w:val=""/>
+      <w:lvlJc w:val="left"/>
+      <w:pPr>
+        <w:tabs>
+          <w:tab w:val="num" w:pos="5760"/>
+        </w:tabs>
+        <w:ind w:left="5760" w:hanging="360"/>
+      </w:pPr>
+      <w:rPr>
+        <w:rFonts w:ascii="Symbol" w:hAnsi="Symbol" w:hint="default"/>
+        <w:sz w:val="20"/>
+      </w:rPr>
+    </w:lvl>
+    <w:lvl w:ilvl="8" w:tentative="1">
+      <w:start w:val="1"/>
+      <w:numFmt w:val="bullet"/>
+      <w:lvlText w:val=""/>
+      <w:lvlJc w:val="left"/>
+      <w:pPr>
+        <w:tabs>
+          <w:tab w:val="num" w:pos="6480"/>
+        </w:tabs>
+        <w:ind w:left="6480" w:hanging="360"/>
+      </w:pPr>
+      <w:rPr>
+        <w:rFonts w:ascii="Symbol" w:hAnsi="Symbol" w:hint="default"/>
+        <w:sz w:val="20"/>
+      </w:rPr>
+    </w:lvl>
+  </w:abstractNum>
+  <w:abstractNum w:abstractNumId="5" w15:restartNumberingAfterBreak="0">
+    <w:nsid w:val="2A0FF7F2"/>
+    <w:multiLevelType w:val="hybridMultilevel"/>
+    <w:tmpl w:val="FFFFFFFF"/>
+    <w:lvl w:ilvl="0" w:tplc="94A8885C">
+      <w:start w:val="1"/>
+      <w:numFmt w:val="bullet"/>
+      <w:lvlText w:val=""/>
+      <w:lvlJc w:val="left"/>
+      <w:pPr>
+        <w:ind w:left="720" w:hanging="360"/>
+      </w:pPr>
+      <w:rPr>
+        <w:rFonts w:ascii="Symbol" w:hAnsi="Symbol" w:hint="default"/>
+      </w:rPr>
+    </w:lvl>
+    <w:lvl w:ilvl="1" w:tplc="A62EA774">
+      <w:start w:val="1"/>
+      <w:numFmt w:val="bullet"/>
+      <w:lvlText w:val="o"/>
+      <w:lvlJc w:val="left"/>
+      <w:pPr>
+        <w:ind w:left="1440" w:hanging="360"/>
+      </w:pPr>
+      <w:rPr>
+        <w:rFonts w:ascii="Courier New" w:hAnsi="Courier New" w:hint="default"/>
+      </w:rPr>
+    </w:lvl>
+    <w:lvl w:ilvl="2" w:tplc="B41AEC5E">
+      <w:start w:val="1"/>
+      <w:numFmt w:val="bullet"/>
+      <w:lvlText w:val=""/>
+      <w:lvlJc w:val="left"/>
+      <w:pPr>
+        <w:ind w:left="2160" w:hanging="360"/>
+      </w:pPr>
+      <w:rPr>
+        <w:rFonts w:ascii="Wingdings" w:hAnsi="Wingdings" w:hint="default"/>
+      </w:rPr>
+    </w:lvl>
+    <w:lvl w:ilvl="3" w:tplc="5018170C">
+      <w:start w:val="1"/>
+      <w:numFmt w:val="bullet"/>
+      <w:lvlText w:val=""/>
+      <w:lvlJc w:val="left"/>
+      <w:pPr>
+        <w:ind w:left="2880" w:hanging="360"/>
+      </w:pPr>
+      <w:rPr>
+        <w:rFonts w:ascii="Symbol" w:hAnsi="Symbol" w:hint="default"/>
+      </w:rPr>
+    </w:lvl>
+    <w:lvl w:ilvl="4" w:tplc="77F43D78">
+      <w:start w:val="1"/>
+      <w:numFmt w:val="bullet"/>
+      <w:lvlText w:val="o"/>
+      <w:lvlJc w:val="left"/>
+      <w:pPr>
+        <w:ind w:left="3600" w:hanging="360"/>
+      </w:pPr>
+      <w:rPr>
+        <w:rFonts w:ascii="Courier New" w:hAnsi="Courier New" w:hint="default"/>
+      </w:rPr>
+    </w:lvl>
+    <w:lvl w:ilvl="5" w:tplc="979CE57A">
+      <w:start w:val="1"/>
+      <w:numFmt w:val="bullet"/>
+      <w:lvlText w:val=""/>
+      <w:lvlJc w:val="left"/>
+      <w:pPr>
+        <w:ind w:left="4320" w:hanging="360"/>
+      </w:pPr>
+      <w:rPr>
+        <w:rFonts w:ascii="Wingdings" w:hAnsi="Wingdings" w:hint="default"/>
+      </w:rPr>
+    </w:lvl>
+    <w:lvl w:ilvl="6" w:tplc="264C76E6">
+      <w:start w:val="1"/>
+      <w:numFmt w:val="bullet"/>
+      <w:lvlText w:val=""/>
+      <w:lvlJc w:val="left"/>
+      <w:pPr>
+        <w:ind w:left="5040" w:hanging="360"/>
+      </w:pPr>
+      <w:rPr>
+        <w:rFonts w:ascii="Symbol" w:hAnsi="Symbol" w:hint="default"/>
+      </w:rPr>
+    </w:lvl>
+    <w:lvl w:ilvl="7" w:tplc="F7287E4A">
+      <w:start w:val="1"/>
+      <w:numFmt w:val="bullet"/>
+      <w:lvlText w:val="o"/>
+      <w:lvlJc w:val="left"/>
+      <w:pPr>
+        <w:ind w:left="5760" w:hanging="360"/>
+      </w:pPr>
+      <w:rPr>
+        <w:rFonts w:ascii="Courier New" w:hAnsi="Courier New" w:hint="default"/>
+      </w:rPr>
+    </w:lvl>
+    <w:lvl w:ilvl="8" w:tplc="79402CD8">
+      <w:start w:val="1"/>
+      <w:numFmt w:val="bullet"/>
+      <w:lvlText w:val=""/>
+      <w:lvlJc w:val="left"/>
+      <w:pPr>
+        <w:ind w:left="6480" w:hanging="360"/>
+      </w:pPr>
+      <w:rPr>
+        <w:rFonts w:ascii="Wingdings" w:hAnsi="Wingdings" w:hint="default"/>
+      </w:rPr>
+    </w:lvl>
+  </w:abstractNum>
+  <w:abstractNum w:abstractNumId="6" w15:restartNumberingAfterBreak="0">
+    <w:nsid w:val="30A3183B"/>
+    <w:multiLevelType w:val="multilevel"/>
+    <w:tmpl w:val="A3F2E23A"/>
+    <w:lvl w:ilvl="0">
+      <w:start w:val="1"/>
+      <w:numFmt w:val="bullet"/>
+      <w:lvlText w:val=""/>
+      <w:lvlJc w:val="left"/>
+      <w:pPr>
+        <w:tabs>
+          <w:tab w:val="num" w:pos="720"/>
+        </w:tabs>
+        <w:ind w:left="720" w:hanging="360"/>
+      </w:pPr>
+      <w:rPr>
+        <w:rFonts w:ascii="Symbol" w:hAnsi="Symbol" w:hint="default"/>
+        <w:sz w:val="20"/>
+      </w:rPr>
+    </w:lvl>
+    <w:lvl w:ilvl="1" w:tentative="1">
+      <w:start w:val="1"/>
+      <w:numFmt w:val="bullet"/>
+      <w:lvlText w:val="o"/>
+      <w:lvlJc w:val="left"/>
+      <w:pPr>
+        <w:tabs>
+          <w:tab w:val="num" w:pos="1440"/>
+        </w:tabs>
+        <w:ind w:left="1440" w:hanging="360"/>
+      </w:pPr>
+      <w:rPr>
+        <w:rFonts w:ascii="Courier New" w:hAnsi="Courier New" w:hint="default"/>
+        <w:sz w:val="20"/>
+      </w:rPr>
+    </w:lvl>
+    <w:lvl w:ilvl="2" w:tentative="1">
+      <w:start w:val="1"/>
+      <w:numFmt w:val="bullet"/>
+      <w:lvlText w:val=""/>
+      <w:lvlJc w:val="left"/>
+      <w:pPr>
+        <w:tabs>
+          <w:tab w:val="num" w:pos="2160"/>
+        </w:tabs>
+        <w:ind w:left="2160" w:hanging="360"/>
+      </w:pPr>
+      <w:rPr>
+        <w:rFonts w:ascii="Wingdings" w:hAnsi="Wingdings" w:hint="default"/>
+        <w:sz w:val="20"/>
+      </w:rPr>
+    </w:lvl>
+    <w:lvl w:ilvl="3" w:tentative="1">
+      <w:start w:val="1"/>
+      <w:numFmt w:val="bullet"/>
+      <w:lvlText w:val=""/>
+      <w:lvlJc w:val="left"/>
+      <w:pPr>
+        <w:tabs>
+          <w:tab w:val="num" w:pos="2880"/>
+        </w:tabs>
+        <w:ind w:left="2880" w:hanging="360"/>
+      </w:pPr>
+      <w:rPr>
+        <w:rFonts w:ascii="Wingdings" w:hAnsi="Wingdings" w:hint="default"/>
+        <w:sz w:val="20"/>
+      </w:rPr>
+    </w:lvl>
+    <w:lvl w:ilvl="4" w:tentative="1">
+      <w:start w:val="1"/>
+      <w:numFmt w:val="bullet"/>
+      <w:lvlText w:val=""/>
+      <w:lvlJc w:val="left"/>
+      <w:pPr>
+        <w:tabs>
+          <w:tab w:val="num" w:pos="3600"/>
+        </w:tabs>
+        <w:ind w:left="3600" w:hanging="360"/>
+      </w:pPr>
+      <w:rPr>
+        <w:rFonts w:ascii="Wingdings" w:hAnsi="Wingdings" w:hint="default"/>
+        <w:sz w:val="20"/>
+      </w:rPr>
+    </w:lvl>
+    <w:lvl w:ilvl="5" w:tentative="1">
+      <w:start w:val="1"/>
+      <w:numFmt w:val="bullet"/>
+      <w:lvlText w:val=""/>
+      <w:lvlJc w:val="left"/>
+      <w:pPr>
+        <w:tabs>
+          <w:tab w:val="num" w:pos="4320"/>
+        </w:tabs>
+        <w:ind w:left="4320" w:hanging="360"/>
+      </w:pPr>
+      <w:rPr>
+        <w:rFonts w:ascii="Wingdings" w:hAnsi="Wingdings" w:hint="default"/>
+        <w:sz w:val="20"/>
+      </w:rPr>
+    </w:lvl>
+    <w:lvl w:ilvl="6" w:tentative="1">
+      <w:start w:val="1"/>
+      <w:numFmt w:val="bullet"/>
+      <w:lvlText w:val=""/>
+      <w:lvlJc w:val="left"/>
+      <w:pPr>
+        <w:tabs>
+          <w:tab w:val="num" w:pos="5040"/>
+        </w:tabs>
+        <w:ind w:left="5040" w:hanging="360"/>
+      </w:pPr>
+      <w:rPr>
+        <w:rFonts w:ascii="Wingdings" w:hAnsi="Wingdings" w:hint="default"/>
+        <w:sz w:val="20"/>
+      </w:rPr>
+    </w:lvl>
+    <w:lvl w:ilvl="7" w:tentative="1">
+      <w:start w:val="1"/>
+      <w:numFmt w:val="bullet"/>
+      <w:lvlText w:val=""/>
+      <w:lvlJc w:val="left"/>
+      <w:pPr>
+        <w:tabs>
+          <w:tab w:val="num" w:pos="5760"/>
+        </w:tabs>
+        <w:ind w:left="5760" w:hanging="360"/>
+      </w:pPr>
+      <w:rPr>
+        <w:rFonts w:ascii="Wingdings" w:hAnsi="Wingdings" w:hint="default"/>
+        <w:sz w:val="20"/>
+      </w:rPr>
+    </w:lvl>
+    <w:lvl w:ilvl="8" w:tentative="1">
+      <w:start w:val="1"/>
+      <w:numFmt w:val="bullet"/>
+      <w:lvlText w:val=""/>
+      <w:lvlJc w:val="left"/>
+      <w:pPr>
+        <w:tabs>
+          <w:tab w:val="num" w:pos="6480"/>
+        </w:tabs>
+        <w:ind w:left="6480" w:hanging="360"/>
+      </w:pPr>
+      <w:rPr>
+        <w:rFonts w:ascii="Wingdings" w:hAnsi="Wingdings" w:hint="default"/>
+        <w:sz w:val="20"/>
+      </w:rPr>
+    </w:lvl>
+  </w:abstractNum>
+  <w:abstractNum w:abstractNumId="7" w15:restartNumberingAfterBreak="0">
     <w:nsid w:val="3E9F144C"/>
     <w:multiLevelType w:val="hybridMultilevel"/>
     <w:tmpl w:val="C79AE964"/>
@@ -677,8 +6993,1101 @@
       </w:rPr>
     </w:lvl>
   </w:abstractNum>
+  <w:abstractNum w:abstractNumId="8" w15:restartNumberingAfterBreak="0">
+    <w:nsid w:val="43D347C7"/>
+    <w:multiLevelType w:val="multilevel"/>
+    <w:tmpl w:val="DBC8326C"/>
+    <w:lvl w:ilvl="0">
+      <w:start w:val="1"/>
+      <w:numFmt w:val="bullet"/>
+      <w:lvlText w:val=""/>
+      <w:lvlJc w:val="left"/>
+      <w:pPr>
+        <w:tabs>
+          <w:tab w:val="num" w:pos="720"/>
+        </w:tabs>
+        <w:ind w:left="720" w:hanging="360"/>
+      </w:pPr>
+      <w:rPr>
+        <w:rFonts w:ascii="Symbol" w:hAnsi="Symbol" w:hint="default"/>
+        <w:sz w:val="20"/>
+      </w:rPr>
+    </w:lvl>
+    <w:lvl w:ilvl="1" w:tentative="1">
+      <w:start w:val="1"/>
+      <w:numFmt w:val="bullet"/>
+      <w:lvlText w:val="o"/>
+      <w:lvlJc w:val="left"/>
+      <w:pPr>
+        <w:tabs>
+          <w:tab w:val="num" w:pos="1440"/>
+        </w:tabs>
+        <w:ind w:left="1440" w:hanging="360"/>
+      </w:pPr>
+      <w:rPr>
+        <w:rFonts w:ascii="Courier New" w:hAnsi="Courier New" w:hint="default"/>
+        <w:sz w:val="20"/>
+      </w:rPr>
+    </w:lvl>
+    <w:lvl w:ilvl="2" w:tentative="1">
+      <w:start w:val="1"/>
+      <w:numFmt w:val="bullet"/>
+      <w:lvlText w:val=""/>
+      <w:lvlJc w:val="left"/>
+      <w:pPr>
+        <w:tabs>
+          <w:tab w:val="num" w:pos="2160"/>
+        </w:tabs>
+        <w:ind w:left="2160" w:hanging="360"/>
+      </w:pPr>
+      <w:rPr>
+        <w:rFonts w:ascii="Wingdings" w:hAnsi="Wingdings" w:hint="default"/>
+        <w:sz w:val="20"/>
+      </w:rPr>
+    </w:lvl>
+    <w:lvl w:ilvl="3" w:tentative="1">
+      <w:start w:val="1"/>
+      <w:numFmt w:val="bullet"/>
+      <w:lvlText w:val=""/>
+      <w:lvlJc w:val="left"/>
+      <w:pPr>
+        <w:tabs>
+          <w:tab w:val="num" w:pos="2880"/>
+        </w:tabs>
+        <w:ind w:left="2880" w:hanging="360"/>
+      </w:pPr>
+      <w:rPr>
+        <w:rFonts w:ascii="Wingdings" w:hAnsi="Wingdings" w:hint="default"/>
+        <w:sz w:val="20"/>
+      </w:rPr>
+    </w:lvl>
+    <w:lvl w:ilvl="4" w:tentative="1">
+      <w:start w:val="1"/>
+      <w:numFmt w:val="bullet"/>
+      <w:lvlText w:val=""/>
+      <w:lvlJc w:val="left"/>
+      <w:pPr>
+        <w:tabs>
+          <w:tab w:val="num" w:pos="3600"/>
+        </w:tabs>
+        <w:ind w:left="3600" w:hanging="360"/>
+      </w:pPr>
+      <w:rPr>
+        <w:rFonts w:ascii="Wingdings" w:hAnsi="Wingdings" w:hint="default"/>
+        <w:sz w:val="20"/>
+      </w:rPr>
+    </w:lvl>
+    <w:lvl w:ilvl="5" w:tentative="1">
+      <w:start w:val="1"/>
+      <w:numFmt w:val="bullet"/>
+      <w:lvlText w:val=""/>
+      <w:lvlJc w:val="left"/>
+      <w:pPr>
+        <w:tabs>
+          <w:tab w:val="num" w:pos="4320"/>
+        </w:tabs>
+        <w:ind w:left="4320" w:hanging="360"/>
+      </w:pPr>
+      <w:rPr>
+        <w:rFonts w:ascii="Wingdings" w:hAnsi="Wingdings" w:hint="default"/>
+        <w:sz w:val="20"/>
+      </w:rPr>
+    </w:lvl>
+    <w:lvl w:ilvl="6" w:tentative="1">
+      <w:start w:val="1"/>
+      <w:numFmt w:val="bullet"/>
+      <w:lvlText w:val=""/>
+      <w:lvlJc w:val="left"/>
+      <w:pPr>
+        <w:tabs>
+          <w:tab w:val="num" w:pos="5040"/>
+        </w:tabs>
+        <w:ind w:left="5040" w:hanging="360"/>
+      </w:pPr>
+      <w:rPr>
+        <w:rFonts w:ascii="Wingdings" w:hAnsi="Wingdings" w:hint="default"/>
+        <w:sz w:val="20"/>
+      </w:rPr>
+    </w:lvl>
+    <w:lvl w:ilvl="7" w:tentative="1">
+      <w:start w:val="1"/>
+      <w:numFmt w:val="bullet"/>
+      <w:lvlText w:val=""/>
+      <w:lvlJc w:val="left"/>
+      <w:pPr>
+        <w:tabs>
+          <w:tab w:val="num" w:pos="5760"/>
+        </w:tabs>
+        <w:ind w:left="5760" w:hanging="360"/>
+      </w:pPr>
+      <w:rPr>
+        <w:rFonts w:ascii="Wingdings" w:hAnsi="Wingdings" w:hint="default"/>
+        <w:sz w:val="20"/>
+      </w:rPr>
+    </w:lvl>
+    <w:lvl w:ilvl="8" w:tentative="1">
+      <w:start w:val="1"/>
+      <w:numFmt w:val="bullet"/>
+      <w:lvlText w:val=""/>
+      <w:lvlJc w:val="left"/>
+      <w:pPr>
+        <w:tabs>
+          <w:tab w:val="num" w:pos="6480"/>
+        </w:tabs>
+        <w:ind w:left="6480" w:hanging="360"/>
+      </w:pPr>
+      <w:rPr>
+        <w:rFonts w:ascii="Wingdings" w:hAnsi="Wingdings" w:hint="default"/>
+        <w:sz w:val="20"/>
+      </w:rPr>
+    </w:lvl>
+  </w:abstractNum>
+  <w:abstractNum w:abstractNumId="9" w15:restartNumberingAfterBreak="0">
+    <w:nsid w:val="4631D333"/>
+    <w:multiLevelType w:val="hybridMultilevel"/>
+    <w:tmpl w:val="FFFFFFFF"/>
+    <w:lvl w:ilvl="0" w:tplc="E5E04AFE">
+      <w:start w:val="1"/>
+      <w:numFmt w:val="bullet"/>
+      <w:lvlText w:val=""/>
+      <w:lvlJc w:val="left"/>
+      <w:pPr>
+        <w:ind w:left="720" w:hanging="360"/>
+      </w:pPr>
+      <w:rPr>
+        <w:rFonts w:ascii="Symbol" w:hAnsi="Symbol" w:hint="default"/>
+      </w:rPr>
+    </w:lvl>
+    <w:lvl w:ilvl="1" w:tplc="71BA8C2A">
+      <w:start w:val="1"/>
+      <w:numFmt w:val="bullet"/>
+      <w:lvlText w:val="o"/>
+      <w:lvlJc w:val="left"/>
+      <w:pPr>
+        <w:ind w:left="1440" w:hanging="360"/>
+      </w:pPr>
+      <w:rPr>
+        <w:rFonts w:ascii="Courier New" w:hAnsi="Courier New" w:hint="default"/>
+      </w:rPr>
+    </w:lvl>
+    <w:lvl w:ilvl="2" w:tplc="C66E00AE">
+      <w:start w:val="1"/>
+      <w:numFmt w:val="bullet"/>
+      <w:lvlText w:val=""/>
+      <w:lvlJc w:val="left"/>
+      <w:pPr>
+        <w:ind w:left="2160" w:hanging="360"/>
+      </w:pPr>
+      <w:rPr>
+        <w:rFonts w:ascii="Wingdings" w:hAnsi="Wingdings" w:hint="default"/>
+      </w:rPr>
+    </w:lvl>
+    <w:lvl w:ilvl="3" w:tplc="8506A79E">
+      <w:start w:val="1"/>
+      <w:numFmt w:val="bullet"/>
+      <w:lvlText w:val=""/>
+      <w:lvlJc w:val="left"/>
+      <w:pPr>
+        <w:ind w:left="2880" w:hanging="360"/>
+      </w:pPr>
+      <w:rPr>
+        <w:rFonts w:ascii="Symbol" w:hAnsi="Symbol" w:hint="default"/>
+      </w:rPr>
+    </w:lvl>
+    <w:lvl w:ilvl="4" w:tplc="02FA9A12">
+      <w:start w:val="1"/>
+      <w:numFmt w:val="bullet"/>
+      <w:lvlText w:val="o"/>
+      <w:lvlJc w:val="left"/>
+      <w:pPr>
+        <w:ind w:left="3600" w:hanging="360"/>
+      </w:pPr>
+      <w:rPr>
+        <w:rFonts w:ascii="Courier New" w:hAnsi="Courier New" w:hint="default"/>
+      </w:rPr>
+    </w:lvl>
+    <w:lvl w:ilvl="5" w:tplc="420E74EC">
+      <w:start w:val="1"/>
+      <w:numFmt w:val="bullet"/>
+      <w:lvlText w:val=""/>
+      <w:lvlJc w:val="left"/>
+      <w:pPr>
+        <w:ind w:left="4320" w:hanging="360"/>
+      </w:pPr>
+      <w:rPr>
+        <w:rFonts w:ascii="Wingdings" w:hAnsi="Wingdings" w:hint="default"/>
+      </w:rPr>
+    </w:lvl>
+    <w:lvl w:ilvl="6" w:tplc="11E264E8">
+      <w:start w:val="1"/>
+      <w:numFmt w:val="bullet"/>
+      <w:lvlText w:val=""/>
+      <w:lvlJc w:val="left"/>
+      <w:pPr>
+        <w:ind w:left="5040" w:hanging="360"/>
+      </w:pPr>
+      <w:rPr>
+        <w:rFonts w:ascii="Symbol" w:hAnsi="Symbol" w:hint="default"/>
+      </w:rPr>
+    </w:lvl>
+    <w:lvl w:ilvl="7" w:tplc="7D627598">
+      <w:start w:val="1"/>
+      <w:numFmt w:val="bullet"/>
+      <w:lvlText w:val="o"/>
+      <w:lvlJc w:val="left"/>
+      <w:pPr>
+        <w:ind w:left="5760" w:hanging="360"/>
+      </w:pPr>
+      <w:rPr>
+        <w:rFonts w:ascii="Courier New" w:hAnsi="Courier New" w:hint="default"/>
+      </w:rPr>
+    </w:lvl>
+    <w:lvl w:ilvl="8" w:tplc="A69AF440">
+      <w:start w:val="1"/>
+      <w:numFmt w:val="bullet"/>
+      <w:lvlText w:val=""/>
+      <w:lvlJc w:val="left"/>
+      <w:pPr>
+        <w:ind w:left="6480" w:hanging="360"/>
+      </w:pPr>
+      <w:rPr>
+        <w:rFonts w:ascii="Wingdings" w:hAnsi="Wingdings" w:hint="default"/>
+      </w:rPr>
+    </w:lvl>
+  </w:abstractNum>
+  <w:abstractNum w:abstractNumId="10" w15:restartNumberingAfterBreak="0">
+    <w:nsid w:val="4858E458"/>
+    <w:multiLevelType w:val="hybridMultilevel"/>
+    <w:tmpl w:val="FFFFFFFF"/>
+    <w:lvl w:ilvl="0" w:tplc="2222EC5E">
+      <w:start w:val="1"/>
+      <w:numFmt w:val="bullet"/>
+      <w:lvlText w:val=""/>
+      <w:lvlJc w:val="left"/>
+      <w:pPr>
+        <w:ind w:left="720" w:hanging="360"/>
+      </w:pPr>
+      <w:rPr>
+        <w:rFonts w:ascii="Symbol" w:hAnsi="Symbol" w:hint="default"/>
+      </w:rPr>
+    </w:lvl>
+    <w:lvl w:ilvl="1" w:tplc="7E3A03FC">
+      <w:start w:val="1"/>
+      <w:numFmt w:val="bullet"/>
+      <w:lvlText w:val="o"/>
+      <w:lvlJc w:val="left"/>
+      <w:pPr>
+        <w:ind w:left="1440" w:hanging="360"/>
+      </w:pPr>
+      <w:rPr>
+        <w:rFonts w:ascii="Courier New" w:hAnsi="Courier New" w:hint="default"/>
+      </w:rPr>
+    </w:lvl>
+    <w:lvl w:ilvl="2" w:tplc="261A2C4E">
+      <w:start w:val="1"/>
+      <w:numFmt w:val="bullet"/>
+      <w:lvlText w:val=""/>
+      <w:lvlJc w:val="left"/>
+      <w:pPr>
+        <w:ind w:left="2160" w:hanging="360"/>
+      </w:pPr>
+      <w:rPr>
+        <w:rFonts w:ascii="Wingdings" w:hAnsi="Wingdings" w:hint="default"/>
+      </w:rPr>
+    </w:lvl>
+    <w:lvl w:ilvl="3" w:tplc="3AE2661C">
+      <w:start w:val="1"/>
+      <w:numFmt w:val="bullet"/>
+      <w:lvlText w:val=""/>
+      <w:lvlJc w:val="left"/>
+      <w:pPr>
+        <w:ind w:left="2880" w:hanging="360"/>
+      </w:pPr>
+      <w:rPr>
+        <w:rFonts w:ascii="Symbol" w:hAnsi="Symbol" w:hint="default"/>
+      </w:rPr>
+    </w:lvl>
+    <w:lvl w:ilvl="4" w:tplc="D0F61AD8">
+      <w:start w:val="1"/>
+      <w:numFmt w:val="bullet"/>
+      <w:lvlText w:val="o"/>
+      <w:lvlJc w:val="left"/>
+      <w:pPr>
+        <w:ind w:left="3600" w:hanging="360"/>
+      </w:pPr>
+      <w:rPr>
+        <w:rFonts w:ascii="Courier New" w:hAnsi="Courier New" w:hint="default"/>
+      </w:rPr>
+    </w:lvl>
+    <w:lvl w:ilvl="5" w:tplc="1F6A6C86">
+      <w:start w:val="1"/>
+      <w:numFmt w:val="bullet"/>
+      <w:lvlText w:val=""/>
+      <w:lvlJc w:val="left"/>
+      <w:pPr>
+        <w:ind w:left="4320" w:hanging="360"/>
+      </w:pPr>
+      <w:rPr>
+        <w:rFonts w:ascii="Wingdings" w:hAnsi="Wingdings" w:hint="default"/>
+      </w:rPr>
+    </w:lvl>
+    <w:lvl w:ilvl="6" w:tplc="D8A6E40A">
+      <w:start w:val="1"/>
+      <w:numFmt w:val="bullet"/>
+      <w:lvlText w:val=""/>
+      <w:lvlJc w:val="left"/>
+      <w:pPr>
+        <w:ind w:left="5040" w:hanging="360"/>
+      </w:pPr>
+      <w:rPr>
+        <w:rFonts w:ascii="Symbol" w:hAnsi="Symbol" w:hint="default"/>
+      </w:rPr>
+    </w:lvl>
+    <w:lvl w:ilvl="7" w:tplc="E834CD8E">
+      <w:start w:val="1"/>
+      <w:numFmt w:val="bullet"/>
+      <w:lvlText w:val="o"/>
+      <w:lvlJc w:val="left"/>
+      <w:pPr>
+        <w:ind w:left="5760" w:hanging="360"/>
+      </w:pPr>
+      <w:rPr>
+        <w:rFonts w:ascii="Courier New" w:hAnsi="Courier New" w:hint="default"/>
+      </w:rPr>
+    </w:lvl>
+    <w:lvl w:ilvl="8" w:tplc="3B663194">
+      <w:start w:val="1"/>
+      <w:numFmt w:val="bullet"/>
+      <w:lvlText w:val=""/>
+      <w:lvlJc w:val="left"/>
+      <w:pPr>
+        <w:ind w:left="6480" w:hanging="360"/>
+      </w:pPr>
+      <w:rPr>
+        <w:rFonts w:ascii="Wingdings" w:hAnsi="Wingdings" w:hint="default"/>
+      </w:rPr>
+    </w:lvl>
+  </w:abstractNum>
+  <w:abstractNum w:abstractNumId="11" w15:restartNumberingAfterBreak="0">
+    <w:nsid w:val="49910079"/>
+    <w:multiLevelType w:val="multilevel"/>
+    <w:tmpl w:val="9B244FD2"/>
+    <w:lvl w:ilvl="0">
+      <w:start w:val="1"/>
+      <w:numFmt w:val="bullet"/>
+      <w:lvlText w:val=""/>
+      <w:lvlJc w:val="left"/>
+      <w:pPr>
+        <w:tabs>
+          <w:tab w:val="num" w:pos="720"/>
+        </w:tabs>
+        <w:ind w:left="720" w:hanging="360"/>
+      </w:pPr>
+      <w:rPr>
+        <w:rFonts w:ascii="Symbol" w:hAnsi="Symbol" w:hint="default"/>
+        <w:sz w:val="20"/>
+      </w:rPr>
+    </w:lvl>
+    <w:lvl w:ilvl="1" w:tentative="1">
+      <w:start w:val="1"/>
+      <w:numFmt w:val="bullet"/>
+      <w:lvlText w:val="o"/>
+      <w:lvlJc w:val="left"/>
+      <w:pPr>
+        <w:tabs>
+          <w:tab w:val="num" w:pos="1440"/>
+        </w:tabs>
+        <w:ind w:left="1440" w:hanging="360"/>
+      </w:pPr>
+      <w:rPr>
+        <w:rFonts w:ascii="Courier New" w:hAnsi="Courier New" w:hint="default"/>
+        <w:sz w:val="20"/>
+      </w:rPr>
+    </w:lvl>
+    <w:lvl w:ilvl="2" w:tentative="1">
+      <w:start w:val="1"/>
+      <w:numFmt w:val="bullet"/>
+      <w:lvlText w:val=""/>
+      <w:lvlJc w:val="left"/>
+      <w:pPr>
+        <w:tabs>
+          <w:tab w:val="num" w:pos="2160"/>
+        </w:tabs>
+        <w:ind w:left="2160" w:hanging="360"/>
+      </w:pPr>
+      <w:rPr>
+        <w:rFonts w:ascii="Wingdings" w:hAnsi="Wingdings" w:hint="default"/>
+        <w:sz w:val="20"/>
+      </w:rPr>
+    </w:lvl>
+    <w:lvl w:ilvl="3" w:tentative="1">
+      <w:start w:val="1"/>
+      <w:numFmt w:val="bullet"/>
+      <w:lvlText w:val=""/>
+      <w:lvlJc w:val="left"/>
+      <w:pPr>
+        <w:tabs>
+          <w:tab w:val="num" w:pos="2880"/>
+        </w:tabs>
+        <w:ind w:left="2880" w:hanging="360"/>
+      </w:pPr>
+      <w:rPr>
+        <w:rFonts w:ascii="Wingdings" w:hAnsi="Wingdings" w:hint="default"/>
+        <w:sz w:val="20"/>
+      </w:rPr>
+    </w:lvl>
+    <w:lvl w:ilvl="4" w:tentative="1">
+      <w:start w:val="1"/>
+      <w:numFmt w:val="bullet"/>
+      <w:lvlText w:val=""/>
+      <w:lvlJc w:val="left"/>
+      <w:pPr>
+        <w:tabs>
+          <w:tab w:val="num" w:pos="3600"/>
+        </w:tabs>
+        <w:ind w:left="3600" w:hanging="360"/>
+      </w:pPr>
+      <w:rPr>
+        <w:rFonts w:ascii="Wingdings" w:hAnsi="Wingdings" w:hint="default"/>
+        <w:sz w:val="20"/>
+      </w:rPr>
+    </w:lvl>
+    <w:lvl w:ilvl="5" w:tentative="1">
+      <w:start w:val="1"/>
+      <w:numFmt w:val="bullet"/>
+      <w:lvlText w:val=""/>
+      <w:lvlJc w:val="left"/>
+      <w:pPr>
+        <w:tabs>
+          <w:tab w:val="num" w:pos="4320"/>
+        </w:tabs>
+        <w:ind w:left="4320" w:hanging="360"/>
+      </w:pPr>
+      <w:rPr>
+        <w:rFonts w:ascii="Wingdings" w:hAnsi="Wingdings" w:hint="default"/>
+        <w:sz w:val="20"/>
+      </w:rPr>
+    </w:lvl>
+    <w:lvl w:ilvl="6" w:tentative="1">
+      <w:start w:val="1"/>
+      <w:numFmt w:val="bullet"/>
+      <w:lvlText w:val=""/>
+      <w:lvlJc w:val="left"/>
+      <w:pPr>
+        <w:tabs>
+          <w:tab w:val="num" w:pos="5040"/>
+        </w:tabs>
+        <w:ind w:left="5040" w:hanging="360"/>
+      </w:pPr>
+      <w:rPr>
+        <w:rFonts w:ascii="Wingdings" w:hAnsi="Wingdings" w:hint="default"/>
+        <w:sz w:val="20"/>
+      </w:rPr>
+    </w:lvl>
+    <w:lvl w:ilvl="7" w:tentative="1">
+      <w:start w:val="1"/>
+      <w:numFmt w:val="bullet"/>
+      <w:lvlText w:val=""/>
+      <w:lvlJc w:val="left"/>
+      <w:pPr>
+        <w:tabs>
+          <w:tab w:val="num" w:pos="5760"/>
+        </w:tabs>
+        <w:ind w:left="5760" w:hanging="360"/>
+      </w:pPr>
+      <w:rPr>
+        <w:rFonts w:ascii="Wingdings" w:hAnsi="Wingdings" w:hint="default"/>
+        <w:sz w:val="20"/>
+      </w:rPr>
+    </w:lvl>
+    <w:lvl w:ilvl="8" w:tentative="1">
+      <w:start w:val="1"/>
+      <w:numFmt w:val="bullet"/>
+      <w:lvlText w:val=""/>
+      <w:lvlJc w:val="left"/>
+      <w:pPr>
+        <w:tabs>
+          <w:tab w:val="num" w:pos="6480"/>
+        </w:tabs>
+        <w:ind w:left="6480" w:hanging="360"/>
+      </w:pPr>
+      <w:rPr>
+        <w:rFonts w:ascii="Wingdings" w:hAnsi="Wingdings" w:hint="default"/>
+        <w:sz w:val="20"/>
+      </w:rPr>
+    </w:lvl>
+  </w:abstractNum>
+  <w:abstractNum w:abstractNumId="12" w15:restartNumberingAfterBreak="0">
+    <w:nsid w:val="4E280F27"/>
+    <w:multiLevelType w:val="multilevel"/>
+    <w:tmpl w:val="FB44F11C"/>
+    <w:lvl w:ilvl="0">
+      <w:start w:val="1"/>
+      <w:numFmt w:val="bullet"/>
+      <w:lvlText w:val=""/>
+      <w:lvlJc w:val="left"/>
+      <w:pPr>
+        <w:tabs>
+          <w:tab w:val="num" w:pos="720"/>
+        </w:tabs>
+        <w:ind w:left="720" w:hanging="360"/>
+      </w:pPr>
+      <w:rPr>
+        <w:rFonts w:ascii="Symbol" w:hAnsi="Symbol" w:hint="default"/>
+        <w:sz w:val="20"/>
+      </w:rPr>
+    </w:lvl>
+    <w:lvl w:ilvl="1" w:tentative="1">
+      <w:start w:val="1"/>
+      <w:numFmt w:val="bullet"/>
+      <w:lvlText w:val=""/>
+      <w:lvlJc w:val="left"/>
+      <w:pPr>
+        <w:tabs>
+          <w:tab w:val="num" w:pos="1440"/>
+        </w:tabs>
+        <w:ind w:left="1440" w:hanging="360"/>
+      </w:pPr>
+      <w:rPr>
+        <w:rFonts w:ascii="Symbol" w:hAnsi="Symbol" w:hint="default"/>
+        <w:sz w:val="20"/>
+      </w:rPr>
+    </w:lvl>
+    <w:lvl w:ilvl="2" w:tentative="1">
+      <w:start w:val="1"/>
+      <w:numFmt w:val="bullet"/>
+      <w:lvlText w:val=""/>
+      <w:lvlJc w:val="left"/>
+      <w:pPr>
+        <w:tabs>
+          <w:tab w:val="num" w:pos="2160"/>
+        </w:tabs>
+        <w:ind w:left="2160" w:hanging="360"/>
+      </w:pPr>
+      <w:rPr>
+        <w:rFonts w:ascii="Symbol" w:hAnsi="Symbol" w:hint="default"/>
+        <w:sz w:val="20"/>
+      </w:rPr>
+    </w:lvl>
+    <w:lvl w:ilvl="3" w:tentative="1">
+      <w:start w:val="1"/>
+      <w:numFmt w:val="bullet"/>
+      <w:lvlText w:val=""/>
+      <w:lvlJc w:val="left"/>
+      <w:pPr>
+        <w:tabs>
+          <w:tab w:val="num" w:pos="2880"/>
+        </w:tabs>
+        <w:ind w:left="2880" w:hanging="360"/>
+      </w:pPr>
+      <w:rPr>
+        <w:rFonts w:ascii="Symbol" w:hAnsi="Symbol" w:hint="default"/>
+        <w:sz w:val="20"/>
+      </w:rPr>
+    </w:lvl>
+    <w:lvl w:ilvl="4" w:tentative="1">
+      <w:start w:val="1"/>
+      <w:numFmt w:val="bullet"/>
+      <w:lvlText w:val=""/>
+      <w:lvlJc w:val="left"/>
+      <w:pPr>
+        <w:tabs>
+          <w:tab w:val="num" w:pos="3600"/>
+        </w:tabs>
+        <w:ind w:left="3600" w:hanging="360"/>
+      </w:pPr>
+      <w:rPr>
+        <w:rFonts w:ascii="Symbol" w:hAnsi="Symbol" w:hint="default"/>
+        <w:sz w:val="20"/>
+      </w:rPr>
+    </w:lvl>
+    <w:lvl w:ilvl="5" w:tentative="1">
+      <w:start w:val="1"/>
+      <w:numFmt w:val="bullet"/>
+      <w:lvlText w:val=""/>
+      <w:lvlJc w:val="left"/>
+      <w:pPr>
+        <w:tabs>
+          <w:tab w:val="num" w:pos="4320"/>
+        </w:tabs>
+        <w:ind w:left="4320" w:hanging="360"/>
+      </w:pPr>
+      <w:rPr>
+        <w:rFonts w:ascii="Symbol" w:hAnsi="Symbol" w:hint="default"/>
+        <w:sz w:val="20"/>
+      </w:rPr>
+    </w:lvl>
+    <w:lvl w:ilvl="6" w:tentative="1">
+      <w:start w:val="1"/>
+      <w:numFmt w:val="bullet"/>
+      <w:lvlText w:val=""/>
+      <w:lvlJc w:val="left"/>
+      <w:pPr>
+        <w:tabs>
+          <w:tab w:val="num" w:pos="5040"/>
+        </w:tabs>
+        <w:ind w:left="5040" w:hanging="360"/>
+      </w:pPr>
+      <w:rPr>
+        <w:rFonts w:ascii="Symbol" w:hAnsi="Symbol" w:hint="default"/>
+        <w:sz w:val="20"/>
+      </w:rPr>
+    </w:lvl>
+    <w:lvl w:ilvl="7" w:tentative="1">
+      <w:start w:val="1"/>
+      <w:numFmt w:val="bullet"/>
+      <w:lvlText w:val=""/>
+      <w:lvlJc w:val="left"/>
+      <w:pPr>
+        <w:tabs>
+          <w:tab w:val="num" w:pos="5760"/>
+        </w:tabs>
+        <w:ind w:left="5760" w:hanging="360"/>
+      </w:pPr>
+      <w:rPr>
+        <w:rFonts w:ascii="Symbol" w:hAnsi="Symbol" w:hint="default"/>
+        <w:sz w:val="20"/>
+      </w:rPr>
+    </w:lvl>
+    <w:lvl w:ilvl="8" w:tentative="1">
+      <w:start w:val="1"/>
+      <w:numFmt w:val="bullet"/>
+      <w:lvlText w:val=""/>
+      <w:lvlJc w:val="left"/>
+      <w:pPr>
+        <w:tabs>
+          <w:tab w:val="num" w:pos="6480"/>
+        </w:tabs>
+        <w:ind w:left="6480" w:hanging="360"/>
+      </w:pPr>
+      <w:rPr>
+        <w:rFonts w:ascii="Symbol" w:hAnsi="Symbol" w:hint="default"/>
+        <w:sz w:val="20"/>
+      </w:rPr>
+    </w:lvl>
+  </w:abstractNum>
+  <w:abstractNum w:abstractNumId="13" w15:restartNumberingAfterBreak="0">
+    <w:nsid w:val="720E555C"/>
+    <w:multiLevelType w:val="hybridMultilevel"/>
+    <w:tmpl w:val="FFFFFFFF"/>
+    <w:lvl w:ilvl="0" w:tplc="42308418">
+      <w:start w:val="1"/>
+      <w:numFmt w:val="bullet"/>
+      <w:lvlText w:val=""/>
+      <w:lvlJc w:val="left"/>
+      <w:pPr>
+        <w:ind w:left="720" w:hanging="360"/>
+      </w:pPr>
+      <w:rPr>
+        <w:rFonts w:ascii="Symbol" w:hAnsi="Symbol" w:hint="default"/>
+      </w:rPr>
+    </w:lvl>
+    <w:lvl w:ilvl="1" w:tplc="F1588210">
+      <w:start w:val="1"/>
+      <w:numFmt w:val="bullet"/>
+      <w:lvlText w:val="o"/>
+      <w:lvlJc w:val="left"/>
+      <w:pPr>
+        <w:ind w:left="1440" w:hanging="360"/>
+      </w:pPr>
+      <w:rPr>
+        <w:rFonts w:ascii="Courier New" w:hAnsi="Courier New" w:hint="default"/>
+      </w:rPr>
+    </w:lvl>
+    <w:lvl w:ilvl="2" w:tplc="037C2122">
+      <w:start w:val="1"/>
+      <w:numFmt w:val="bullet"/>
+      <w:lvlText w:val=""/>
+      <w:lvlJc w:val="left"/>
+      <w:pPr>
+        <w:ind w:left="2160" w:hanging="360"/>
+      </w:pPr>
+      <w:rPr>
+        <w:rFonts w:ascii="Wingdings" w:hAnsi="Wingdings" w:hint="default"/>
+      </w:rPr>
+    </w:lvl>
+    <w:lvl w:ilvl="3" w:tplc="6F265E3E">
+      <w:start w:val="1"/>
+      <w:numFmt w:val="bullet"/>
+      <w:lvlText w:val=""/>
+      <w:lvlJc w:val="left"/>
+      <w:pPr>
+        <w:ind w:left="2880" w:hanging="360"/>
+      </w:pPr>
+      <w:rPr>
+        <w:rFonts w:ascii="Symbol" w:hAnsi="Symbol" w:hint="default"/>
+      </w:rPr>
+    </w:lvl>
+    <w:lvl w:ilvl="4" w:tplc="D384EC1A">
+      <w:start w:val="1"/>
+      <w:numFmt w:val="bullet"/>
+      <w:lvlText w:val="o"/>
+      <w:lvlJc w:val="left"/>
+      <w:pPr>
+        <w:ind w:left="3600" w:hanging="360"/>
+      </w:pPr>
+      <w:rPr>
+        <w:rFonts w:ascii="Courier New" w:hAnsi="Courier New" w:hint="default"/>
+      </w:rPr>
+    </w:lvl>
+    <w:lvl w:ilvl="5" w:tplc="29ACF9AA">
+      <w:start w:val="1"/>
+      <w:numFmt w:val="bullet"/>
+      <w:lvlText w:val=""/>
+      <w:lvlJc w:val="left"/>
+      <w:pPr>
+        <w:ind w:left="4320" w:hanging="360"/>
+      </w:pPr>
+      <w:rPr>
+        <w:rFonts w:ascii="Wingdings" w:hAnsi="Wingdings" w:hint="default"/>
+      </w:rPr>
+    </w:lvl>
+    <w:lvl w:ilvl="6" w:tplc="ADAAFD4A">
+      <w:start w:val="1"/>
+      <w:numFmt w:val="bullet"/>
+      <w:lvlText w:val=""/>
+      <w:lvlJc w:val="left"/>
+      <w:pPr>
+        <w:ind w:left="5040" w:hanging="360"/>
+      </w:pPr>
+      <w:rPr>
+        <w:rFonts w:ascii="Symbol" w:hAnsi="Symbol" w:hint="default"/>
+      </w:rPr>
+    </w:lvl>
+    <w:lvl w:ilvl="7" w:tplc="93360202">
+      <w:start w:val="1"/>
+      <w:numFmt w:val="bullet"/>
+      <w:lvlText w:val="o"/>
+      <w:lvlJc w:val="left"/>
+      <w:pPr>
+        <w:ind w:left="5760" w:hanging="360"/>
+      </w:pPr>
+      <w:rPr>
+        <w:rFonts w:ascii="Courier New" w:hAnsi="Courier New" w:hint="default"/>
+      </w:rPr>
+    </w:lvl>
+    <w:lvl w:ilvl="8" w:tplc="4BFEABBC">
+      <w:start w:val="1"/>
+      <w:numFmt w:val="bullet"/>
+      <w:lvlText w:val=""/>
+      <w:lvlJc w:val="left"/>
+      <w:pPr>
+        <w:ind w:left="6480" w:hanging="360"/>
+      </w:pPr>
+      <w:rPr>
+        <w:rFonts w:ascii="Wingdings" w:hAnsi="Wingdings" w:hint="default"/>
+      </w:rPr>
+    </w:lvl>
+  </w:abstractNum>
+  <w:abstractNum w:abstractNumId="14" w15:restartNumberingAfterBreak="0">
+    <w:nsid w:val="78ABD3DF"/>
+    <w:multiLevelType w:val="hybridMultilevel"/>
+    <w:tmpl w:val="FFFFFFFF"/>
+    <w:lvl w:ilvl="0" w:tplc="4D122A70">
+      <w:start w:val="1"/>
+      <w:numFmt w:val="bullet"/>
+      <w:lvlText w:val=""/>
+      <w:lvlJc w:val="left"/>
+      <w:pPr>
+        <w:ind w:left="720" w:hanging="360"/>
+      </w:pPr>
+      <w:rPr>
+        <w:rFonts w:ascii="Symbol" w:hAnsi="Symbol" w:hint="default"/>
+      </w:rPr>
+    </w:lvl>
+    <w:lvl w:ilvl="1" w:tplc="91FAAD50">
+      <w:start w:val="1"/>
+      <w:numFmt w:val="bullet"/>
+      <w:lvlText w:val="o"/>
+      <w:lvlJc w:val="left"/>
+      <w:pPr>
+        <w:ind w:left="1440" w:hanging="360"/>
+      </w:pPr>
+      <w:rPr>
+        <w:rFonts w:ascii="Courier New" w:hAnsi="Courier New" w:hint="default"/>
+      </w:rPr>
+    </w:lvl>
+    <w:lvl w:ilvl="2" w:tplc="7AE883D0">
+      <w:start w:val="1"/>
+      <w:numFmt w:val="bullet"/>
+      <w:lvlText w:val=""/>
+      <w:lvlJc w:val="left"/>
+      <w:pPr>
+        <w:ind w:left="2160" w:hanging="360"/>
+      </w:pPr>
+      <w:rPr>
+        <w:rFonts w:ascii="Wingdings" w:hAnsi="Wingdings" w:hint="default"/>
+      </w:rPr>
+    </w:lvl>
+    <w:lvl w:ilvl="3" w:tplc="62B40FBC">
+      <w:start w:val="1"/>
+      <w:numFmt w:val="bullet"/>
+      <w:lvlText w:val=""/>
+      <w:lvlJc w:val="left"/>
+      <w:pPr>
+        <w:ind w:left="2880" w:hanging="360"/>
+      </w:pPr>
+      <w:rPr>
+        <w:rFonts w:ascii="Symbol" w:hAnsi="Symbol" w:hint="default"/>
+      </w:rPr>
+    </w:lvl>
+    <w:lvl w:ilvl="4" w:tplc="167A8416">
+      <w:start w:val="1"/>
+      <w:numFmt w:val="bullet"/>
+      <w:lvlText w:val="o"/>
+      <w:lvlJc w:val="left"/>
+      <w:pPr>
+        <w:ind w:left="3600" w:hanging="360"/>
+      </w:pPr>
+      <w:rPr>
+        <w:rFonts w:ascii="Courier New" w:hAnsi="Courier New" w:hint="default"/>
+      </w:rPr>
+    </w:lvl>
+    <w:lvl w:ilvl="5" w:tplc="E1725E8C">
+      <w:start w:val="1"/>
+      <w:numFmt w:val="bullet"/>
+      <w:lvlText w:val=""/>
+      <w:lvlJc w:val="left"/>
+      <w:pPr>
+        <w:ind w:left="4320" w:hanging="360"/>
+      </w:pPr>
+      <w:rPr>
+        <w:rFonts w:ascii="Wingdings" w:hAnsi="Wingdings" w:hint="default"/>
+      </w:rPr>
+    </w:lvl>
+    <w:lvl w:ilvl="6" w:tplc="A5A8A53A">
+      <w:start w:val="1"/>
+      <w:numFmt w:val="bullet"/>
+      <w:lvlText w:val=""/>
+      <w:lvlJc w:val="left"/>
+      <w:pPr>
+        <w:ind w:left="5040" w:hanging="360"/>
+      </w:pPr>
+      <w:rPr>
+        <w:rFonts w:ascii="Symbol" w:hAnsi="Symbol" w:hint="default"/>
+      </w:rPr>
+    </w:lvl>
+    <w:lvl w:ilvl="7" w:tplc="1870007E">
+      <w:start w:val="1"/>
+      <w:numFmt w:val="bullet"/>
+      <w:lvlText w:val="o"/>
+      <w:lvlJc w:val="left"/>
+      <w:pPr>
+        <w:ind w:left="5760" w:hanging="360"/>
+      </w:pPr>
+      <w:rPr>
+        <w:rFonts w:ascii="Courier New" w:hAnsi="Courier New" w:hint="default"/>
+      </w:rPr>
+    </w:lvl>
+    <w:lvl w:ilvl="8" w:tplc="4B1264BA">
+      <w:start w:val="1"/>
+      <w:numFmt w:val="bullet"/>
+      <w:lvlText w:val=""/>
+      <w:lvlJc w:val="left"/>
+      <w:pPr>
+        <w:ind w:left="6480" w:hanging="360"/>
+      </w:pPr>
+      <w:rPr>
+        <w:rFonts w:ascii="Wingdings" w:hAnsi="Wingdings" w:hint="default"/>
+      </w:rPr>
+    </w:lvl>
+  </w:abstractNum>
+  <w:abstractNum w:abstractNumId="15" w15:restartNumberingAfterBreak="0">
+    <w:nsid w:val="7E3A4254"/>
+    <w:multiLevelType w:val="multilevel"/>
+    <w:tmpl w:val="AAFE8298"/>
+    <w:lvl w:ilvl="0">
+      <w:start w:val="1"/>
+      <w:numFmt w:val="bullet"/>
+      <w:lvlText w:val=""/>
+      <w:lvlJc w:val="left"/>
+      <w:pPr>
+        <w:tabs>
+          <w:tab w:val="num" w:pos="720"/>
+        </w:tabs>
+        <w:ind w:left="720" w:hanging="360"/>
+      </w:pPr>
+      <w:rPr>
+        <w:rFonts w:ascii="Symbol" w:hAnsi="Symbol" w:hint="default"/>
+        <w:sz w:val="20"/>
+      </w:rPr>
+    </w:lvl>
+    <w:lvl w:ilvl="1" w:tentative="1">
+      <w:start w:val="1"/>
+      <w:numFmt w:val="bullet"/>
+      <w:lvlText w:val="o"/>
+      <w:lvlJc w:val="left"/>
+      <w:pPr>
+        <w:tabs>
+          <w:tab w:val="num" w:pos="1440"/>
+        </w:tabs>
+        <w:ind w:left="1440" w:hanging="360"/>
+      </w:pPr>
+      <w:rPr>
+        <w:rFonts w:ascii="Courier New" w:hAnsi="Courier New" w:hint="default"/>
+        <w:sz w:val="20"/>
+      </w:rPr>
+    </w:lvl>
+    <w:lvl w:ilvl="2" w:tentative="1">
+      <w:start w:val="1"/>
+      <w:numFmt w:val="bullet"/>
+      <w:lvlText w:val=""/>
+      <w:lvlJc w:val="left"/>
+      <w:pPr>
+        <w:tabs>
+          <w:tab w:val="num" w:pos="2160"/>
+        </w:tabs>
+        <w:ind w:left="2160" w:hanging="360"/>
+      </w:pPr>
+      <w:rPr>
+        <w:rFonts w:ascii="Wingdings" w:hAnsi="Wingdings" w:hint="default"/>
+        <w:sz w:val="20"/>
+      </w:rPr>
+    </w:lvl>
+    <w:lvl w:ilvl="3" w:tentative="1">
+      <w:start w:val="1"/>
+      <w:numFmt w:val="bullet"/>
+      <w:lvlText w:val=""/>
+      <w:lvlJc w:val="left"/>
+      <w:pPr>
+        <w:tabs>
+          <w:tab w:val="num" w:pos="2880"/>
+        </w:tabs>
+        <w:ind w:left="2880" w:hanging="360"/>
+      </w:pPr>
+      <w:rPr>
+        <w:rFonts w:ascii="Wingdings" w:hAnsi="Wingdings" w:hint="default"/>
+        <w:sz w:val="20"/>
+      </w:rPr>
+    </w:lvl>
+    <w:lvl w:ilvl="4" w:tentative="1">
+      <w:start w:val="1"/>
+      <w:numFmt w:val="bullet"/>
+      <w:lvlText w:val=""/>
+      <w:lvlJc w:val="left"/>
+      <w:pPr>
+        <w:tabs>
+          <w:tab w:val="num" w:pos="3600"/>
+        </w:tabs>
+        <w:ind w:left="3600" w:hanging="360"/>
+      </w:pPr>
+      <w:rPr>
+        <w:rFonts w:ascii="Wingdings" w:hAnsi="Wingdings" w:hint="default"/>
+        <w:sz w:val="20"/>
+      </w:rPr>
+    </w:lvl>
+    <w:lvl w:ilvl="5" w:tentative="1">
+      <w:start w:val="1"/>
+      <w:numFmt w:val="bullet"/>
+      <w:lvlText w:val=""/>
+      <w:lvlJc w:val="left"/>
+      <w:pPr>
+        <w:tabs>
+          <w:tab w:val="num" w:pos="4320"/>
+        </w:tabs>
+        <w:ind w:left="4320" w:hanging="360"/>
+      </w:pPr>
+      <w:rPr>
+        <w:rFonts w:ascii="Wingdings" w:hAnsi="Wingdings" w:hint="default"/>
+        <w:sz w:val="20"/>
+      </w:rPr>
+    </w:lvl>
+    <w:lvl w:ilvl="6" w:tentative="1">
+      <w:start w:val="1"/>
+      <w:numFmt w:val="bullet"/>
+      <w:lvlText w:val=""/>
+      <w:lvlJc w:val="left"/>
+      <w:pPr>
+        <w:tabs>
+          <w:tab w:val="num" w:pos="5040"/>
+        </w:tabs>
+        <w:ind w:left="5040" w:hanging="360"/>
+      </w:pPr>
+      <w:rPr>
+        <w:rFonts w:ascii="Wingdings" w:hAnsi="Wingdings" w:hint="default"/>
+        <w:sz w:val="20"/>
+      </w:rPr>
+    </w:lvl>
+    <w:lvl w:ilvl="7" w:tentative="1">
+      <w:start w:val="1"/>
+      <w:numFmt w:val="bullet"/>
+      <w:lvlText w:val=""/>
+      <w:lvlJc w:val="left"/>
+      <w:pPr>
+        <w:tabs>
+          <w:tab w:val="num" w:pos="5760"/>
+        </w:tabs>
+        <w:ind w:left="5760" w:hanging="360"/>
+      </w:pPr>
+      <w:rPr>
+        <w:rFonts w:ascii="Wingdings" w:hAnsi="Wingdings" w:hint="default"/>
+        <w:sz w:val="20"/>
+      </w:rPr>
+    </w:lvl>
+    <w:lvl w:ilvl="8" w:tentative="1">
+      <w:start w:val="1"/>
+      <w:numFmt w:val="bullet"/>
+      <w:lvlText w:val=""/>
+      <w:lvlJc w:val="left"/>
+      <w:pPr>
+        <w:tabs>
+          <w:tab w:val="num" w:pos="6480"/>
+        </w:tabs>
+        <w:ind w:left="6480" w:hanging="360"/>
+      </w:pPr>
+      <w:rPr>
+        <w:rFonts w:ascii="Wingdings" w:hAnsi="Wingdings" w:hint="default"/>
+        <w:sz w:val="20"/>
+      </w:rPr>
+    </w:lvl>
+  </w:abstractNum>
   <w:num w:numId="1" w16cid:durableId="151485876">
+    <w:abstractNumId w:val="7"/>
+  </w:num>
+  <w:num w:numId="2" w16cid:durableId="1126659453">
+    <w:abstractNumId w:val="11"/>
+  </w:num>
+  <w:num w:numId="3" w16cid:durableId="472530980">
+    <w:abstractNumId w:val="1"/>
+  </w:num>
+  <w:num w:numId="4" w16cid:durableId="1675722329">
+    <w:abstractNumId w:val="14"/>
+  </w:num>
+  <w:num w:numId="5" w16cid:durableId="2050762315">
+    <w:abstractNumId w:val="5"/>
+  </w:num>
+  <w:num w:numId="6" w16cid:durableId="470681098">
+    <w:abstractNumId w:val="9"/>
+  </w:num>
+  <w:num w:numId="7" w16cid:durableId="2118868013">
     <w:abstractNumId w:val="0"/>
+  </w:num>
+  <w:num w:numId="8" w16cid:durableId="1352105041">
+    <w:abstractNumId w:val="13"/>
+  </w:num>
+  <w:num w:numId="9" w16cid:durableId="128137942">
+    <w:abstractNumId w:val="2"/>
+  </w:num>
+  <w:num w:numId="10" w16cid:durableId="466162092">
+    <w:abstractNumId w:val="10"/>
+  </w:num>
+  <w:num w:numId="11" w16cid:durableId="1548637781">
+    <w:abstractNumId w:val="3"/>
+  </w:num>
+  <w:num w:numId="12" w16cid:durableId="677732718">
+    <w:abstractNumId w:val="12"/>
+  </w:num>
+  <w:num w:numId="13" w16cid:durableId="2055156631">
+    <w:abstractNumId w:val="4"/>
+  </w:num>
+  <w:num w:numId="14" w16cid:durableId="1391995305">
+    <w:abstractNumId w:val="8"/>
+  </w:num>
+  <w:num w:numId="15" w16cid:durableId="804935876">
+    <w:abstractNumId w:val="15"/>
+  </w:num>
+  <w:num w:numId="16" w16cid:durableId="762188677">
+    <w:abstractNumId w:val="6"/>
   </w:num>
 </w:numbering>
 </file>
@@ -1085,9 +8494,97 @@
     <w:qFormat/>
     <w:rsid w:val="00C31CF9"/>
   </w:style>
+  <w:style w:type="paragraph" w:styleId="berschrift1">
+    <w:name w:val="heading 1"/>
+    <w:basedOn w:val="Standard"/>
+    <w:next w:val="Standard"/>
+    <w:link w:val="berschrift1Zchn"/>
+    <w:uiPriority w:val="9"/>
+    <w:qFormat/>
+    <w:rsid w:val="00730F41"/>
+    <w:pPr>
+      <w:keepNext/>
+      <w:keepLines/>
+      <w:spacing w:before="240" w:after="0"/>
+      <w:outlineLvl w:val="0"/>
+    </w:pPr>
+    <w:rPr>
+      <w:rFonts w:asciiTheme="majorHAnsi" w:eastAsiaTheme="majorEastAsia" w:hAnsiTheme="majorHAnsi" w:cstheme="majorBidi"/>
+      <w:color w:val="2F5496" w:themeColor="accent1" w:themeShade="BF"/>
+      <w:sz w:val="32"/>
+      <w:szCs w:val="32"/>
+    </w:rPr>
+  </w:style>
+  <w:style w:type="paragraph" w:styleId="berschrift2">
+    <w:name w:val="heading 2"/>
+    <w:basedOn w:val="Standard"/>
+    <w:next w:val="Standard"/>
+    <w:link w:val="berschrift2Zchn"/>
+    <w:uiPriority w:val="9"/>
+    <w:unhideWhenUsed/>
+    <w:qFormat/>
+    <w:rsid w:val="00730F41"/>
+    <w:pPr>
+      <w:keepNext/>
+      <w:keepLines/>
+      <w:spacing w:before="40" w:after="0"/>
+      <w:outlineLvl w:val="1"/>
+    </w:pPr>
+    <w:rPr>
+      <w:rFonts w:asciiTheme="majorHAnsi" w:eastAsiaTheme="majorEastAsia" w:hAnsiTheme="majorHAnsi" w:cstheme="majorBidi"/>
+      <w:color w:val="2F5496" w:themeColor="accent1" w:themeShade="BF"/>
+      <w:sz w:val="26"/>
+      <w:szCs w:val="26"/>
+    </w:rPr>
+  </w:style>
+  <w:style w:type="paragraph" w:styleId="berschrift3">
+    <w:name w:val="heading 3"/>
+    <w:basedOn w:val="Standard"/>
+    <w:next w:val="Standard"/>
+    <w:link w:val="berschrift3Zchn"/>
+    <w:uiPriority w:val="9"/>
+    <w:unhideWhenUsed/>
+    <w:qFormat/>
+    <w:rsid w:val="006718B6"/>
+    <w:pPr>
+      <w:keepNext/>
+      <w:keepLines/>
+      <w:spacing w:before="160" w:after="80"/>
+      <w:outlineLvl w:val="2"/>
+    </w:pPr>
+    <w:rPr>
+      <w:rFonts w:eastAsiaTheme="minorEastAsia" w:cstheme="majorEastAsia"/>
+      <w:color w:val="2F5496" w:themeColor="accent1" w:themeShade="BF"/>
+      <w:sz w:val="28"/>
+      <w:szCs w:val="28"/>
+    </w:rPr>
+  </w:style>
+  <w:style w:type="paragraph" w:styleId="berschrift4">
+    <w:name w:val="heading 4"/>
+    <w:basedOn w:val="Standard"/>
+    <w:next w:val="Standard"/>
+    <w:link w:val="berschrift4Zchn"/>
+    <w:uiPriority w:val="9"/>
+    <w:unhideWhenUsed/>
+    <w:qFormat/>
+    <w:rsid w:val="006718B6"/>
+    <w:pPr>
+      <w:keepNext/>
+      <w:keepLines/>
+      <w:spacing w:before="80" w:after="40"/>
+      <w:outlineLvl w:val="3"/>
+    </w:pPr>
+    <w:rPr>
+      <w:rFonts w:eastAsiaTheme="minorEastAsia" w:cstheme="majorEastAsia"/>
+      <w:i/>
+      <w:iCs/>
+      <w:color w:val="2F5496" w:themeColor="accent1" w:themeShade="BF"/>
+    </w:rPr>
+  </w:style>
   <w:style w:type="character" w:default="1" w:styleId="Absatz-Standardschriftart">
     <w:name w:val="Default Paragraph Font"/>
     <w:uiPriority w:val="1"/>
+    <w:semiHidden/>
     <w:unhideWhenUsed/>
   </w:style>
   <w:style w:type="table" w:default="1" w:styleId="NormaleTabelle">
@@ -1121,6 +8618,112 @@
       <w:ind w:left="720"/>
       <w:contextualSpacing/>
     </w:pPr>
+  </w:style>
+  <w:style w:type="character" w:customStyle="1" w:styleId="hoverbg-super">
+    <w:name w:val="hover:bg-super"/>
+    <w:basedOn w:val="Absatz-Standardschriftart"/>
+    <w:rsid w:val="005A241F"/>
+  </w:style>
+  <w:style w:type="character" w:customStyle="1" w:styleId="berschrift3Zchn">
+    <w:name w:val="Überschrift 3 Zchn"/>
+    <w:basedOn w:val="Absatz-Standardschriftart"/>
+    <w:link w:val="berschrift3"/>
+    <w:uiPriority w:val="9"/>
+    <w:rsid w:val="006718B6"/>
+    <w:rPr>
+      <w:rFonts w:eastAsiaTheme="minorEastAsia" w:cstheme="majorEastAsia"/>
+      <w:color w:val="2F5496" w:themeColor="accent1" w:themeShade="BF"/>
+      <w:sz w:val="28"/>
+      <w:szCs w:val="28"/>
+    </w:rPr>
+  </w:style>
+  <w:style w:type="character" w:customStyle="1" w:styleId="berschrift4Zchn">
+    <w:name w:val="Überschrift 4 Zchn"/>
+    <w:basedOn w:val="Absatz-Standardschriftart"/>
+    <w:link w:val="berschrift4"/>
+    <w:uiPriority w:val="9"/>
+    <w:rsid w:val="006718B6"/>
+    <w:rPr>
+      <w:rFonts w:eastAsiaTheme="minorEastAsia" w:cstheme="majorEastAsia"/>
+      <w:i/>
+      <w:iCs/>
+      <w:color w:val="2F5496" w:themeColor="accent1" w:themeShade="BF"/>
+    </w:rPr>
+  </w:style>
+  <w:style w:type="character" w:customStyle="1" w:styleId="berschrift1Zchn">
+    <w:name w:val="Überschrift 1 Zchn"/>
+    <w:basedOn w:val="Absatz-Standardschriftart"/>
+    <w:link w:val="berschrift1"/>
+    <w:uiPriority w:val="9"/>
+    <w:rsid w:val="00730F41"/>
+    <w:rPr>
+      <w:rFonts w:asciiTheme="majorHAnsi" w:eastAsiaTheme="majorEastAsia" w:hAnsiTheme="majorHAnsi" w:cstheme="majorBidi"/>
+      <w:color w:val="2F5496" w:themeColor="accent1" w:themeShade="BF"/>
+      <w:sz w:val="32"/>
+      <w:szCs w:val="32"/>
+    </w:rPr>
+  </w:style>
+  <w:style w:type="character" w:customStyle="1" w:styleId="berschrift2Zchn">
+    <w:name w:val="Überschrift 2 Zchn"/>
+    <w:basedOn w:val="Absatz-Standardschriftart"/>
+    <w:link w:val="berschrift2"/>
+    <w:uiPriority w:val="9"/>
+    <w:rsid w:val="00730F41"/>
+    <w:rPr>
+      <w:rFonts w:asciiTheme="majorHAnsi" w:eastAsiaTheme="majorEastAsia" w:hAnsiTheme="majorHAnsi" w:cstheme="majorBidi"/>
+      <w:color w:val="2F5496" w:themeColor="accent1" w:themeShade="BF"/>
+      <w:sz w:val="26"/>
+      <w:szCs w:val="26"/>
+    </w:rPr>
+  </w:style>
+  <w:style w:type="table" w:styleId="Tabellenraster">
+    <w:name w:val="Table Grid"/>
+    <w:basedOn w:val="NormaleTabelle"/>
+    <w:uiPriority w:val="59"/>
+    <w:rsid w:val="00090284"/>
+    <w:pPr>
+      <w:spacing w:after="0" w:line="240" w:lineRule="auto"/>
+    </w:pPr>
+    <w:tblPr>
+      <w:tblBorders>
+        <w:top w:val="single" w:sz="4" w:space="0" w:color="000000" w:themeColor="text1"/>
+        <w:left w:val="single" w:sz="4" w:space="0" w:color="000000" w:themeColor="text1"/>
+        <w:bottom w:val="single" w:sz="4" w:space="0" w:color="000000" w:themeColor="text1"/>
+        <w:right w:val="single" w:sz="4" w:space="0" w:color="000000" w:themeColor="text1"/>
+        <w:insideH w:val="single" w:sz="4" w:space="0" w:color="000000" w:themeColor="text1"/>
+        <w:insideV w:val="single" w:sz="4" w:space="0" w:color="000000" w:themeColor="text1"/>
+      </w:tblBorders>
+    </w:tblPr>
+  </w:style>
+  <w:style w:type="paragraph" w:styleId="StandardWeb">
+    <w:name w:val="Normal (Web)"/>
+    <w:basedOn w:val="Standard"/>
+    <w:uiPriority w:val="99"/>
+    <w:semiHidden/>
+    <w:unhideWhenUsed/>
+    <w:rsid w:val="00560038"/>
+    <w:pPr>
+      <w:spacing w:before="100" w:beforeAutospacing="1" w:after="100" w:afterAutospacing="1" w:line="240" w:lineRule="auto"/>
+    </w:pPr>
+    <w:rPr>
+      <w:rFonts w:ascii="Times New Roman" w:eastAsia="Times New Roman" w:hAnsi="Times New Roman" w:cs="Times New Roman"/>
+      <w:kern w:val="0"/>
+      <w:sz w:val="24"/>
+      <w:szCs w:val="24"/>
+      <w:lang w:eastAsia="de-DE"/>
+      <w14:ligatures w14:val="none"/>
+    </w:rPr>
+  </w:style>
+  <w:style w:type="character" w:styleId="Fett">
+    <w:name w:val="Strong"/>
+    <w:basedOn w:val="Absatz-Standardschriftart"/>
+    <w:uiPriority w:val="22"/>
+    <w:qFormat/>
+    <w:rsid w:val="00560038"/>
+    <w:rPr>
+      <w:b/>
+      <w:bCs/>
+    </w:rPr>
   </w:style>
 </w:styles>
 </file>
